--- a/projects/smartcab/smartcab/report.docx
+++ b/projects/smartcab/smartcab/report.docx
@@ -1,19 +1,14 @@
 
 <file path=word/document.xml><?xml version="1.0" encoding="utf-8"?>
-<w:document xmlns:wpc="http://schemas.microsoft.com/office/word/2010/wordprocessingCanvas" xmlns:mc="http://schemas.openxmlformats.org/markup-compatibility/2006" xmlns:o="urn:schemas-microsoft-com:office:office" xmlns:r="http://schemas.openxmlformats.org/officeDocument/2006/relationships" xmlns:m="http://schemas.openxmlformats.org/officeDocument/2006/math" xmlns:v="urn:schemas-microsoft-com:vml" xmlns:wp14="http://schemas.microsoft.com/office/word/2010/wordprocessingDrawing" xmlns:wp="http://schemas.openxmlformats.org/drawingml/2006/wordprocessingDrawing" xmlns:w10="urn:schemas-microsoft-com:office:word" xmlns:w="http://schemas.openxmlformats.org/wordprocessingml/2006/main" xmlns:w14="http://schemas.microsoft.com/office/word/2010/wordml" xmlns:w15="http://schemas.microsoft.com/office/word/2012/wordml" xmlns:wpg="http://schemas.microsoft.com/office/word/2010/wordprocessingGroup" xmlns:wpi="http://schemas.microsoft.com/office/word/2010/wordprocessingInk" xmlns:wne="http://schemas.microsoft.com/office/word/2006/wordml" xmlns:wps="http://schemas.microsoft.com/office/word/2010/wordprocessingShape" mc:Ignorable="w14 w15 wp14">
+<w:document xmlns:wpc="http://schemas.microsoft.com/office/word/2010/wordprocessingCanvas" xmlns:mo="http://schemas.microsoft.com/office/mac/office/2008/main" xmlns:mc="http://schemas.openxmlformats.org/markup-compatibility/2006" xmlns:mv="urn:schemas-microsoft-com:mac:vml" xmlns:o="urn:schemas-microsoft-com:office:office" xmlns:r="http://schemas.openxmlformats.org/officeDocument/2006/relationships" xmlns:m="http://schemas.openxmlformats.org/officeDocument/2006/math" xmlns:v="urn:schemas-microsoft-com:vml" xmlns:wp14="http://schemas.microsoft.com/office/word/2010/wordprocessingDrawing" xmlns:wp="http://schemas.openxmlformats.org/drawingml/2006/wordprocessingDrawing" xmlns:w10="urn:schemas-microsoft-com:office:word" xmlns:w="http://schemas.openxmlformats.org/wordprocessingml/2006/main" xmlns:w14="http://schemas.microsoft.com/office/word/2010/wordml" xmlns:w15="http://schemas.microsoft.com/office/word/2012/wordml" xmlns:wpg="http://schemas.microsoft.com/office/word/2010/wordprocessingGroup" xmlns:wpi="http://schemas.microsoft.com/office/word/2010/wordprocessingInk" xmlns:wne="http://schemas.microsoft.com/office/word/2006/wordml" xmlns:wps="http://schemas.microsoft.com/office/word/2010/wordprocessingShape" mc:Ignorable="w14 w15 wp14">
   <w:body>
     <w:p>
       <w:pPr>
         <w:pStyle w:val="Title"/>
         <w:jc w:val="center"/>
       </w:pPr>
-      <w:proofErr w:type="spellStart"/>
-      <w:r>
-        <w:t>Udacity</w:t>
-      </w:r>
-      <w:proofErr w:type="spellEnd"/>
-      <w:r>
-        <w:t xml:space="preserve"> MLND P4: Train a Smart Cab</w:t>
+      <w:r>
+        <w:t>Udacity MLND P4: Train a Smart Cab</w:t>
       </w:r>
     </w:p>
     <w:p/>
@@ -22,12 +17,7 @@
         <w:t xml:space="preserve">P.S: I noticed that the newest starting code for this project has been changed for the reward functions. Previously </w:t>
       </w:r>
       <w:r>
-        <w:t>if action is null (i.e. stay as is) the reward is 1, but now it is 0. And before the agent gets 0.5 reward if the move is valid but not what the planne</w:t>
-      </w:r>
-      <w:bookmarkStart w:id="0" w:name="_GoBack"/>
-      <w:bookmarkEnd w:id="0"/>
-      <w:r>
-        <w:t xml:space="preserve">r says, now this reward is changed to -0.5. I think these two changes make a lot sense, since the ultimate goal is to let the agent behave what the planner tells it to do, but not violating </w:t>
+        <w:t xml:space="preserve">if action is null (i.e. stay as is) the reward is 1, but now it is 0. And before the agent gets 0.5 reward if the move is valid but not what the planner says, now this reward is changed to -0.5. I think these two changes make a lot sense, since the ultimate goal is to let the agent behave what the planner tells it to do, but not violating </w:t>
       </w:r>
       <w:r>
         <w:t xml:space="preserve">the </w:t>
@@ -208,7 +198,6 @@
         </w:rPr>
         <w:t>Run this agent within the simulation environment with </w:t>
       </w:r>
-      <w:proofErr w:type="spellStart"/>
       <w:r>
         <w:rPr>
           <w:rFonts w:ascii="Consolas" w:eastAsia="Times New Roman" w:hAnsi="Consolas" w:cs="Courier New"/>
@@ -219,7 +208,6 @@
         </w:rPr>
         <w:t>enforce_deadline</w:t>
       </w:r>
-      <w:proofErr w:type="spellEnd"/>
       <w:r>
         <w:rPr>
           <w:rFonts w:ascii="Helvetica" w:eastAsia="Times New Roman" w:hAnsi="Helvetica" w:cs="Helvetica"/>
@@ -229,7 +217,6 @@
         </w:rPr>
         <w:t> set to </w:t>
       </w:r>
-      <w:proofErr w:type="gramStart"/>
       <w:r>
         <w:rPr>
           <w:rFonts w:ascii="Consolas" w:eastAsia="Times New Roman" w:hAnsi="Consolas" w:cs="Courier New"/>
@@ -240,7 +227,6 @@
         </w:rPr>
         <w:t>False</w:t>
       </w:r>
-      <w:proofErr w:type="gramEnd"/>
       <w:r>
         <w:rPr>
           <w:rFonts w:ascii="Helvetica" w:eastAsia="Times New Roman" w:hAnsi="Helvetica" w:cs="Helvetica"/>
@@ -250,7 +236,6 @@
         </w:rPr>
         <w:t> (see </w:t>
       </w:r>
-      <w:proofErr w:type="spellStart"/>
       <w:r>
         <w:rPr>
           <w:rFonts w:ascii="Consolas" w:eastAsia="Times New Roman" w:hAnsi="Consolas" w:cs="Courier New"/>
@@ -268,17 +253,7 @@
           <w:sz w:val="23"/>
           <w:szCs w:val="23"/>
         </w:rPr>
-        <w:t>function</w:t>
-      </w:r>
-      <w:proofErr w:type="spellEnd"/>
-      <w:r>
-        <w:rPr>
-          <w:rFonts w:ascii="Helvetica" w:eastAsia="Times New Roman" w:hAnsi="Helvetica" w:cs="Helvetica"/>
-          <w:color w:val="4F4F4F"/>
-          <w:sz w:val="23"/>
-          <w:szCs w:val="23"/>
-        </w:rPr>
-        <w:t xml:space="preserve"> in </w:t>
+        <w:t>function in </w:t>
       </w:r>
       <w:r>
         <w:rPr>
@@ -500,9 +475,8 @@
           <w:sz w:val="23"/>
           <w:szCs w:val="23"/>
         </w:rPr>
-        <w:t>Initially I tried to put all variables from the inputs, i.e. [</w:t>
-      </w:r>
-      <w:proofErr w:type="spellStart"/>
+        <w:t xml:space="preserve">Initially I tried to put all variables from the inputs, i.e. [self.next_waypoint, self.env.sense(), deadline]. But this is a 6-dimensional model, and due to the “Curse of Dimensionality” it would take huge amount of space and time for the training. </w:t>
+      </w:r>
       <w:r>
         <w:rPr>
           <w:rStyle w:val="Emphasis"/>
@@ -512,10 +486,14 @@
           <w:sz w:val="23"/>
           <w:szCs w:val="23"/>
         </w:rPr>
-        <w:t>self.next_waypoint</w:t>
-      </w:r>
-      <w:proofErr w:type="spellEnd"/>
-      <w:r>
+        <w:t xml:space="preserve">Then I realized that some of the inputs are not necessary. </w:t>
+      </w:r>
+    </w:p>
+    <w:p>
+      <w:pPr>
+        <w:pStyle w:val="NormalWeb"/>
+        <w:shd w:val="clear" w:color="auto" w:fill="FFFFFF"/>
+        <w:spacing w:before="0" w:beforeAutospacing="0" w:after="0" w:afterAutospacing="0" w:line="420" w:lineRule="atLeast"/>
         <w:rPr>
           <w:rStyle w:val="Emphasis"/>
           <w:rFonts w:ascii="Helvetica" w:eastAsiaTheme="majorEastAsia" w:hAnsi="Helvetica" w:cs="Helvetica"/>
@@ -524,10 +502,7 @@
           <w:sz w:val="23"/>
           <w:szCs w:val="23"/>
         </w:rPr>
-        <w:t xml:space="preserve">, </w:t>
-      </w:r>
-      <w:proofErr w:type="spellStart"/>
-      <w:proofErr w:type="gramStart"/>
+      </w:pPr>
       <w:r>
         <w:rPr>
           <w:rStyle w:val="Emphasis"/>
@@ -537,10 +512,14 @@
           <w:sz w:val="23"/>
           <w:szCs w:val="23"/>
         </w:rPr>
-        <w:t>self.env.sense</w:t>
-      </w:r>
-      <w:proofErr w:type="spellEnd"/>
-      <w:r>
+        <w:t xml:space="preserve">The inputs[‘right’] is not necessary, since the agent doesn’t have to worry about who is on its right at all. If the light is red, and the agent’s action is right, it only needs to care about inputs[‘left’]. If the light is red, and the agent’s action is not right, then it is not allowed to move or will get a negative reward. If the light is green, the agent can move as long as its action is not left, otherwise it needs to check what is the situation from inputs[“oncoming”]. In any case, the agent doesn’t have to check inputs[‘right’] at all. </w:t>
+      </w:r>
+    </w:p>
+    <w:p>
+      <w:pPr>
+        <w:pStyle w:val="NormalWeb"/>
+        <w:shd w:val="clear" w:color="auto" w:fill="FFFFFF"/>
+        <w:spacing w:before="0" w:beforeAutospacing="0" w:after="0" w:afterAutospacing="0" w:line="420" w:lineRule="atLeast"/>
         <w:rPr>
           <w:rStyle w:val="Emphasis"/>
           <w:rFonts w:ascii="Helvetica" w:eastAsiaTheme="majorEastAsia" w:hAnsi="Helvetica" w:cs="Helvetica"/>
@@ -549,9 +528,7 @@
           <w:sz w:val="23"/>
           <w:szCs w:val="23"/>
         </w:rPr>
-        <w:t>(</w:t>
-      </w:r>
-      <w:proofErr w:type="gramEnd"/>
+      </w:pPr>
       <w:r>
         <w:rPr>
           <w:rStyle w:val="Emphasis"/>
@@ -561,7 +538,7 @@
           <w:sz w:val="23"/>
           <w:szCs w:val="23"/>
         </w:rPr>
-        <w:t xml:space="preserve">), deadline]. But this is a 6-dimensional model, and due to the “Curse of Dimensionality” it would take huge amount of space and time for the training. </w:t>
+        <w:t xml:space="preserve">But 5-dimension is still high! </w:t>
       </w:r>
       <w:r>
         <w:rPr>
@@ -572,14 +549,9 @@
           <w:sz w:val="23"/>
           <w:szCs w:val="23"/>
         </w:rPr>
-        <w:t xml:space="preserve">Then I realized that some of the inputs are not necessary. </w:t>
-      </w:r>
-    </w:p>
-    <w:p>
-      <w:pPr>
-        <w:pStyle w:val="NormalWeb"/>
-        <w:shd w:val="clear" w:color="auto" w:fill="FFFFFF"/>
-        <w:spacing w:before="0" w:beforeAutospacing="0" w:after="0" w:afterAutospacing="0" w:line="420" w:lineRule="atLeast"/>
+        <w:t xml:space="preserve"> </w:t>
+      </w:r>
+      <w:r>
         <w:rPr>
           <w:rStyle w:val="Emphasis"/>
           <w:rFonts w:ascii="Helvetica" w:eastAsiaTheme="majorEastAsia" w:hAnsi="Helvetica" w:cs="Helvetica"/>
@@ -588,7 +560,8 @@
           <w:sz w:val="23"/>
           <w:szCs w:val="23"/>
         </w:rPr>
-      </w:pPr>
+        <w:t xml:space="preserve">Then I noticed that the ultimate goal of the learning agent is as follows: it needs to </w:t>
+      </w:r>
       <w:r>
         <w:rPr>
           <w:rStyle w:val="Emphasis"/>
@@ -598,9 +571,8 @@
           <w:sz w:val="23"/>
           <w:szCs w:val="23"/>
         </w:rPr>
-        <w:t xml:space="preserve">The </w:t>
-      </w:r>
-      <w:proofErr w:type="gramStart"/>
+        <w:t>do whatever planner</w:t>
+      </w:r>
       <w:r>
         <w:rPr>
           <w:rStyle w:val="Emphasis"/>
@@ -610,9 +582,8 @@
           <w:sz w:val="23"/>
           <w:szCs w:val="23"/>
         </w:rPr>
-        <w:t>inputs[</w:t>
-      </w:r>
-      <w:proofErr w:type="gramEnd"/>
+        <w:t xml:space="preserve"> tells it to do, but not violating the traffic rules, except that when the deadline is coming close, it may </w:t>
+      </w:r>
       <w:r>
         <w:rPr>
           <w:rStyle w:val="Emphasis"/>
@@ -622,9 +593,8 @@
           <w:sz w:val="23"/>
           <w:szCs w:val="23"/>
         </w:rPr>
-        <w:t xml:space="preserve">‘right’] is not necessary, since the agent doesn’t have to worry about who is on its right at all. If the light is red, and the agent’s action is right, it only needs to care about </w:t>
-      </w:r>
-      <w:proofErr w:type="gramStart"/>
+        <w:t>violate the rules to follow the planner’s instruction to rea</w:t>
+      </w:r>
       <w:r>
         <w:rPr>
           <w:rStyle w:val="Emphasis"/>
@@ -634,9 +604,8 @@
           <w:sz w:val="23"/>
           <w:szCs w:val="23"/>
         </w:rPr>
-        <w:t>inputs[</w:t>
-      </w:r>
-      <w:proofErr w:type="gramEnd"/>
+        <w:t>ch to the destination in time.</w:t>
+      </w:r>
       <w:r>
         <w:rPr>
           <w:rStyle w:val="Emphasis"/>
@@ -646,10 +615,14 @@
           <w:sz w:val="23"/>
           <w:szCs w:val="23"/>
         </w:rPr>
-        <w:t xml:space="preserve">‘left’]. If the light is red, and the agent’s action is not right, then it is not allowed to move or will get a negative reward. If the light is green, the agent can move as long as its action is not left, otherwise it needs to check what is the situation from </w:t>
-      </w:r>
-      <w:proofErr w:type="gramStart"/>
-      <w:r>
+        <w:t xml:space="preserve"> Therefore, I constructed a new binary variable called “action_okay” that is defined in the following code:</w:t>
+      </w:r>
+    </w:p>
+    <w:p>
+      <w:pPr>
+        <w:pStyle w:val="NormalWeb"/>
+        <w:shd w:val="clear" w:color="auto" w:fill="FFFFFF"/>
+        <w:spacing w:before="0" w:beforeAutospacing="0" w:after="0" w:afterAutospacing="0" w:line="420" w:lineRule="atLeast"/>
         <w:rPr>
           <w:rStyle w:val="Emphasis"/>
           <w:rFonts w:ascii="Helvetica" w:eastAsiaTheme="majorEastAsia" w:hAnsi="Helvetica" w:cs="Helvetica"/>
@@ -658,1316 +631,723 @@
           <w:sz w:val="23"/>
           <w:szCs w:val="23"/>
         </w:rPr>
-        <w:t>inputs[</w:t>
-      </w:r>
-      <w:proofErr w:type="gramEnd"/>
+      </w:pPr>
+    </w:p>
+    <w:p>
+      <w:pPr>
+        <w:pStyle w:val="NormalWeb"/>
+        <w:shd w:val="clear" w:color="auto" w:fill="FFFFFF"/>
+        <w:spacing w:before="0" w:beforeAutospacing="0" w:after="0" w:afterAutospacing="0" w:line="420" w:lineRule="atLeast"/>
+        <w:rPr>
+          <w:rFonts w:ascii="Helvetica" w:hAnsi="Helvetica" w:cs="Helvetica"/>
+          <w:color w:val="5B9BD5" w:themeColor="accent1"/>
+          <w:sz w:val="23"/>
+          <w:szCs w:val="23"/>
+        </w:rPr>
+      </w:pPr>
+      <w:r>
+        <w:rPr>
+          <w:rFonts w:ascii="Helvetica" w:hAnsi="Helvetica" w:cs="Helvetica"/>
+          <w:color w:val="5B9BD5" w:themeColor="accent1"/>
+          <w:sz w:val="23"/>
+          <w:szCs w:val="23"/>
+        </w:rPr>
+        <w:t xml:space="preserve">    def is_action_okay(self, inputs):</w:t>
+      </w:r>
+    </w:p>
+    <w:p>
+      <w:pPr>
+        <w:pStyle w:val="NormalWeb"/>
+        <w:shd w:val="clear" w:color="auto" w:fill="FFFFFF"/>
+        <w:spacing w:before="0" w:beforeAutospacing="0" w:after="0" w:afterAutospacing="0" w:line="420" w:lineRule="atLeast"/>
+        <w:rPr>
+          <w:rFonts w:ascii="Helvetica" w:hAnsi="Helvetica" w:cs="Helvetica"/>
+          <w:color w:val="5B9BD5" w:themeColor="accent1"/>
+          <w:sz w:val="23"/>
+          <w:szCs w:val="23"/>
+        </w:rPr>
+      </w:pPr>
+      <w:r>
+        <w:rPr>
+          <w:rFonts w:ascii="Helvetica" w:hAnsi="Helvetica" w:cs="Helvetica"/>
+          <w:color w:val="5B9BD5" w:themeColor="accent1"/>
+          <w:sz w:val="23"/>
+          <w:szCs w:val="23"/>
+        </w:rPr>
+        <w:t xml:space="preserve">        action_okay = True</w:t>
+      </w:r>
+    </w:p>
+    <w:p>
+      <w:pPr>
+        <w:pStyle w:val="NormalWeb"/>
+        <w:shd w:val="clear" w:color="auto" w:fill="FFFFFF"/>
+        <w:spacing w:before="0" w:beforeAutospacing="0" w:after="0" w:afterAutospacing="0" w:line="420" w:lineRule="atLeast"/>
+        <w:rPr>
+          <w:rFonts w:ascii="Helvetica" w:hAnsi="Helvetica" w:cs="Helvetica"/>
+          <w:color w:val="5B9BD5" w:themeColor="accent1"/>
+          <w:sz w:val="23"/>
+          <w:szCs w:val="23"/>
+        </w:rPr>
+      </w:pPr>
+      <w:r>
+        <w:rPr>
+          <w:rFonts w:ascii="Helvetica" w:hAnsi="Helvetica" w:cs="Helvetica"/>
+          <w:color w:val="5B9BD5" w:themeColor="accent1"/>
+          <w:sz w:val="23"/>
+          <w:szCs w:val="23"/>
+        </w:rPr>
+        <w:t xml:space="preserve">        if self.next_waypoint == 'right':</w:t>
+      </w:r>
+    </w:p>
+    <w:p>
+      <w:pPr>
+        <w:pStyle w:val="NormalWeb"/>
+        <w:shd w:val="clear" w:color="auto" w:fill="FFFFFF"/>
+        <w:spacing w:before="0" w:beforeAutospacing="0" w:after="0" w:afterAutospacing="0" w:line="420" w:lineRule="atLeast"/>
+        <w:rPr>
+          <w:rFonts w:ascii="Helvetica" w:hAnsi="Helvetica" w:cs="Helvetica"/>
+          <w:color w:val="5B9BD5" w:themeColor="accent1"/>
+          <w:sz w:val="23"/>
+          <w:szCs w:val="23"/>
+        </w:rPr>
+      </w:pPr>
+      <w:r>
+        <w:rPr>
+          <w:rFonts w:ascii="Helvetica" w:hAnsi="Helvetica" w:cs="Helvetica"/>
+          <w:color w:val="5B9BD5" w:themeColor="accent1"/>
+          <w:sz w:val="23"/>
+          <w:szCs w:val="23"/>
+        </w:rPr>
+        <w:lastRenderedPageBreak/>
+        <w:t xml:space="preserve">            if inputs['light'] == 'red' and inputs['left'] == 'forward':</w:t>
+      </w:r>
+    </w:p>
+    <w:p>
+      <w:pPr>
+        <w:pStyle w:val="NormalWeb"/>
+        <w:shd w:val="clear" w:color="auto" w:fill="FFFFFF"/>
+        <w:spacing w:before="0" w:beforeAutospacing="0" w:after="0" w:afterAutospacing="0" w:line="420" w:lineRule="atLeast"/>
+        <w:rPr>
+          <w:rFonts w:ascii="Helvetica" w:hAnsi="Helvetica" w:cs="Helvetica"/>
+          <w:color w:val="5B9BD5" w:themeColor="accent1"/>
+          <w:sz w:val="23"/>
+          <w:szCs w:val="23"/>
+        </w:rPr>
+      </w:pPr>
+      <w:r>
+        <w:rPr>
+          <w:rFonts w:ascii="Helvetica" w:hAnsi="Helvetica" w:cs="Helvetica"/>
+          <w:color w:val="5B9BD5" w:themeColor="accent1"/>
+          <w:sz w:val="23"/>
+          <w:szCs w:val="23"/>
+        </w:rPr>
+        <w:t xml:space="preserve">                action_okay = False</w:t>
+      </w:r>
+    </w:p>
+    <w:p>
+      <w:pPr>
+        <w:pStyle w:val="NormalWeb"/>
+        <w:shd w:val="clear" w:color="auto" w:fill="FFFFFF"/>
+        <w:spacing w:before="0" w:beforeAutospacing="0" w:after="0" w:afterAutospacing="0" w:line="420" w:lineRule="atLeast"/>
+        <w:rPr>
+          <w:rFonts w:ascii="Helvetica" w:hAnsi="Helvetica" w:cs="Helvetica"/>
+          <w:color w:val="5B9BD5" w:themeColor="accent1"/>
+          <w:sz w:val="23"/>
+          <w:szCs w:val="23"/>
+        </w:rPr>
+      </w:pPr>
+      <w:r>
+        <w:rPr>
+          <w:rFonts w:ascii="Helvetica" w:hAnsi="Helvetica" w:cs="Helvetica"/>
+          <w:color w:val="5B9BD5" w:themeColor="accent1"/>
+          <w:sz w:val="23"/>
+          <w:szCs w:val="23"/>
+        </w:rPr>
+        <w:t xml:space="preserve">        elif self.next_waypoint == 'forward':</w:t>
+      </w:r>
+    </w:p>
+    <w:p>
+      <w:pPr>
+        <w:pStyle w:val="NormalWeb"/>
+        <w:shd w:val="clear" w:color="auto" w:fill="FFFFFF"/>
+        <w:spacing w:before="0" w:beforeAutospacing="0" w:after="0" w:afterAutospacing="0" w:line="420" w:lineRule="atLeast"/>
+        <w:rPr>
+          <w:rFonts w:ascii="Helvetica" w:hAnsi="Helvetica" w:cs="Helvetica"/>
+          <w:color w:val="5B9BD5" w:themeColor="accent1"/>
+          <w:sz w:val="23"/>
+          <w:szCs w:val="23"/>
+        </w:rPr>
+      </w:pPr>
+      <w:r>
+        <w:rPr>
+          <w:rFonts w:ascii="Helvetica" w:hAnsi="Helvetica" w:cs="Helvetica"/>
+          <w:color w:val="5B9BD5" w:themeColor="accent1"/>
+          <w:sz w:val="23"/>
+          <w:szCs w:val="23"/>
+        </w:rPr>
+        <w:t xml:space="preserve">            if inputs['light'] == 'red':</w:t>
+      </w:r>
+    </w:p>
+    <w:p>
+      <w:pPr>
+        <w:pStyle w:val="NormalWeb"/>
+        <w:shd w:val="clear" w:color="auto" w:fill="FFFFFF"/>
+        <w:spacing w:before="0" w:beforeAutospacing="0" w:after="0" w:afterAutospacing="0" w:line="420" w:lineRule="atLeast"/>
+        <w:rPr>
+          <w:rFonts w:ascii="Helvetica" w:hAnsi="Helvetica" w:cs="Helvetica"/>
+          <w:color w:val="5B9BD5" w:themeColor="accent1"/>
+          <w:sz w:val="23"/>
+          <w:szCs w:val="23"/>
+        </w:rPr>
+      </w:pPr>
+      <w:r>
+        <w:rPr>
+          <w:rFonts w:ascii="Helvetica" w:hAnsi="Helvetica" w:cs="Helvetica"/>
+          <w:color w:val="5B9BD5" w:themeColor="accent1"/>
+          <w:sz w:val="23"/>
+          <w:szCs w:val="23"/>
+        </w:rPr>
+        <w:t xml:space="preserve">                action_okay = False</w:t>
+      </w:r>
+    </w:p>
+    <w:p>
+      <w:pPr>
+        <w:pStyle w:val="NormalWeb"/>
+        <w:shd w:val="clear" w:color="auto" w:fill="FFFFFF"/>
+        <w:spacing w:before="0" w:beforeAutospacing="0" w:after="0" w:afterAutospacing="0" w:line="420" w:lineRule="atLeast"/>
+        <w:rPr>
+          <w:rFonts w:ascii="Helvetica" w:hAnsi="Helvetica" w:cs="Helvetica"/>
+          <w:color w:val="5B9BD5" w:themeColor="accent1"/>
+          <w:sz w:val="23"/>
+          <w:szCs w:val="23"/>
+        </w:rPr>
+      </w:pPr>
+      <w:r>
+        <w:rPr>
+          <w:rFonts w:ascii="Helvetica" w:hAnsi="Helvetica" w:cs="Helvetica"/>
+          <w:color w:val="5B9BD5" w:themeColor="accent1"/>
+          <w:sz w:val="23"/>
+          <w:szCs w:val="23"/>
+        </w:rPr>
+        <w:t xml:space="preserve">        elif self.next_waypoint == 'left':</w:t>
+      </w:r>
+    </w:p>
+    <w:p>
+      <w:pPr>
+        <w:pStyle w:val="NormalWeb"/>
+        <w:shd w:val="clear" w:color="auto" w:fill="FFFFFF"/>
+        <w:spacing w:before="0" w:beforeAutospacing="0" w:after="0" w:afterAutospacing="0" w:line="420" w:lineRule="atLeast"/>
+        <w:rPr>
+          <w:rFonts w:ascii="Helvetica" w:hAnsi="Helvetica" w:cs="Helvetica"/>
+          <w:color w:val="5B9BD5" w:themeColor="accent1"/>
+          <w:sz w:val="23"/>
+          <w:szCs w:val="23"/>
+        </w:rPr>
+      </w:pPr>
+      <w:r>
+        <w:rPr>
+          <w:rFonts w:ascii="Helvetica" w:hAnsi="Helvetica" w:cs="Helvetica"/>
+          <w:color w:val="5B9BD5" w:themeColor="accent1"/>
+          <w:sz w:val="23"/>
+          <w:szCs w:val="23"/>
+        </w:rPr>
+        <w:t xml:space="preserve">            if inputs['light'] == 'red' or (inputs['oncoming'] == 'forward' or inputs['oncoming'] == 'right'):</w:t>
+      </w:r>
+    </w:p>
+    <w:p>
+      <w:pPr>
+        <w:pStyle w:val="NormalWeb"/>
+        <w:shd w:val="clear" w:color="auto" w:fill="FFFFFF"/>
+        <w:spacing w:before="0" w:beforeAutospacing="0" w:after="0" w:afterAutospacing="0" w:line="420" w:lineRule="atLeast"/>
+        <w:rPr>
+          <w:rFonts w:ascii="Helvetica" w:hAnsi="Helvetica" w:cs="Helvetica"/>
+          <w:color w:val="5B9BD5" w:themeColor="accent1"/>
+          <w:sz w:val="23"/>
+          <w:szCs w:val="23"/>
+        </w:rPr>
+      </w:pPr>
+      <w:r>
+        <w:rPr>
+          <w:rFonts w:ascii="Helvetica" w:hAnsi="Helvetica" w:cs="Helvetica"/>
+          <w:color w:val="5B9BD5" w:themeColor="accent1"/>
+          <w:sz w:val="23"/>
+          <w:szCs w:val="23"/>
+        </w:rPr>
+        <w:t xml:space="preserve">                action_okay = False</w:t>
+      </w:r>
+    </w:p>
+    <w:p>
+      <w:pPr>
+        <w:pStyle w:val="NormalWeb"/>
+        <w:shd w:val="clear" w:color="auto" w:fill="FFFFFF"/>
+        <w:spacing w:before="0" w:beforeAutospacing="0" w:after="0" w:afterAutospacing="0" w:line="420" w:lineRule="atLeast"/>
+        <w:rPr>
+          <w:rFonts w:ascii="Helvetica" w:hAnsi="Helvetica" w:cs="Helvetica"/>
+          <w:color w:val="5B9BD5" w:themeColor="accent1"/>
+          <w:sz w:val="23"/>
+          <w:szCs w:val="23"/>
+        </w:rPr>
+      </w:pPr>
+      <w:r>
+        <w:rPr>
+          <w:rFonts w:ascii="Helvetica" w:hAnsi="Helvetica" w:cs="Helvetica"/>
+          <w:color w:val="5B9BD5" w:themeColor="accent1"/>
+          <w:sz w:val="23"/>
+          <w:szCs w:val="23"/>
+        </w:rPr>
+        <w:t xml:space="preserve">        return action_okay</w:t>
+      </w:r>
+    </w:p>
+    <w:p>
+      <w:pPr>
+        <w:shd w:val="clear" w:color="auto" w:fill="FFFFFF"/>
+        <w:spacing w:after="150" w:line="420" w:lineRule="atLeast"/>
+        <w:rPr>
+          <w:rFonts w:ascii="Helvetica" w:eastAsia="Times New Roman" w:hAnsi="Helvetica" w:cs="Helvetica"/>
+          <w:sz w:val="23"/>
+          <w:szCs w:val="23"/>
+        </w:rPr>
+      </w:pPr>
+    </w:p>
+    <w:p>
+      <w:pPr>
+        <w:shd w:val="clear" w:color="auto" w:fill="FFFFFF"/>
+        <w:spacing w:after="150" w:line="420" w:lineRule="atLeast"/>
+        <w:rPr>
+          <w:rFonts w:ascii="Helvetica" w:eastAsia="Times New Roman" w:hAnsi="Helvetica" w:cs="Helvetica"/>
+          <w:sz w:val="23"/>
+          <w:szCs w:val="23"/>
+        </w:rPr>
+      </w:pPr>
+      <w:r>
+        <w:rPr>
+          <w:rFonts w:ascii="Helvetica" w:eastAsia="Times New Roman" w:hAnsi="Helvetica" w:cs="Helvetica"/>
+          <w:sz w:val="23"/>
+          <w:szCs w:val="23"/>
+        </w:rPr>
+        <w:t xml:space="preserve">With this “action_okay” and the way_point and deadline, we have reduced the dimensionality to 3. Further, the original deadline variable is an integer, we need to convert this state to a binary state, such </w:t>
+      </w:r>
+      <w:r>
+        <w:rPr>
+          <w:rFonts w:ascii="Helvetica" w:eastAsia="Times New Roman" w:hAnsi="Helvetica" w:cs="Helvetica"/>
+          <w:sz w:val="23"/>
+          <w:szCs w:val="23"/>
+        </w:rPr>
+        <w:t>that if the deadline is less tha</w:t>
+      </w:r>
+      <w:r>
+        <w:rPr>
+          <w:rFonts w:ascii="Helvetica" w:eastAsia="Times New Roman" w:hAnsi="Helvetica" w:cs="Helvetica"/>
+          <w:sz w:val="23"/>
+          <w:szCs w:val="23"/>
+        </w:rPr>
+        <w:t>n a threshold (say, 3) its value is True, otherwise it is False.</w:t>
+      </w:r>
+    </w:p>
+    <w:p>
+      <w:pPr>
+        <w:shd w:val="clear" w:color="auto" w:fill="FFFFFF"/>
+        <w:spacing w:after="150" w:line="420" w:lineRule="atLeast"/>
+        <w:rPr>
+          <w:rFonts w:ascii="Helvetica" w:eastAsia="Times New Roman" w:hAnsi="Helvetica" w:cs="Helvetica"/>
+          <w:sz w:val="23"/>
+          <w:szCs w:val="23"/>
+        </w:rPr>
+      </w:pPr>
+      <w:r>
+        <w:rPr>
+          <w:rFonts w:ascii="Helvetica" w:eastAsia="Times New Roman" w:hAnsi="Helvetica" w:cs="Helvetica"/>
+          <w:sz w:val="23"/>
+          <w:szCs w:val="23"/>
+        </w:rPr>
+        <w:t xml:space="preserve">Finally, we have a 3-dimensional state model with the cardinality as follows: </w:t>
+      </w:r>
+      <w:r>
+        <w:rPr>
+          <w:rFonts w:ascii="Helvetica" w:eastAsia="Times New Roman" w:hAnsi="Helvetica" w:cs="Helvetica"/>
+          <w:sz w:val="23"/>
+          <w:szCs w:val="23"/>
+        </w:rPr>
+        <w:t xml:space="preserve">3 for </w:t>
+      </w:r>
+      <w:r>
+        <w:rPr>
+          <w:rFonts w:ascii="Helvetica" w:eastAsia="Times New Roman" w:hAnsi="Helvetica" w:cs="Helvetica"/>
+          <w:sz w:val="23"/>
+          <w:szCs w:val="23"/>
+        </w:rPr>
+        <w:t>way_point</w:t>
+      </w:r>
+      <w:r>
+        <w:rPr>
+          <w:rFonts w:ascii="Helvetica" w:eastAsia="Times New Roman" w:hAnsi="Helvetica" w:cs="Helvetica"/>
+          <w:sz w:val="23"/>
+          <w:szCs w:val="23"/>
+        </w:rPr>
+        <w:t>, 2 for action_okay, and 2 for deadline.</w:t>
+      </w:r>
+    </w:p>
+    <w:p>
+      <w:pPr>
+        <w:shd w:val="clear" w:color="auto" w:fill="FFFFFF"/>
+        <w:spacing w:after="150" w:line="420" w:lineRule="atLeast"/>
+        <w:rPr>
+          <w:rFonts w:ascii="Helvetica" w:eastAsia="Times New Roman" w:hAnsi="Helvetica" w:cs="Helvetica"/>
+          <w:sz w:val="23"/>
+          <w:szCs w:val="23"/>
+        </w:rPr>
+      </w:pPr>
+    </w:p>
+    <w:p>
+      <w:pPr>
+        <w:pStyle w:val="Heading2"/>
+        <w:rPr>
+          <w:sz w:val="40"/>
+          <w:szCs w:val="40"/>
+        </w:rPr>
+      </w:pPr>
+      <w:r>
+        <w:rPr>
+          <w:sz w:val="40"/>
+          <w:szCs w:val="40"/>
+        </w:rPr>
+        <w:t>Implement Q-Learning</w:t>
+      </w:r>
+    </w:p>
+    <w:p>
+      <w:pPr>
+        <w:pStyle w:val="NormalWeb"/>
+        <w:shd w:val="clear" w:color="auto" w:fill="FFFFFF"/>
+        <w:spacing w:before="0" w:beforeAutospacing="0" w:after="150" w:afterAutospacing="0" w:line="420" w:lineRule="atLeast"/>
+        <w:rPr>
+          <w:rFonts w:ascii="Helvetica" w:hAnsi="Helvetica" w:cs="Helvetica"/>
+          <w:color w:val="4F4F4F"/>
+          <w:sz w:val="23"/>
+          <w:szCs w:val="23"/>
+        </w:rPr>
+      </w:pPr>
+      <w:r>
+        <w:rPr>
+          <w:rFonts w:ascii="Helvetica" w:hAnsi="Helvetica" w:cs="Helvetica"/>
+          <w:color w:val="4F4F4F"/>
+          <w:sz w:val="23"/>
+          <w:szCs w:val="23"/>
+        </w:rPr>
+        <w:t>Implement the Q-Learning algorithm by initializing and updating a table/mapping of Q-values at each time step. Now, instead of randomly selecting an action, pick the best action available from the current state based on Q-values, and return that.</w:t>
+      </w:r>
+    </w:p>
+    <w:p>
+      <w:pPr>
+        <w:pStyle w:val="NormalWeb"/>
+        <w:shd w:val="clear" w:color="auto" w:fill="FFFFFF"/>
+        <w:spacing w:before="0" w:beforeAutospacing="0" w:after="150" w:afterAutospacing="0" w:line="420" w:lineRule="atLeast"/>
+        <w:rPr>
+          <w:rFonts w:ascii="Helvetica" w:hAnsi="Helvetica" w:cs="Helvetica"/>
+          <w:color w:val="4F4F4F"/>
+          <w:sz w:val="23"/>
+          <w:szCs w:val="23"/>
+        </w:rPr>
+      </w:pPr>
+      <w:r>
+        <w:rPr>
+          <w:rFonts w:ascii="Helvetica" w:hAnsi="Helvetica" w:cs="Helvetica"/>
+          <w:color w:val="4F4F4F"/>
+          <w:sz w:val="23"/>
+          <w:szCs w:val="23"/>
+        </w:rPr>
+        <w:t>Each action generates a corresponding numeric reward or penalty (which may be zero). Your agent should take this into account when updating Q-values. Run it again, and observe the behavior.</w:t>
+      </w:r>
+    </w:p>
+    <w:p>
+      <w:pPr>
+        <w:pStyle w:val="NormalWeb"/>
+        <w:shd w:val="clear" w:color="auto" w:fill="FFFFFF"/>
+        <w:spacing w:before="0" w:beforeAutospacing="0" w:after="150" w:afterAutospacing="0" w:line="420" w:lineRule="atLeast"/>
+        <w:rPr>
+          <w:rFonts w:ascii="Helvetica" w:hAnsi="Helvetica" w:cs="Helvetica"/>
+          <w:color w:val="4F4F4F"/>
+          <w:sz w:val="23"/>
+          <w:szCs w:val="23"/>
+        </w:rPr>
+      </w:pPr>
       <w:r>
         <w:rPr>
           <w:rStyle w:val="Emphasis"/>
           <w:rFonts w:ascii="Helvetica" w:eastAsiaTheme="majorEastAsia" w:hAnsi="Helvetica" w:cs="Helvetica"/>
-          <w:i w:val="0"/>
-          <w:color w:val="4F4F4F"/>
-          <w:sz w:val="23"/>
-          <w:szCs w:val="23"/>
-        </w:rPr>
-        <w:t xml:space="preserve">“oncoming”]. In any case, the agent doesn’t have to check </w:t>
-      </w:r>
-      <w:proofErr w:type="gramStart"/>
+          <w:color w:val="4F4F4F"/>
+          <w:sz w:val="23"/>
+          <w:szCs w:val="23"/>
+        </w:rPr>
+        <w:t>What changes do you notice in the agent’s behavior?</w:t>
+      </w:r>
+    </w:p>
+    <w:p>
+      <w:pPr>
+        <w:shd w:val="clear" w:color="auto" w:fill="FFFFFF"/>
+        <w:spacing w:after="150" w:line="420" w:lineRule="atLeast"/>
+        <w:rPr>
+          <w:rFonts w:ascii="Helvetica" w:eastAsia="Times New Roman" w:hAnsi="Helvetica" w:cs="Helvetica"/>
+          <w:sz w:val="23"/>
+          <w:szCs w:val="23"/>
+        </w:rPr>
+      </w:pPr>
+      <w:r>
+        <w:rPr>
+          <w:rFonts w:ascii="Helvetica" w:eastAsia="Times New Roman" w:hAnsi="Helvetica" w:cs="Helvetica"/>
+          <w:color w:val="FF0000"/>
+          <w:sz w:val="23"/>
+          <w:szCs w:val="23"/>
+        </w:rPr>
+        <w:t>Answer</w:t>
+      </w:r>
+      <w:r>
+        <w:rPr>
+          <w:rFonts w:ascii="Helvetica" w:eastAsia="Times New Roman" w:hAnsi="Helvetica" w:cs="Helvetica"/>
+          <w:sz w:val="23"/>
+          <w:szCs w:val="23"/>
+        </w:rPr>
+        <w:t xml:space="preserve">: The basic Q Learning algorithm is fairly standard. The hyper-parameters are the learning rate, the discount factor for future rewards, and the probability of random actions </w:t>
+      </w:r>
+      <w:r>
+        <w:rPr>
+          <w:rFonts w:ascii="Helvetica" w:eastAsia="Times New Roman" w:hAnsi="Helvetica" w:cs="Helvetica"/>
+          <w:sz w:val="23"/>
+          <w:szCs w:val="23"/>
+        </w:rPr>
+        <w:lastRenderedPageBreak/>
+        <w:t xml:space="preserve">for each step in order to get rid of the local optima. </w:t>
+      </w:r>
+      <w:r>
+        <w:rPr>
+          <w:rFonts w:ascii="Helvetica" w:eastAsia="Times New Roman" w:hAnsi="Helvetica" w:cs="Helvetica"/>
+          <w:sz w:val="23"/>
+          <w:szCs w:val="23"/>
+        </w:rPr>
+        <w:t xml:space="preserve">After implementing this, and tuning these hyper-parameters, the agent will, as expected, try to follow the planner and the traffic rules at the same moment. When deadline is close, it may occasionally violate the traffic rule to get to the destination in time and get the 10 points of the reward.  </w:t>
+      </w:r>
+      <w:r>
+        <w:rPr>
+          <w:rFonts w:ascii="Helvetica" w:eastAsia="Times New Roman" w:hAnsi="Helvetica" w:cs="Helvetica"/>
+          <w:sz w:val="23"/>
+          <w:szCs w:val="23"/>
+        </w:rPr>
+        <w:t xml:space="preserve"> </w:t>
+      </w:r>
+    </w:p>
+    <w:p>
+      <w:pPr>
+        <w:shd w:val="clear" w:color="auto" w:fill="FFFFFF"/>
+        <w:spacing w:after="150" w:line="420" w:lineRule="atLeast"/>
+        <w:rPr>
+          <w:rFonts w:ascii="Helvetica" w:eastAsia="Times New Roman" w:hAnsi="Helvetica" w:cs="Helvetica"/>
+          <w:sz w:val="23"/>
+          <w:szCs w:val="23"/>
+        </w:rPr>
+      </w:pPr>
+    </w:p>
+    <w:p>
+      <w:pPr>
+        <w:pStyle w:val="Heading2"/>
+        <w:rPr>
+          <w:sz w:val="40"/>
+          <w:szCs w:val="40"/>
+        </w:rPr>
+      </w:pPr>
+      <w:r>
+        <w:rPr>
+          <w:sz w:val="40"/>
+          <w:szCs w:val="40"/>
+        </w:rPr>
+        <w:t>Enhance the driving agent</w:t>
+      </w:r>
+    </w:p>
+    <w:p>
+      <w:pPr>
+        <w:pStyle w:val="NormalWeb"/>
+        <w:shd w:val="clear" w:color="auto" w:fill="FFFFFF"/>
+        <w:spacing w:before="0" w:beforeAutospacing="0" w:after="150" w:afterAutospacing="0" w:line="420" w:lineRule="atLeast"/>
+        <w:rPr>
+          <w:rFonts w:ascii="Helvetica" w:hAnsi="Helvetica" w:cs="Helvetica"/>
+          <w:color w:val="4F4F4F"/>
+          <w:sz w:val="23"/>
+          <w:szCs w:val="23"/>
+        </w:rPr>
+      </w:pPr>
+      <w:r>
+        <w:rPr>
+          <w:rFonts w:ascii="Helvetica" w:hAnsi="Helvetica" w:cs="Helvetica"/>
+          <w:color w:val="4F4F4F"/>
+          <w:sz w:val="23"/>
+          <w:szCs w:val="23"/>
+        </w:rPr>
+        <w:t>Apply the reinforcement learning techniques you have learnt, and tweak the parameters (e.g. learning rate, discount factor, action selection method, etc.), to improve the performance of your agent. Your goal is to get it to a point so that within 100 trials, the agent is able to learn a feasible policy - i.e. reach the destination within the allotted time, with net reward remaining positive.</w:t>
+      </w:r>
+    </w:p>
+    <w:p>
+      <w:pPr>
+        <w:pStyle w:val="NormalWeb"/>
+        <w:shd w:val="clear" w:color="auto" w:fill="FFFFFF"/>
+        <w:spacing w:before="0" w:beforeAutospacing="0" w:after="150" w:afterAutospacing="0" w:line="420" w:lineRule="atLeast"/>
+        <w:rPr>
+          <w:rFonts w:ascii="Helvetica" w:hAnsi="Helvetica" w:cs="Helvetica"/>
+          <w:color w:val="4F4F4F"/>
+          <w:sz w:val="23"/>
+          <w:szCs w:val="23"/>
+        </w:rPr>
+      </w:pPr>
       <w:r>
         <w:rPr>
           <w:rStyle w:val="Emphasis"/>
           <w:rFonts w:ascii="Helvetica" w:eastAsiaTheme="majorEastAsia" w:hAnsi="Helvetica" w:cs="Helvetica"/>
-          <w:i w:val="0"/>
-          <w:color w:val="4F4F4F"/>
-          <w:sz w:val="23"/>
-          <w:szCs w:val="23"/>
-        </w:rPr>
-        <w:t>inputs[</w:t>
-      </w:r>
-      <w:proofErr w:type="gramEnd"/>
+          <w:color w:val="4F4F4F"/>
+          <w:sz w:val="23"/>
+          <w:szCs w:val="23"/>
+        </w:rPr>
+        <w:t>Report what changes you made to your basic implementation of Q-Learning to achieve the final version of the agent. How well does it perform?</w:t>
+      </w:r>
+    </w:p>
+    <w:p>
+      <w:pPr>
+        <w:pStyle w:val="NormalWeb"/>
+        <w:shd w:val="clear" w:color="auto" w:fill="FFFFFF"/>
+        <w:spacing w:before="0" w:beforeAutospacing="0" w:after="0" w:afterAutospacing="0" w:line="420" w:lineRule="atLeast"/>
+        <w:rPr>
+          <w:rFonts w:ascii="Helvetica" w:hAnsi="Helvetica" w:cs="Helvetica"/>
+          <w:color w:val="4F4F4F"/>
+          <w:sz w:val="23"/>
+          <w:szCs w:val="23"/>
+        </w:rPr>
+      </w:pPr>
       <w:r>
         <w:rPr>
           <w:rStyle w:val="Emphasis"/>
           <w:rFonts w:ascii="Helvetica" w:eastAsiaTheme="majorEastAsia" w:hAnsi="Helvetica" w:cs="Helvetica"/>
-          <w:i w:val="0"/>
-          <w:color w:val="4F4F4F"/>
-          <w:sz w:val="23"/>
-          <w:szCs w:val="23"/>
-        </w:rPr>
-        <w:t xml:space="preserve">‘right’] at all. </w:t>
-      </w:r>
-    </w:p>
-    <w:p>
-      <w:pPr>
-        <w:pStyle w:val="NormalWeb"/>
-        <w:shd w:val="clear" w:color="auto" w:fill="FFFFFF"/>
-        <w:spacing w:before="0" w:beforeAutospacing="0" w:after="0" w:afterAutospacing="0" w:line="420" w:lineRule="atLeast"/>
-        <w:rPr>
-          <w:rStyle w:val="Emphasis"/>
-          <w:rFonts w:ascii="Helvetica" w:eastAsiaTheme="majorEastAsia" w:hAnsi="Helvetica" w:cs="Helvetica"/>
-          <w:i w:val="0"/>
-          <w:color w:val="4F4F4F"/>
-          <w:sz w:val="23"/>
-          <w:szCs w:val="23"/>
-        </w:rPr>
-      </w:pPr>
-      <w:r>
-        <w:rPr>
-          <w:rStyle w:val="Emphasis"/>
-          <w:rFonts w:ascii="Helvetica" w:eastAsiaTheme="majorEastAsia" w:hAnsi="Helvetica" w:cs="Helvetica"/>
-          <w:i w:val="0"/>
-          <w:color w:val="4F4F4F"/>
-          <w:sz w:val="23"/>
-          <w:szCs w:val="23"/>
-        </w:rPr>
-        <w:t xml:space="preserve">But 5-dimension is still high! </w:t>
-      </w:r>
-      <w:r>
-        <w:rPr>
-          <w:rStyle w:val="Emphasis"/>
-          <w:rFonts w:ascii="Helvetica" w:eastAsiaTheme="majorEastAsia" w:hAnsi="Helvetica" w:cs="Helvetica"/>
-          <w:i w:val="0"/>
-          <w:color w:val="4F4F4F"/>
+          <w:color w:val="4F4F4F"/>
+          <w:sz w:val="23"/>
+          <w:szCs w:val="23"/>
+        </w:rPr>
+        <w:t>Does your agent get close to finding an optimal policy, i.e. reach the destination in the minimum possible time, and not incur any penalties?</w:t>
+      </w:r>
+    </w:p>
+    <w:p>
+      <w:pPr>
+        <w:shd w:val="clear" w:color="auto" w:fill="FFFFFF"/>
+        <w:spacing w:after="150" w:line="420" w:lineRule="atLeast"/>
+        <w:rPr>
+          <w:rFonts w:ascii="Helvetica" w:eastAsia="Times New Roman" w:hAnsi="Helvetica" w:cs="Helvetica"/>
+          <w:sz w:val="23"/>
+          <w:szCs w:val="23"/>
+        </w:rPr>
+      </w:pPr>
+      <w:r>
+        <w:rPr>
+          <w:rFonts w:ascii="Helvetica" w:eastAsia="Times New Roman" w:hAnsi="Helvetica" w:cs="Helvetica"/>
+          <w:color w:val="FF0000"/>
+          <w:sz w:val="23"/>
+          <w:szCs w:val="23"/>
+        </w:rPr>
+        <w:t>Answer</w:t>
+      </w:r>
+      <w:r>
+        <w:rPr>
+          <w:rFonts w:ascii="Helvetica" w:eastAsia="Times New Roman" w:hAnsi="Helvetica" w:cs="Helvetica"/>
+          <w:sz w:val="23"/>
+          <w:szCs w:val="23"/>
+        </w:rPr>
+        <w:t>: The basic Q learning works fine, but ideally we want a faster learning at</w:t>
+      </w:r>
+      <w:r>
+        <w:rPr>
+          <w:rFonts w:ascii="Helvetica" w:eastAsia="Times New Roman" w:hAnsi="Helvetica" w:cs="Helvetica"/>
+          <w:sz w:val="23"/>
+          <w:szCs w:val="23"/>
+        </w:rPr>
+        <w:t xml:space="preserve"> the beginning, and slow it down as we approach the optimal point. In other words, we need a large learning rate initially, then slowly reduce it. Thus I use the idea of “learning rate decay” with this formula: learning_rate = learning_ra</w:t>
+      </w:r>
+      <w:r>
+        <w:rPr>
+          <w:rFonts w:ascii="Helvetica" w:eastAsia="Times New Roman" w:hAnsi="Helvetica" w:cs="Helvetica"/>
+          <w:sz w:val="23"/>
+          <w:szCs w:val="23"/>
+        </w:rPr>
+        <w:t xml:space="preserve">te * decay_factor, for each update step. After reaching a lower bound (say, 0.01) we don’t reduce it anymore. </w:t>
+      </w:r>
+      <w:r>
+        <w:rPr>
+          <w:rFonts w:ascii="Helvetica" w:eastAsia="Times New Roman" w:hAnsi="Helvetica" w:cs="Helvetica"/>
           <w:sz w:val="23"/>
           <w:szCs w:val="23"/>
         </w:rPr>
         <w:t xml:space="preserve"> </w:t>
       </w:r>
-      <w:r>
-        <w:rPr>
-          <w:rStyle w:val="Emphasis"/>
-          <w:rFonts w:ascii="Helvetica" w:eastAsiaTheme="majorEastAsia" w:hAnsi="Helvetica" w:cs="Helvetica"/>
-          <w:i w:val="0"/>
-          <w:color w:val="4F4F4F"/>
-          <w:sz w:val="23"/>
-          <w:szCs w:val="23"/>
-        </w:rPr>
-        <w:t xml:space="preserve">Then I noticed that the ultimate goal of the learning agent is as follows: it needs to </w:t>
-      </w:r>
-      <w:r>
-        <w:rPr>
-          <w:rStyle w:val="Emphasis"/>
-          <w:rFonts w:ascii="Helvetica" w:eastAsiaTheme="majorEastAsia" w:hAnsi="Helvetica" w:cs="Helvetica"/>
-          <w:i w:val="0"/>
-          <w:color w:val="4F4F4F"/>
-          <w:sz w:val="23"/>
-          <w:szCs w:val="23"/>
-        </w:rPr>
-        <w:t>do whatever planner</w:t>
-      </w:r>
-      <w:r>
-        <w:rPr>
-          <w:rStyle w:val="Emphasis"/>
-          <w:rFonts w:ascii="Helvetica" w:eastAsiaTheme="majorEastAsia" w:hAnsi="Helvetica" w:cs="Helvetica"/>
-          <w:i w:val="0"/>
-          <w:color w:val="4F4F4F"/>
-          <w:sz w:val="23"/>
-          <w:szCs w:val="23"/>
-        </w:rPr>
-        <w:t xml:space="preserve"> tells it to do, but not violating the traffic rules, except that when the deadline is coming close, it may </w:t>
-      </w:r>
-      <w:r>
-        <w:rPr>
-          <w:rStyle w:val="Emphasis"/>
-          <w:rFonts w:ascii="Helvetica" w:eastAsiaTheme="majorEastAsia" w:hAnsi="Helvetica" w:cs="Helvetica"/>
-          <w:i w:val="0"/>
-          <w:color w:val="4F4F4F"/>
-          <w:sz w:val="23"/>
-          <w:szCs w:val="23"/>
-        </w:rPr>
-        <w:t>violate the rules to follow the planner’s instruction to rea</w:t>
-      </w:r>
-      <w:r>
-        <w:rPr>
-          <w:rStyle w:val="Emphasis"/>
-          <w:rFonts w:ascii="Helvetica" w:eastAsiaTheme="majorEastAsia" w:hAnsi="Helvetica" w:cs="Helvetica"/>
-          <w:i w:val="0"/>
-          <w:color w:val="4F4F4F"/>
-          <w:sz w:val="23"/>
-          <w:szCs w:val="23"/>
-        </w:rPr>
-        <w:t>ch to the destination in time.</w:t>
-      </w:r>
-      <w:r>
-        <w:rPr>
-          <w:rStyle w:val="Emphasis"/>
-          <w:rFonts w:ascii="Helvetica" w:eastAsiaTheme="majorEastAsia" w:hAnsi="Helvetica" w:cs="Helvetica"/>
-          <w:i w:val="0"/>
-          <w:color w:val="4F4F4F"/>
-          <w:sz w:val="23"/>
-          <w:szCs w:val="23"/>
-        </w:rPr>
-        <w:t xml:space="preserve"> Therefore, I constructed a new binary variable called “</w:t>
-      </w:r>
-      <w:proofErr w:type="spellStart"/>
-      <w:r>
-        <w:rPr>
-          <w:rStyle w:val="Emphasis"/>
-          <w:rFonts w:ascii="Helvetica" w:eastAsiaTheme="majorEastAsia" w:hAnsi="Helvetica" w:cs="Helvetica"/>
-          <w:i w:val="0"/>
-          <w:color w:val="4F4F4F"/>
-          <w:sz w:val="23"/>
-          <w:szCs w:val="23"/>
-        </w:rPr>
-        <w:t>action_okay</w:t>
-      </w:r>
-      <w:proofErr w:type="spellEnd"/>
-      <w:r>
-        <w:rPr>
-          <w:rStyle w:val="Emphasis"/>
-          <w:rFonts w:ascii="Helvetica" w:eastAsiaTheme="majorEastAsia" w:hAnsi="Helvetica" w:cs="Helvetica"/>
-          <w:i w:val="0"/>
-          <w:color w:val="4F4F4F"/>
-          <w:sz w:val="23"/>
-          <w:szCs w:val="23"/>
-        </w:rPr>
-        <w:t>” that is defined in the following code:</w:t>
-      </w:r>
-    </w:p>
-    <w:p>
-      <w:pPr>
-        <w:pStyle w:val="NormalWeb"/>
-        <w:shd w:val="clear" w:color="auto" w:fill="FFFFFF"/>
-        <w:spacing w:before="0" w:beforeAutospacing="0" w:after="0" w:afterAutospacing="0" w:line="420" w:lineRule="atLeast"/>
-        <w:rPr>
-          <w:rStyle w:val="Emphasis"/>
-          <w:rFonts w:ascii="Helvetica" w:eastAsiaTheme="majorEastAsia" w:hAnsi="Helvetica" w:cs="Helvetica"/>
-          <w:i w:val="0"/>
-          <w:color w:val="4F4F4F"/>
-          <w:sz w:val="23"/>
-          <w:szCs w:val="23"/>
-        </w:rPr>
-      </w:pPr>
-    </w:p>
-    <w:p>
-      <w:pPr>
-        <w:pStyle w:val="NormalWeb"/>
-        <w:shd w:val="clear" w:color="auto" w:fill="FFFFFF"/>
-        <w:spacing w:before="0" w:beforeAutospacing="0" w:after="0" w:afterAutospacing="0" w:line="420" w:lineRule="atLeast"/>
-        <w:rPr>
-          <w:rFonts w:ascii="Helvetica" w:hAnsi="Helvetica" w:cs="Helvetica"/>
-          <w:color w:val="5B9BD5" w:themeColor="accent1"/>
-          <w:sz w:val="23"/>
-          <w:szCs w:val="23"/>
-        </w:rPr>
-      </w:pPr>
-      <w:r>
-        <w:rPr>
-          <w:rFonts w:ascii="Helvetica" w:hAnsi="Helvetica" w:cs="Helvetica"/>
-          <w:color w:val="5B9BD5" w:themeColor="accent1"/>
-          <w:sz w:val="23"/>
-          <w:szCs w:val="23"/>
-        </w:rPr>
-        <w:t xml:space="preserve">    </w:t>
-      </w:r>
-      <w:proofErr w:type="spellStart"/>
-      <w:proofErr w:type="gramStart"/>
-      <w:r>
-        <w:rPr>
-          <w:rFonts w:ascii="Helvetica" w:hAnsi="Helvetica" w:cs="Helvetica"/>
-          <w:color w:val="5B9BD5" w:themeColor="accent1"/>
-          <w:sz w:val="23"/>
-          <w:szCs w:val="23"/>
-        </w:rPr>
-        <w:t>def</w:t>
-      </w:r>
-      <w:proofErr w:type="spellEnd"/>
-      <w:proofErr w:type="gramEnd"/>
-      <w:r>
-        <w:rPr>
-          <w:rFonts w:ascii="Helvetica" w:hAnsi="Helvetica" w:cs="Helvetica"/>
-          <w:color w:val="5B9BD5" w:themeColor="accent1"/>
-          <w:sz w:val="23"/>
-          <w:szCs w:val="23"/>
-        </w:rPr>
-        <w:t xml:space="preserve"> </w:t>
-      </w:r>
-      <w:proofErr w:type="spellStart"/>
-      <w:r>
-        <w:rPr>
-          <w:rFonts w:ascii="Helvetica" w:hAnsi="Helvetica" w:cs="Helvetica"/>
-          <w:color w:val="5B9BD5" w:themeColor="accent1"/>
-          <w:sz w:val="23"/>
-          <w:szCs w:val="23"/>
-        </w:rPr>
-        <w:t>is_action_okay</w:t>
-      </w:r>
-      <w:proofErr w:type="spellEnd"/>
-      <w:r>
-        <w:rPr>
-          <w:rFonts w:ascii="Helvetica" w:hAnsi="Helvetica" w:cs="Helvetica"/>
-          <w:color w:val="5B9BD5" w:themeColor="accent1"/>
-          <w:sz w:val="23"/>
-          <w:szCs w:val="23"/>
-        </w:rPr>
-        <w:t>(self, inputs):</w:t>
-      </w:r>
-    </w:p>
-    <w:p>
-      <w:pPr>
-        <w:pStyle w:val="NormalWeb"/>
-        <w:shd w:val="clear" w:color="auto" w:fill="FFFFFF"/>
-        <w:spacing w:before="0" w:beforeAutospacing="0" w:after="0" w:afterAutospacing="0" w:line="420" w:lineRule="atLeast"/>
-        <w:rPr>
-          <w:rFonts w:ascii="Helvetica" w:hAnsi="Helvetica" w:cs="Helvetica"/>
-          <w:color w:val="5B9BD5" w:themeColor="accent1"/>
-          <w:sz w:val="23"/>
-          <w:szCs w:val="23"/>
-        </w:rPr>
-      </w:pPr>
-      <w:r>
-        <w:rPr>
-          <w:rFonts w:ascii="Helvetica" w:hAnsi="Helvetica" w:cs="Helvetica"/>
-          <w:color w:val="5B9BD5" w:themeColor="accent1"/>
-          <w:sz w:val="23"/>
-          <w:szCs w:val="23"/>
-        </w:rPr>
-        <w:t xml:space="preserve">        </w:t>
-      </w:r>
-      <w:proofErr w:type="spellStart"/>
-      <w:r>
-        <w:rPr>
-          <w:rFonts w:ascii="Helvetica" w:hAnsi="Helvetica" w:cs="Helvetica"/>
-          <w:color w:val="5B9BD5" w:themeColor="accent1"/>
-          <w:sz w:val="23"/>
-          <w:szCs w:val="23"/>
-        </w:rPr>
-        <w:t>action_okay</w:t>
-      </w:r>
-      <w:proofErr w:type="spellEnd"/>
-      <w:r>
-        <w:rPr>
-          <w:rFonts w:ascii="Helvetica" w:hAnsi="Helvetica" w:cs="Helvetica"/>
-          <w:color w:val="5B9BD5" w:themeColor="accent1"/>
-          <w:sz w:val="23"/>
-          <w:szCs w:val="23"/>
-        </w:rPr>
-        <w:t xml:space="preserve"> = True</w:t>
-      </w:r>
-    </w:p>
-    <w:p>
-      <w:pPr>
-        <w:pStyle w:val="NormalWeb"/>
-        <w:shd w:val="clear" w:color="auto" w:fill="FFFFFF"/>
-        <w:spacing w:before="0" w:beforeAutospacing="0" w:after="0" w:afterAutospacing="0" w:line="420" w:lineRule="atLeast"/>
-        <w:rPr>
-          <w:rFonts w:ascii="Helvetica" w:hAnsi="Helvetica" w:cs="Helvetica"/>
-          <w:color w:val="5B9BD5" w:themeColor="accent1"/>
-          <w:sz w:val="23"/>
-          <w:szCs w:val="23"/>
-        </w:rPr>
-      </w:pPr>
-      <w:r>
-        <w:rPr>
-          <w:rFonts w:ascii="Helvetica" w:hAnsi="Helvetica" w:cs="Helvetica"/>
-          <w:color w:val="5B9BD5" w:themeColor="accent1"/>
-          <w:sz w:val="23"/>
-          <w:szCs w:val="23"/>
-        </w:rPr>
-        <w:t xml:space="preserve">        </w:t>
-      </w:r>
-      <w:proofErr w:type="gramStart"/>
-      <w:r>
-        <w:rPr>
-          <w:rFonts w:ascii="Helvetica" w:hAnsi="Helvetica" w:cs="Helvetica"/>
-          <w:color w:val="5B9BD5" w:themeColor="accent1"/>
-          <w:sz w:val="23"/>
-          <w:szCs w:val="23"/>
-        </w:rPr>
-        <w:t>if</w:t>
-      </w:r>
-      <w:proofErr w:type="gramEnd"/>
-      <w:r>
-        <w:rPr>
-          <w:rFonts w:ascii="Helvetica" w:hAnsi="Helvetica" w:cs="Helvetica"/>
-          <w:color w:val="5B9BD5" w:themeColor="accent1"/>
-          <w:sz w:val="23"/>
-          <w:szCs w:val="23"/>
-        </w:rPr>
-        <w:t xml:space="preserve"> </w:t>
-      </w:r>
-      <w:proofErr w:type="spellStart"/>
-      <w:r>
-        <w:rPr>
-          <w:rFonts w:ascii="Helvetica" w:hAnsi="Helvetica" w:cs="Helvetica"/>
-          <w:color w:val="5B9BD5" w:themeColor="accent1"/>
-          <w:sz w:val="23"/>
-          <w:szCs w:val="23"/>
-        </w:rPr>
-        <w:t>self.next_waypoint</w:t>
-      </w:r>
-      <w:proofErr w:type="spellEnd"/>
-      <w:r>
-        <w:rPr>
-          <w:rFonts w:ascii="Helvetica" w:hAnsi="Helvetica" w:cs="Helvetica"/>
-          <w:color w:val="5B9BD5" w:themeColor="accent1"/>
-          <w:sz w:val="23"/>
-          <w:szCs w:val="23"/>
-        </w:rPr>
-        <w:t xml:space="preserve"> == 'right':</w:t>
-      </w:r>
-    </w:p>
-    <w:p>
-      <w:pPr>
-        <w:pStyle w:val="NormalWeb"/>
-        <w:shd w:val="clear" w:color="auto" w:fill="FFFFFF"/>
-        <w:spacing w:before="0" w:beforeAutospacing="0" w:after="0" w:afterAutospacing="0" w:line="420" w:lineRule="atLeast"/>
-        <w:rPr>
-          <w:rFonts w:ascii="Helvetica" w:hAnsi="Helvetica" w:cs="Helvetica"/>
-          <w:color w:val="5B9BD5" w:themeColor="accent1"/>
-          <w:sz w:val="23"/>
-          <w:szCs w:val="23"/>
-        </w:rPr>
-      </w:pPr>
-      <w:r>
-        <w:rPr>
-          <w:rFonts w:ascii="Helvetica" w:hAnsi="Helvetica" w:cs="Helvetica"/>
-          <w:color w:val="5B9BD5" w:themeColor="accent1"/>
+    </w:p>
+    <w:p>
+      <w:pPr>
+        <w:shd w:val="clear" w:color="auto" w:fill="FFFFFF"/>
+        <w:spacing w:after="150" w:line="420" w:lineRule="atLeast"/>
+        <w:rPr>
+          <w:rFonts w:ascii="Helvetica" w:eastAsia="Times New Roman" w:hAnsi="Helvetica" w:cs="Helvetica"/>
+          <w:sz w:val="23"/>
+          <w:szCs w:val="23"/>
+        </w:rPr>
+      </w:pPr>
+      <w:r>
+        <w:rPr>
+          <w:rFonts w:ascii="Helvetica" w:eastAsia="Times New Roman" w:hAnsi="Helvetica" w:cs="Helvetica"/>
+          <w:sz w:val="23"/>
+          <w:szCs w:val="23"/>
+        </w:rPr>
+        <w:t xml:space="preserve">Similarly, we want to large probability for a random move at the beginning, but we need to reduce it to a small value after a while. </w:t>
+      </w:r>
+    </w:p>
+    <w:p>
+      <w:pPr>
+        <w:shd w:val="clear" w:color="auto" w:fill="FFFFFF"/>
+        <w:spacing w:after="150" w:line="420" w:lineRule="atLeast"/>
+        <w:rPr>
+          <w:rFonts w:ascii="Helvetica" w:eastAsia="Times New Roman" w:hAnsi="Helvetica" w:cs="Helvetica"/>
+          <w:sz w:val="23"/>
+          <w:szCs w:val="23"/>
+        </w:rPr>
+      </w:pPr>
+      <w:r>
+        <w:rPr>
+          <w:rFonts w:ascii="Helvetica" w:eastAsia="Times New Roman" w:hAnsi="Helvetica" w:cs="Helvetica"/>
+          <w:sz w:val="23"/>
+          <w:szCs w:val="23"/>
+        </w:rPr>
+        <w:t xml:space="preserve">The new Q learning would have two new hyper-parameters, the learning rate decay factor, and the probability decay factor. After tuning these parameters (detailed values can be found in code), the agent can reach to the destination in time even before 50 trials. </w:t>
+      </w:r>
+      <w:r>
+        <w:rPr>
+          <w:rFonts w:ascii="Helvetica" w:eastAsia="Times New Roman" w:hAnsi="Helvetica" w:cs="Helvetica"/>
+          <w:sz w:val="23"/>
+          <w:szCs w:val="23"/>
+        </w:rPr>
+        <w:t xml:space="preserve">Due to the stochasticity, sometimes it need more than 50 trials to train, however it will have the desired behavior within 100 trials for most of the times. </w:t>
+      </w:r>
+    </w:p>
+    <w:p>
+      <w:pPr>
+        <w:shd w:val="clear" w:color="auto" w:fill="FFFFFF"/>
+        <w:spacing w:after="150" w:line="420" w:lineRule="atLeast"/>
+        <w:rPr>
+          <w:rFonts w:ascii="Helvetica" w:eastAsia="Times New Roman" w:hAnsi="Helvetica" w:cs="Helvetica"/>
+          <w:sz w:val="23"/>
+          <w:szCs w:val="23"/>
+        </w:rPr>
+      </w:pPr>
+      <w:r>
+        <w:rPr>
+          <w:rFonts w:ascii="Helvetica" w:eastAsia="Times New Roman" w:hAnsi="Helvetica" w:cs="Helvetica"/>
           <w:sz w:val="23"/>
           <w:szCs w:val="23"/>
         </w:rPr>
         <w:lastRenderedPageBreak/>
-        <w:t xml:space="preserve">            </w:t>
-      </w:r>
-      <w:proofErr w:type="gramStart"/>
-      <w:r>
-        <w:rPr>
-          <w:rFonts w:ascii="Helvetica" w:hAnsi="Helvetica" w:cs="Helvetica"/>
-          <w:color w:val="5B9BD5" w:themeColor="accent1"/>
-          <w:sz w:val="23"/>
-          <w:szCs w:val="23"/>
-        </w:rPr>
-        <w:t>if</w:t>
-      </w:r>
-      <w:proofErr w:type="gramEnd"/>
-      <w:r>
-        <w:rPr>
-          <w:rFonts w:ascii="Helvetica" w:hAnsi="Helvetica" w:cs="Helvetica"/>
-          <w:color w:val="5B9BD5" w:themeColor="accent1"/>
-          <w:sz w:val="23"/>
-          <w:szCs w:val="23"/>
-        </w:rPr>
-        <w:t xml:space="preserve"> inputs['light'] == 'red' and inputs['left'] == 'forward':</w:t>
-      </w:r>
-    </w:p>
-    <w:p>
-      <w:pPr>
-        <w:pStyle w:val="NormalWeb"/>
-        <w:shd w:val="clear" w:color="auto" w:fill="FFFFFF"/>
-        <w:spacing w:before="0" w:beforeAutospacing="0" w:after="0" w:afterAutospacing="0" w:line="420" w:lineRule="atLeast"/>
-        <w:rPr>
-          <w:rFonts w:ascii="Helvetica" w:hAnsi="Helvetica" w:cs="Helvetica"/>
-          <w:color w:val="5B9BD5" w:themeColor="accent1"/>
-          <w:sz w:val="23"/>
-          <w:szCs w:val="23"/>
-        </w:rPr>
-      </w:pPr>
-      <w:r>
-        <w:rPr>
-          <w:rFonts w:ascii="Helvetica" w:hAnsi="Helvetica" w:cs="Helvetica"/>
-          <w:color w:val="5B9BD5" w:themeColor="accent1"/>
-          <w:sz w:val="23"/>
-          <w:szCs w:val="23"/>
-        </w:rPr>
-        <w:t xml:space="preserve">                </w:t>
-      </w:r>
-      <w:proofErr w:type="spellStart"/>
-      <w:r>
-        <w:rPr>
-          <w:rFonts w:ascii="Helvetica" w:hAnsi="Helvetica" w:cs="Helvetica"/>
-          <w:color w:val="5B9BD5" w:themeColor="accent1"/>
-          <w:sz w:val="23"/>
-          <w:szCs w:val="23"/>
-        </w:rPr>
-        <w:t>action_okay</w:t>
-      </w:r>
-      <w:proofErr w:type="spellEnd"/>
-      <w:r>
-        <w:rPr>
-          <w:rFonts w:ascii="Helvetica" w:hAnsi="Helvetica" w:cs="Helvetica"/>
-          <w:color w:val="5B9BD5" w:themeColor="accent1"/>
-          <w:sz w:val="23"/>
-          <w:szCs w:val="23"/>
-        </w:rPr>
-        <w:t xml:space="preserve"> = False</w:t>
-      </w:r>
-    </w:p>
-    <w:p>
-      <w:pPr>
-        <w:pStyle w:val="NormalWeb"/>
-        <w:shd w:val="clear" w:color="auto" w:fill="FFFFFF"/>
-        <w:spacing w:before="0" w:beforeAutospacing="0" w:after="0" w:afterAutospacing="0" w:line="420" w:lineRule="atLeast"/>
-        <w:rPr>
-          <w:rFonts w:ascii="Helvetica" w:hAnsi="Helvetica" w:cs="Helvetica"/>
-          <w:color w:val="5B9BD5" w:themeColor="accent1"/>
-          <w:sz w:val="23"/>
-          <w:szCs w:val="23"/>
-        </w:rPr>
-      </w:pPr>
-      <w:r>
-        <w:rPr>
-          <w:rFonts w:ascii="Helvetica" w:hAnsi="Helvetica" w:cs="Helvetica"/>
-          <w:color w:val="5B9BD5" w:themeColor="accent1"/>
-          <w:sz w:val="23"/>
-          <w:szCs w:val="23"/>
-        </w:rPr>
-        <w:t xml:space="preserve">        </w:t>
-      </w:r>
-      <w:proofErr w:type="spellStart"/>
-      <w:proofErr w:type="gramStart"/>
-      <w:r>
-        <w:rPr>
-          <w:rFonts w:ascii="Helvetica" w:hAnsi="Helvetica" w:cs="Helvetica"/>
-          <w:color w:val="5B9BD5" w:themeColor="accent1"/>
-          <w:sz w:val="23"/>
-          <w:szCs w:val="23"/>
-        </w:rPr>
-        <w:t>elif</w:t>
-      </w:r>
-      <w:proofErr w:type="spellEnd"/>
-      <w:proofErr w:type="gramEnd"/>
-      <w:r>
-        <w:rPr>
-          <w:rFonts w:ascii="Helvetica" w:hAnsi="Helvetica" w:cs="Helvetica"/>
-          <w:color w:val="5B9BD5" w:themeColor="accent1"/>
-          <w:sz w:val="23"/>
-          <w:szCs w:val="23"/>
-        </w:rPr>
-        <w:t xml:space="preserve"> </w:t>
-      </w:r>
-      <w:proofErr w:type="spellStart"/>
-      <w:r>
-        <w:rPr>
-          <w:rFonts w:ascii="Helvetica" w:hAnsi="Helvetica" w:cs="Helvetica"/>
-          <w:color w:val="5B9BD5" w:themeColor="accent1"/>
-          <w:sz w:val="23"/>
-          <w:szCs w:val="23"/>
-        </w:rPr>
-        <w:t>self.next_waypoint</w:t>
-      </w:r>
-      <w:proofErr w:type="spellEnd"/>
-      <w:r>
-        <w:rPr>
-          <w:rFonts w:ascii="Helvetica" w:hAnsi="Helvetica" w:cs="Helvetica"/>
-          <w:color w:val="5B9BD5" w:themeColor="accent1"/>
-          <w:sz w:val="23"/>
-          <w:szCs w:val="23"/>
-        </w:rPr>
-        <w:t xml:space="preserve"> == 'forward':</w:t>
-      </w:r>
-    </w:p>
-    <w:p>
-      <w:pPr>
-        <w:pStyle w:val="NormalWeb"/>
-        <w:shd w:val="clear" w:color="auto" w:fill="FFFFFF"/>
-        <w:spacing w:before="0" w:beforeAutospacing="0" w:after="0" w:afterAutospacing="0" w:line="420" w:lineRule="atLeast"/>
-        <w:rPr>
-          <w:rFonts w:ascii="Helvetica" w:hAnsi="Helvetica" w:cs="Helvetica"/>
-          <w:color w:val="5B9BD5" w:themeColor="accent1"/>
-          <w:sz w:val="23"/>
-          <w:szCs w:val="23"/>
-        </w:rPr>
-      </w:pPr>
-      <w:r>
-        <w:rPr>
-          <w:rFonts w:ascii="Helvetica" w:hAnsi="Helvetica" w:cs="Helvetica"/>
-          <w:color w:val="5B9BD5" w:themeColor="accent1"/>
-          <w:sz w:val="23"/>
-          <w:szCs w:val="23"/>
-        </w:rPr>
-        <w:t xml:space="preserve">            </w:t>
-      </w:r>
-      <w:proofErr w:type="gramStart"/>
-      <w:r>
-        <w:rPr>
-          <w:rFonts w:ascii="Helvetica" w:hAnsi="Helvetica" w:cs="Helvetica"/>
-          <w:color w:val="5B9BD5" w:themeColor="accent1"/>
-          <w:sz w:val="23"/>
-          <w:szCs w:val="23"/>
-        </w:rPr>
-        <w:t>if</w:t>
-      </w:r>
-      <w:proofErr w:type="gramEnd"/>
-      <w:r>
-        <w:rPr>
-          <w:rFonts w:ascii="Helvetica" w:hAnsi="Helvetica" w:cs="Helvetica"/>
-          <w:color w:val="5B9BD5" w:themeColor="accent1"/>
-          <w:sz w:val="23"/>
-          <w:szCs w:val="23"/>
-        </w:rPr>
-        <w:t xml:space="preserve"> inputs['light'] == 'red':</w:t>
-      </w:r>
-    </w:p>
-    <w:p>
-      <w:pPr>
-        <w:pStyle w:val="NormalWeb"/>
-        <w:shd w:val="clear" w:color="auto" w:fill="FFFFFF"/>
-        <w:spacing w:before="0" w:beforeAutospacing="0" w:after="0" w:afterAutospacing="0" w:line="420" w:lineRule="atLeast"/>
-        <w:rPr>
-          <w:rFonts w:ascii="Helvetica" w:hAnsi="Helvetica" w:cs="Helvetica"/>
-          <w:color w:val="5B9BD5" w:themeColor="accent1"/>
-          <w:sz w:val="23"/>
-          <w:szCs w:val="23"/>
-        </w:rPr>
-      </w:pPr>
-      <w:r>
-        <w:rPr>
-          <w:rFonts w:ascii="Helvetica" w:hAnsi="Helvetica" w:cs="Helvetica"/>
-          <w:color w:val="5B9BD5" w:themeColor="accent1"/>
-          <w:sz w:val="23"/>
-          <w:szCs w:val="23"/>
-        </w:rPr>
-        <w:t xml:space="preserve">                </w:t>
-      </w:r>
-      <w:proofErr w:type="spellStart"/>
-      <w:r>
-        <w:rPr>
-          <w:rFonts w:ascii="Helvetica" w:hAnsi="Helvetica" w:cs="Helvetica"/>
-          <w:color w:val="5B9BD5" w:themeColor="accent1"/>
-          <w:sz w:val="23"/>
-          <w:szCs w:val="23"/>
-        </w:rPr>
-        <w:t>action_okay</w:t>
-      </w:r>
-      <w:proofErr w:type="spellEnd"/>
-      <w:r>
-        <w:rPr>
-          <w:rFonts w:ascii="Helvetica" w:hAnsi="Helvetica" w:cs="Helvetica"/>
-          <w:color w:val="5B9BD5" w:themeColor="accent1"/>
-          <w:sz w:val="23"/>
-          <w:szCs w:val="23"/>
-        </w:rPr>
-        <w:t xml:space="preserve"> = False</w:t>
-      </w:r>
-    </w:p>
-    <w:p>
-      <w:pPr>
-        <w:pStyle w:val="NormalWeb"/>
-        <w:shd w:val="clear" w:color="auto" w:fill="FFFFFF"/>
-        <w:spacing w:before="0" w:beforeAutospacing="0" w:after="0" w:afterAutospacing="0" w:line="420" w:lineRule="atLeast"/>
-        <w:rPr>
-          <w:rFonts w:ascii="Helvetica" w:hAnsi="Helvetica" w:cs="Helvetica"/>
-          <w:color w:val="5B9BD5" w:themeColor="accent1"/>
-          <w:sz w:val="23"/>
-          <w:szCs w:val="23"/>
-        </w:rPr>
-      </w:pPr>
-      <w:r>
-        <w:rPr>
-          <w:rFonts w:ascii="Helvetica" w:hAnsi="Helvetica" w:cs="Helvetica"/>
-          <w:color w:val="5B9BD5" w:themeColor="accent1"/>
-          <w:sz w:val="23"/>
-          <w:szCs w:val="23"/>
-        </w:rPr>
-        <w:t xml:space="preserve">        </w:t>
-      </w:r>
-      <w:proofErr w:type="spellStart"/>
-      <w:proofErr w:type="gramStart"/>
-      <w:r>
-        <w:rPr>
-          <w:rFonts w:ascii="Helvetica" w:hAnsi="Helvetica" w:cs="Helvetica"/>
-          <w:color w:val="5B9BD5" w:themeColor="accent1"/>
-          <w:sz w:val="23"/>
-          <w:szCs w:val="23"/>
-        </w:rPr>
-        <w:t>elif</w:t>
-      </w:r>
-      <w:proofErr w:type="spellEnd"/>
-      <w:proofErr w:type="gramEnd"/>
-      <w:r>
-        <w:rPr>
-          <w:rFonts w:ascii="Helvetica" w:hAnsi="Helvetica" w:cs="Helvetica"/>
-          <w:color w:val="5B9BD5" w:themeColor="accent1"/>
-          <w:sz w:val="23"/>
-          <w:szCs w:val="23"/>
-        </w:rPr>
-        <w:t xml:space="preserve"> </w:t>
-      </w:r>
-      <w:proofErr w:type="spellStart"/>
-      <w:r>
-        <w:rPr>
-          <w:rFonts w:ascii="Helvetica" w:hAnsi="Helvetica" w:cs="Helvetica"/>
-          <w:color w:val="5B9BD5" w:themeColor="accent1"/>
-          <w:sz w:val="23"/>
-          <w:szCs w:val="23"/>
-        </w:rPr>
-        <w:t>self.next_waypoint</w:t>
-      </w:r>
-      <w:proofErr w:type="spellEnd"/>
-      <w:r>
-        <w:rPr>
-          <w:rFonts w:ascii="Helvetica" w:hAnsi="Helvetica" w:cs="Helvetica"/>
-          <w:color w:val="5B9BD5" w:themeColor="accent1"/>
-          <w:sz w:val="23"/>
-          <w:szCs w:val="23"/>
-        </w:rPr>
-        <w:t xml:space="preserve"> == 'left':</w:t>
-      </w:r>
-    </w:p>
-    <w:p>
-      <w:pPr>
-        <w:pStyle w:val="NormalWeb"/>
-        <w:shd w:val="clear" w:color="auto" w:fill="FFFFFF"/>
-        <w:spacing w:before="0" w:beforeAutospacing="0" w:after="0" w:afterAutospacing="0" w:line="420" w:lineRule="atLeast"/>
-        <w:rPr>
-          <w:rFonts w:ascii="Helvetica" w:hAnsi="Helvetica" w:cs="Helvetica"/>
-          <w:color w:val="5B9BD5" w:themeColor="accent1"/>
-          <w:sz w:val="23"/>
-          <w:szCs w:val="23"/>
-        </w:rPr>
-      </w:pPr>
-      <w:r>
-        <w:rPr>
-          <w:rFonts w:ascii="Helvetica" w:hAnsi="Helvetica" w:cs="Helvetica"/>
-          <w:color w:val="5B9BD5" w:themeColor="accent1"/>
-          <w:sz w:val="23"/>
-          <w:szCs w:val="23"/>
-        </w:rPr>
-        <w:t xml:space="preserve">            if inputs['light'] == 'red' or (inputs['oncoming'] == 'forward' or inputs['oncoming'] == 'right'):</w:t>
-      </w:r>
-    </w:p>
-    <w:p>
-      <w:pPr>
-        <w:pStyle w:val="NormalWeb"/>
-        <w:shd w:val="clear" w:color="auto" w:fill="FFFFFF"/>
-        <w:spacing w:before="0" w:beforeAutospacing="0" w:after="0" w:afterAutospacing="0" w:line="420" w:lineRule="atLeast"/>
-        <w:rPr>
-          <w:rFonts w:ascii="Helvetica" w:hAnsi="Helvetica" w:cs="Helvetica"/>
-          <w:color w:val="5B9BD5" w:themeColor="accent1"/>
-          <w:sz w:val="23"/>
-          <w:szCs w:val="23"/>
-        </w:rPr>
-      </w:pPr>
-      <w:r>
-        <w:rPr>
-          <w:rFonts w:ascii="Helvetica" w:hAnsi="Helvetica" w:cs="Helvetica"/>
-          <w:color w:val="5B9BD5" w:themeColor="accent1"/>
-          <w:sz w:val="23"/>
-          <w:szCs w:val="23"/>
-        </w:rPr>
-        <w:t xml:space="preserve">    </w:t>
-      </w:r>
-      <w:r>
-        <w:rPr>
-          <w:rFonts w:ascii="Helvetica" w:hAnsi="Helvetica" w:cs="Helvetica"/>
-          <w:color w:val="5B9BD5" w:themeColor="accent1"/>
-          <w:sz w:val="23"/>
-          <w:szCs w:val="23"/>
-        </w:rPr>
-        <w:t xml:space="preserve">            </w:t>
-      </w:r>
-      <w:proofErr w:type="spellStart"/>
-      <w:r>
-        <w:rPr>
-          <w:rFonts w:ascii="Helvetica" w:hAnsi="Helvetica" w:cs="Helvetica"/>
-          <w:color w:val="5B9BD5" w:themeColor="accent1"/>
-          <w:sz w:val="23"/>
-          <w:szCs w:val="23"/>
-        </w:rPr>
-        <w:t>action_okay</w:t>
-      </w:r>
-      <w:proofErr w:type="spellEnd"/>
-      <w:r>
-        <w:rPr>
-          <w:rFonts w:ascii="Helvetica" w:hAnsi="Helvetica" w:cs="Helvetica"/>
-          <w:color w:val="5B9BD5" w:themeColor="accent1"/>
-          <w:sz w:val="23"/>
-          <w:szCs w:val="23"/>
-        </w:rPr>
-        <w:t xml:space="preserve"> = False</w:t>
-      </w:r>
-    </w:p>
-    <w:p>
-      <w:pPr>
-        <w:pStyle w:val="NormalWeb"/>
-        <w:shd w:val="clear" w:color="auto" w:fill="FFFFFF"/>
-        <w:spacing w:before="0" w:beforeAutospacing="0" w:after="0" w:afterAutospacing="0" w:line="420" w:lineRule="atLeast"/>
-        <w:rPr>
-          <w:rFonts w:ascii="Helvetica" w:hAnsi="Helvetica" w:cs="Helvetica"/>
-          <w:color w:val="5B9BD5" w:themeColor="accent1"/>
-          <w:sz w:val="23"/>
-          <w:szCs w:val="23"/>
-        </w:rPr>
-      </w:pPr>
-      <w:r>
-        <w:rPr>
-          <w:rFonts w:ascii="Helvetica" w:hAnsi="Helvetica" w:cs="Helvetica"/>
-          <w:color w:val="5B9BD5" w:themeColor="accent1"/>
-          <w:sz w:val="23"/>
-          <w:szCs w:val="23"/>
-        </w:rPr>
-        <w:t xml:space="preserve">        </w:t>
-      </w:r>
-      <w:proofErr w:type="gramStart"/>
-      <w:r>
-        <w:rPr>
-          <w:rFonts w:ascii="Helvetica" w:hAnsi="Helvetica" w:cs="Helvetica"/>
-          <w:color w:val="5B9BD5" w:themeColor="accent1"/>
-          <w:sz w:val="23"/>
-          <w:szCs w:val="23"/>
-        </w:rPr>
-        <w:t>return</w:t>
-      </w:r>
-      <w:proofErr w:type="gramEnd"/>
-      <w:r>
-        <w:rPr>
-          <w:rFonts w:ascii="Helvetica" w:hAnsi="Helvetica" w:cs="Helvetica"/>
-          <w:color w:val="5B9BD5" w:themeColor="accent1"/>
-          <w:sz w:val="23"/>
-          <w:szCs w:val="23"/>
-        </w:rPr>
-        <w:t xml:space="preserve"> </w:t>
-      </w:r>
-      <w:proofErr w:type="spellStart"/>
-      <w:r>
-        <w:rPr>
-          <w:rFonts w:ascii="Helvetica" w:hAnsi="Helvetica" w:cs="Helvetica"/>
-          <w:color w:val="5B9BD5" w:themeColor="accent1"/>
-          <w:sz w:val="23"/>
-          <w:szCs w:val="23"/>
-        </w:rPr>
-        <w:t>action_okay</w:t>
-      </w:r>
-      <w:proofErr w:type="spellEnd"/>
-    </w:p>
-    <w:p>
-      <w:pPr>
-        <w:shd w:val="clear" w:color="auto" w:fill="FFFFFF"/>
-        <w:spacing w:after="150" w:line="420" w:lineRule="atLeast"/>
-        <w:rPr>
-          <w:rFonts w:ascii="Helvetica" w:eastAsia="Times New Roman" w:hAnsi="Helvetica" w:cs="Helvetica"/>
-          <w:sz w:val="23"/>
-          <w:szCs w:val="23"/>
-        </w:rPr>
-      </w:pPr>
-    </w:p>
-    <w:p>
-      <w:pPr>
-        <w:shd w:val="clear" w:color="auto" w:fill="FFFFFF"/>
-        <w:spacing w:after="150" w:line="420" w:lineRule="atLeast"/>
-        <w:rPr>
-          <w:rFonts w:ascii="Helvetica" w:eastAsia="Times New Roman" w:hAnsi="Helvetica" w:cs="Helvetica"/>
-          <w:sz w:val="23"/>
-          <w:szCs w:val="23"/>
-        </w:rPr>
-      </w:pPr>
-      <w:r>
-        <w:rPr>
-          <w:rFonts w:ascii="Helvetica" w:eastAsia="Times New Roman" w:hAnsi="Helvetica" w:cs="Helvetica"/>
-          <w:sz w:val="23"/>
-          <w:szCs w:val="23"/>
-        </w:rPr>
-        <w:t>With this “</w:t>
-      </w:r>
-      <w:proofErr w:type="spellStart"/>
-      <w:r>
-        <w:rPr>
-          <w:rFonts w:ascii="Helvetica" w:eastAsia="Times New Roman" w:hAnsi="Helvetica" w:cs="Helvetica"/>
-          <w:sz w:val="23"/>
-          <w:szCs w:val="23"/>
-        </w:rPr>
-        <w:t>action_okay</w:t>
-      </w:r>
-      <w:proofErr w:type="spellEnd"/>
-      <w:r>
-        <w:rPr>
-          <w:rFonts w:ascii="Helvetica" w:eastAsia="Times New Roman" w:hAnsi="Helvetica" w:cs="Helvetica"/>
-          <w:sz w:val="23"/>
-          <w:szCs w:val="23"/>
-        </w:rPr>
-        <w:t xml:space="preserve">” and the </w:t>
-      </w:r>
-      <w:proofErr w:type="spellStart"/>
-      <w:r>
-        <w:rPr>
-          <w:rFonts w:ascii="Helvetica" w:eastAsia="Times New Roman" w:hAnsi="Helvetica" w:cs="Helvetica"/>
-          <w:sz w:val="23"/>
-          <w:szCs w:val="23"/>
-        </w:rPr>
-        <w:t>way_point</w:t>
-      </w:r>
-      <w:proofErr w:type="spellEnd"/>
-      <w:r>
-        <w:rPr>
-          <w:rFonts w:ascii="Helvetica" w:eastAsia="Times New Roman" w:hAnsi="Helvetica" w:cs="Helvetica"/>
-          <w:sz w:val="23"/>
-          <w:szCs w:val="23"/>
-        </w:rPr>
-        <w:t xml:space="preserve"> and deadline, we have reduced the dimensionality to 3. Further, the original deadline variable is an integer, we need to convert this state to a binary state, such </w:t>
-      </w:r>
-      <w:r>
-        <w:rPr>
-          <w:rFonts w:ascii="Helvetica" w:eastAsia="Times New Roman" w:hAnsi="Helvetica" w:cs="Helvetica"/>
-          <w:sz w:val="23"/>
-          <w:szCs w:val="23"/>
-        </w:rPr>
-        <w:t>that if the deadline is less tha</w:t>
-      </w:r>
-      <w:r>
-        <w:rPr>
-          <w:rFonts w:ascii="Helvetica" w:eastAsia="Times New Roman" w:hAnsi="Helvetica" w:cs="Helvetica"/>
-          <w:sz w:val="23"/>
-          <w:szCs w:val="23"/>
-        </w:rPr>
-        <w:t>n a threshold (say, 3) its value is True, otherwise it is False.</w:t>
-      </w:r>
-    </w:p>
-    <w:p>
-      <w:pPr>
-        <w:shd w:val="clear" w:color="auto" w:fill="FFFFFF"/>
-        <w:spacing w:after="150" w:line="420" w:lineRule="atLeast"/>
-        <w:rPr>
-          <w:rFonts w:ascii="Helvetica" w:eastAsia="Times New Roman" w:hAnsi="Helvetica" w:cs="Helvetica"/>
-          <w:sz w:val="23"/>
-          <w:szCs w:val="23"/>
-        </w:rPr>
-      </w:pPr>
-      <w:r>
-        <w:rPr>
-          <w:rFonts w:ascii="Helvetica" w:eastAsia="Times New Roman" w:hAnsi="Helvetica" w:cs="Helvetica"/>
-          <w:sz w:val="23"/>
-          <w:szCs w:val="23"/>
-        </w:rPr>
-        <w:t xml:space="preserve">Finally, we have a 3-dimensional state model with the cardinality as follows: </w:t>
-      </w:r>
-      <w:r>
-        <w:rPr>
-          <w:rFonts w:ascii="Helvetica" w:eastAsia="Times New Roman" w:hAnsi="Helvetica" w:cs="Helvetica"/>
-          <w:sz w:val="23"/>
-          <w:szCs w:val="23"/>
-        </w:rPr>
-        <w:t xml:space="preserve">3 for </w:t>
-      </w:r>
-      <w:proofErr w:type="spellStart"/>
-      <w:r>
-        <w:rPr>
-          <w:rFonts w:ascii="Helvetica" w:eastAsia="Times New Roman" w:hAnsi="Helvetica" w:cs="Helvetica"/>
-          <w:sz w:val="23"/>
-          <w:szCs w:val="23"/>
-        </w:rPr>
-        <w:t>way_point</w:t>
-      </w:r>
-      <w:proofErr w:type="spellEnd"/>
-      <w:r>
-        <w:rPr>
-          <w:rFonts w:ascii="Helvetica" w:eastAsia="Times New Roman" w:hAnsi="Helvetica" w:cs="Helvetica"/>
-          <w:sz w:val="23"/>
-          <w:szCs w:val="23"/>
-        </w:rPr>
-        <w:t xml:space="preserve">, 2 for </w:t>
-      </w:r>
-      <w:proofErr w:type="spellStart"/>
-      <w:r>
-        <w:rPr>
-          <w:rFonts w:ascii="Helvetica" w:eastAsia="Times New Roman" w:hAnsi="Helvetica" w:cs="Helvetica"/>
-          <w:sz w:val="23"/>
-          <w:szCs w:val="23"/>
-        </w:rPr>
-        <w:t>action_okay</w:t>
-      </w:r>
-      <w:proofErr w:type="spellEnd"/>
-      <w:r>
-        <w:rPr>
-          <w:rFonts w:ascii="Helvetica" w:eastAsia="Times New Roman" w:hAnsi="Helvetica" w:cs="Helvetica"/>
-          <w:sz w:val="23"/>
-          <w:szCs w:val="23"/>
-        </w:rPr>
-        <w:t>, and 2 for deadline.</w:t>
-      </w:r>
-    </w:p>
-    <w:p>
-      <w:pPr>
-        <w:shd w:val="clear" w:color="auto" w:fill="FFFFFF"/>
-        <w:spacing w:after="150" w:line="420" w:lineRule="atLeast"/>
-        <w:rPr>
-          <w:rFonts w:ascii="Helvetica" w:eastAsia="Times New Roman" w:hAnsi="Helvetica" w:cs="Helvetica"/>
-          <w:sz w:val="23"/>
-          <w:szCs w:val="23"/>
-        </w:rPr>
-      </w:pPr>
-    </w:p>
-    <w:p>
-      <w:pPr>
-        <w:pStyle w:val="Heading2"/>
-        <w:rPr>
-          <w:sz w:val="40"/>
-          <w:szCs w:val="40"/>
-        </w:rPr>
-      </w:pPr>
-      <w:r>
-        <w:rPr>
-          <w:sz w:val="40"/>
-          <w:szCs w:val="40"/>
-        </w:rPr>
-        <w:t>Implement Q-Learning</w:t>
-      </w:r>
-    </w:p>
-    <w:p>
-      <w:pPr>
-        <w:pStyle w:val="NormalWeb"/>
-        <w:shd w:val="clear" w:color="auto" w:fill="FFFFFF"/>
-        <w:spacing w:before="0" w:beforeAutospacing="0" w:after="150" w:afterAutospacing="0" w:line="420" w:lineRule="atLeast"/>
-        <w:rPr>
-          <w:rFonts w:ascii="Helvetica" w:hAnsi="Helvetica" w:cs="Helvetica"/>
-          <w:color w:val="4F4F4F"/>
-          <w:sz w:val="23"/>
-          <w:szCs w:val="23"/>
-        </w:rPr>
-      </w:pPr>
-      <w:r>
-        <w:rPr>
-          <w:rFonts w:ascii="Helvetica" w:hAnsi="Helvetica" w:cs="Helvetica"/>
-          <w:color w:val="4F4F4F"/>
-          <w:sz w:val="23"/>
-          <w:szCs w:val="23"/>
-        </w:rPr>
-        <w:t>Implement the Q-Learning algorithm by initializing and updating a table/mapping of Q-values at each time step. Now, instead of randomly selecting an action, pick the best action available from the current state based on Q-values, and return that.</w:t>
-      </w:r>
-    </w:p>
-    <w:p>
-      <w:pPr>
-        <w:pStyle w:val="NormalWeb"/>
-        <w:shd w:val="clear" w:color="auto" w:fill="FFFFFF"/>
-        <w:spacing w:before="0" w:beforeAutospacing="0" w:after="150" w:afterAutospacing="0" w:line="420" w:lineRule="atLeast"/>
-        <w:rPr>
-          <w:rFonts w:ascii="Helvetica" w:hAnsi="Helvetica" w:cs="Helvetica"/>
-          <w:color w:val="4F4F4F"/>
-          <w:sz w:val="23"/>
-          <w:szCs w:val="23"/>
-        </w:rPr>
-      </w:pPr>
-      <w:r>
-        <w:rPr>
-          <w:rFonts w:ascii="Helvetica" w:hAnsi="Helvetica" w:cs="Helvetica"/>
-          <w:color w:val="4F4F4F"/>
-          <w:sz w:val="23"/>
-          <w:szCs w:val="23"/>
-        </w:rPr>
-        <w:t>Each action generates a corresponding numeric reward or penalty (which may be zero). Your agent should take this into account when updating Q-values. Run it again, and observe the behavior.</w:t>
-      </w:r>
-    </w:p>
-    <w:p>
-      <w:pPr>
-        <w:pStyle w:val="NormalWeb"/>
-        <w:shd w:val="clear" w:color="auto" w:fill="FFFFFF"/>
-        <w:spacing w:before="0" w:beforeAutospacing="0" w:after="150" w:afterAutospacing="0" w:line="420" w:lineRule="atLeast"/>
-        <w:rPr>
-          <w:rFonts w:ascii="Helvetica" w:hAnsi="Helvetica" w:cs="Helvetica"/>
-          <w:color w:val="4F4F4F"/>
-          <w:sz w:val="23"/>
-          <w:szCs w:val="23"/>
-        </w:rPr>
-      </w:pPr>
-      <w:r>
-        <w:rPr>
-          <w:rStyle w:val="Emphasis"/>
-          <w:rFonts w:ascii="Helvetica" w:eastAsiaTheme="majorEastAsia" w:hAnsi="Helvetica" w:cs="Helvetica"/>
-          <w:color w:val="4F4F4F"/>
-          <w:sz w:val="23"/>
-          <w:szCs w:val="23"/>
-        </w:rPr>
-        <w:t>What changes do you notice in the agent’s behavior?</w:t>
-      </w:r>
-    </w:p>
-    <w:p>
-      <w:pPr>
-        <w:shd w:val="clear" w:color="auto" w:fill="FFFFFF"/>
-        <w:spacing w:after="150" w:line="420" w:lineRule="atLeast"/>
-        <w:rPr>
-          <w:rFonts w:ascii="Helvetica" w:eastAsia="Times New Roman" w:hAnsi="Helvetica" w:cs="Helvetica"/>
-          <w:sz w:val="23"/>
-          <w:szCs w:val="23"/>
-        </w:rPr>
-      </w:pPr>
-      <w:r>
-        <w:rPr>
-          <w:rFonts w:ascii="Helvetica" w:eastAsia="Times New Roman" w:hAnsi="Helvetica" w:cs="Helvetica"/>
-          <w:color w:val="FF0000"/>
-          <w:sz w:val="23"/>
-          <w:szCs w:val="23"/>
-        </w:rPr>
-        <w:t>Answer</w:t>
-      </w:r>
-      <w:r>
-        <w:rPr>
-          <w:rFonts w:ascii="Helvetica" w:eastAsia="Times New Roman" w:hAnsi="Helvetica" w:cs="Helvetica"/>
-          <w:sz w:val="23"/>
-          <w:szCs w:val="23"/>
-        </w:rPr>
-        <w:t xml:space="preserve">: The basic Q Learning algorithm is fairly standard. The hyper-parameters are the learning rate, the discount factor for future rewards, and the probability of random actions </w:t>
-      </w:r>
-      <w:r>
-        <w:rPr>
-          <w:rFonts w:ascii="Helvetica" w:eastAsia="Times New Roman" w:hAnsi="Helvetica" w:cs="Helvetica"/>
-          <w:sz w:val="23"/>
-          <w:szCs w:val="23"/>
-        </w:rPr>
-        <w:lastRenderedPageBreak/>
-        <w:t xml:space="preserve">for each step in order to get rid of the local optima. </w:t>
-      </w:r>
-      <w:r>
-        <w:rPr>
-          <w:rFonts w:ascii="Helvetica" w:eastAsia="Times New Roman" w:hAnsi="Helvetica" w:cs="Helvetica"/>
-          <w:sz w:val="23"/>
-          <w:szCs w:val="23"/>
-        </w:rPr>
-        <w:t xml:space="preserve">After implementing this, and tuning these hyper-parameters, the agent will, as expected, try to follow the planner and the traffic rules at the same moment. When deadline is close, it may occasionally violate the traffic rule to get to the destination in time and get the 10 points of the reward.  </w:t>
-      </w:r>
-      <w:r>
-        <w:rPr>
-          <w:rFonts w:ascii="Helvetica" w:eastAsia="Times New Roman" w:hAnsi="Helvetica" w:cs="Helvetica"/>
-          <w:sz w:val="23"/>
-          <w:szCs w:val="23"/>
-        </w:rPr>
-        <w:t xml:space="preserve"> </w:t>
-      </w:r>
-    </w:p>
-    <w:p>
-      <w:pPr>
-        <w:shd w:val="clear" w:color="auto" w:fill="FFFFFF"/>
-        <w:spacing w:after="150" w:line="420" w:lineRule="atLeast"/>
-        <w:rPr>
-          <w:rFonts w:ascii="Helvetica" w:eastAsia="Times New Roman" w:hAnsi="Helvetica" w:cs="Helvetica"/>
-          <w:sz w:val="23"/>
-          <w:szCs w:val="23"/>
-        </w:rPr>
-      </w:pPr>
-    </w:p>
-    <w:p>
-      <w:pPr>
-        <w:pStyle w:val="Heading2"/>
-        <w:rPr>
-          <w:sz w:val="40"/>
-          <w:szCs w:val="40"/>
-        </w:rPr>
-      </w:pPr>
-      <w:r>
-        <w:rPr>
-          <w:sz w:val="40"/>
-          <w:szCs w:val="40"/>
-        </w:rPr>
-        <w:t>Enhance the driving agent</w:t>
-      </w:r>
-    </w:p>
-    <w:p>
-      <w:pPr>
-        <w:pStyle w:val="NormalWeb"/>
-        <w:shd w:val="clear" w:color="auto" w:fill="FFFFFF"/>
-        <w:spacing w:before="0" w:beforeAutospacing="0" w:after="150" w:afterAutospacing="0" w:line="420" w:lineRule="atLeast"/>
-        <w:rPr>
-          <w:rFonts w:ascii="Helvetica" w:hAnsi="Helvetica" w:cs="Helvetica"/>
-          <w:color w:val="4F4F4F"/>
-          <w:sz w:val="23"/>
-          <w:szCs w:val="23"/>
-        </w:rPr>
-      </w:pPr>
-      <w:r>
-        <w:rPr>
-          <w:rFonts w:ascii="Helvetica" w:hAnsi="Helvetica" w:cs="Helvetica"/>
-          <w:color w:val="4F4F4F"/>
-          <w:sz w:val="23"/>
-          <w:szCs w:val="23"/>
-        </w:rPr>
-        <w:t>Apply the reinforcement learning techniques you have learnt, and tweak the parameters (e.g. learning rate, discount factor, action selection method, etc.), to improve the performance of your agent. Your goal is to get it to a point so that within 100 trials, the agent is able to learn a feasible policy - i.e. reach the destination within the allotted time, with net reward remaining positive.</w:t>
-      </w:r>
-    </w:p>
-    <w:p>
-      <w:pPr>
-        <w:pStyle w:val="NormalWeb"/>
-        <w:shd w:val="clear" w:color="auto" w:fill="FFFFFF"/>
-        <w:spacing w:before="0" w:beforeAutospacing="0" w:after="150" w:afterAutospacing="0" w:line="420" w:lineRule="atLeast"/>
-        <w:rPr>
-          <w:rFonts w:ascii="Helvetica" w:hAnsi="Helvetica" w:cs="Helvetica"/>
-          <w:color w:val="4F4F4F"/>
-          <w:sz w:val="23"/>
-          <w:szCs w:val="23"/>
-        </w:rPr>
-      </w:pPr>
-      <w:r>
-        <w:rPr>
-          <w:rStyle w:val="Emphasis"/>
-          <w:rFonts w:ascii="Helvetica" w:eastAsiaTheme="majorEastAsia" w:hAnsi="Helvetica" w:cs="Helvetica"/>
-          <w:color w:val="4F4F4F"/>
-          <w:sz w:val="23"/>
-          <w:szCs w:val="23"/>
-        </w:rPr>
-        <w:t>Report what changes you made to your basic implementation of Q-Learning to achieve the final version of the agent. How well does it perform?</w:t>
-      </w:r>
-    </w:p>
-    <w:p>
-      <w:pPr>
-        <w:pStyle w:val="NormalWeb"/>
-        <w:shd w:val="clear" w:color="auto" w:fill="FFFFFF"/>
-        <w:spacing w:before="0" w:beforeAutospacing="0" w:after="0" w:afterAutospacing="0" w:line="420" w:lineRule="atLeast"/>
-        <w:rPr>
-          <w:rFonts w:ascii="Helvetica" w:hAnsi="Helvetica" w:cs="Helvetica"/>
-          <w:color w:val="4F4F4F"/>
-          <w:sz w:val="23"/>
-          <w:szCs w:val="23"/>
-        </w:rPr>
-      </w:pPr>
-      <w:r>
-        <w:rPr>
-          <w:rStyle w:val="Emphasis"/>
-          <w:rFonts w:ascii="Helvetica" w:eastAsiaTheme="majorEastAsia" w:hAnsi="Helvetica" w:cs="Helvetica"/>
-          <w:color w:val="4F4F4F"/>
-          <w:sz w:val="23"/>
-          <w:szCs w:val="23"/>
-        </w:rPr>
-        <w:t>Does your agent get close to finding an optimal policy, i.e. reach the destination in the minimum possible time, and not incur any penalties?</w:t>
-      </w:r>
-    </w:p>
-    <w:p>
-      <w:pPr>
-        <w:shd w:val="clear" w:color="auto" w:fill="FFFFFF"/>
-        <w:spacing w:after="150" w:line="420" w:lineRule="atLeast"/>
-        <w:rPr>
-          <w:rFonts w:ascii="Helvetica" w:eastAsia="Times New Roman" w:hAnsi="Helvetica" w:cs="Helvetica"/>
-          <w:sz w:val="23"/>
-          <w:szCs w:val="23"/>
-        </w:rPr>
-      </w:pPr>
-      <w:r>
-        <w:rPr>
-          <w:rFonts w:ascii="Helvetica" w:eastAsia="Times New Roman" w:hAnsi="Helvetica" w:cs="Helvetica"/>
-          <w:color w:val="FF0000"/>
-          <w:sz w:val="23"/>
-          <w:szCs w:val="23"/>
-        </w:rPr>
-        <w:t>Answer</w:t>
-      </w:r>
-      <w:r>
-        <w:rPr>
-          <w:rFonts w:ascii="Helvetica" w:eastAsia="Times New Roman" w:hAnsi="Helvetica" w:cs="Helvetica"/>
-          <w:sz w:val="23"/>
-          <w:szCs w:val="23"/>
-        </w:rPr>
-        <w:t>: The basic Q learning works fine, but ideally we want a faster learning at</w:t>
-      </w:r>
-      <w:r>
-        <w:rPr>
-          <w:rFonts w:ascii="Helvetica" w:eastAsia="Times New Roman" w:hAnsi="Helvetica" w:cs="Helvetica"/>
-          <w:sz w:val="23"/>
-          <w:szCs w:val="23"/>
-        </w:rPr>
-        <w:t xml:space="preserve"> the beginning, and slow it down as we approach the optimal point. In other words, we need a large learning rate initially, then slowly reduce it. Thus I use the idea of “learning rate decay” with this formula: </w:t>
-      </w:r>
-      <w:proofErr w:type="spellStart"/>
-      <w:r>
-        <w:rPr>
-          <w:rFonts w:ascii="Helvetica" w:eastAsia="Times New Roman" w:hAnsi="Helvetica" w:cs="Helvetica"/>
-          <w:sz w:val="23"/>
-          <w:szCs w:val="23"/>
-        </w:rPr>
-        <w:t>learning_rate</w:t>
-      </w:r>
-      <w:proofErr w:type="spellEnd"/>
-      <w:r>
-        <w:rPr>
-          <w:rFonts w:ascii="Helvetica" w:eastAsia="Times New Roman" w:hAnsi="Helvetica" w:cs="Helvetica"/>
-          <w:sz w:val="23"/>
-          <w:szCs w:val="23"/>
-        </w:rPr>
-        <w:t xml:space="preserve"> = </w:t>
-      </w:r>
-      <w:proofErr w:type="spellStart"/>
-      <w:r>
-        <w:rPr>
-          <w:rFonts w:ascii="Helvetica" w:eastAsia="Times New Roman" w:hAnsi="Helvetica" w:cs="Helvetica"/>
-          <w:sz w:val="23"/>
-          <w:szCs w:val="23"/>
-        </w:rPr>
-        <w:t>learning_ra</w:t>
-      </w:r>
-      <w:r>
-        <w:rPr>
-          <w:rFonts w:ascii="Helvetica" w:eastAsia="Times New Roman" w:hAnsi="Helvetica" w:cs="Helvetica"/>
-          <w:sz w:val="23"/>
-          <w:szCs w:val="23"/>
-        </w:rPr>
-        <w:t>te</w:t>
-      </w:r>
-      <w:proofErr w:type="spellEnd"/>
-      <w:r>
-        <w:rPr>
-          <w:rFonts w:ascii="Helvetica" w:eastAsia="Times New Roman" w:hAnsi="Helvetica" w:cs="Helvetica"/>
-          <w:sz w:val="23"/>
-          <w:szCs w:val="23"/>
-        </w:rPr>
-        <w:t xml:space="preserve"> * </w:t>
-      </w:r>
-      <w:proofErr w:type="spellStart"/>
-      <w:r>
-        <w:rPr>
-          <w:rFonts w:ascii="Helvetica" w:eastAsia="Times New Roman" w:hAnsi="Helvetica" w:cs="Helvetica"/>
-          <w:sz w:val="23"/>
-          <w:szCs w:val="23"/>
-        </w:rPr>
-        <w:t>decay_factor</w:t>
-      </w:r>
-      <w:proofErr w:type="spellEnd"/>
-      <w:r>
-        <w:rPr>
-          <w:rFonts w:ascii="Helvetica" w:eastAsia="Times New Roman" w:hAnsi="Helvetica" w:cs="Helvetica"/>
-          <w:sz w:val="23"/>
-          <w:szCs w:val="23"/>
-        </w:rPr>
-        <w:t xml:space="preserve">, for each update step. After reaching a lower bound (say, 0.01) we don’t reduce it anymore. </w:t>
-      </w:r>
-      <w:r>
-        <w:rPr>
-          <w:rFonts w:ascii="Helvetica" w:eastAsia="Times New Roman" w:hAnsi="Helvetica" w:cs="Helvetica"/>
-          <w:sz w:val="23"/>
-          <w:szCs w:val="23"/>
-        </w:rPr>
-        <w:t xml:space="preserve"> </w:t>
-      </w:r>
-    </w:p>
-    <w:p>
-      <w:pPr>
-        <w:shd w:val="clear" w:color="auto" w:fill="FFFFFF"/>
-        <w:spacing w:after="150" w:line="420" w:lineRule="atLeast"/>
-        <w:rPr>
-          <w:rFonts w:ascii="Helvetica" w:eastAsia="Times New Roman" w:hAnsi="Helvetica" w:cs="Helvetica"/>
-          <w:sz w:val="23"/>
-          <w:szCs w:val="23"/>
-        </w:rPr>
-      </w:pPr>
-      <w:r>
-        <w:rPr>
-          <w:rFonts w:ascii="Helvetica" w:eastAsia="Times New Roman" w:hAnsi="Helvetica" w:cs="Helvetica"/>
-          <w:sz w:val="23"/>
-          <w:szCs w:val="23"/>
-        </w:rPr>
-        <w:t xml:space="preserve">Similarly, we want to large probability for a random move at the beginning, but we need to reduce it to a small value after a while. </w:t>
-      </w:r>
-    </w:p>
-    <w:p>
-      <w:pPr>
-        <w:shd w:val="clear" w:color="auto" w:fill="FFFFFF"/>
-        <w:spacing w:after="150" w:line="420" w:lineRule="atLeast"/>
-        <w:rPr>
-          <w:rFonts w:ascii="Helvetica" w:eastAsia="Times New Roman" w:hAnsi="Helvetica" w:cs="Helvetica"/>
-          <w:sz w:val="23"/>
-          <w:szCs w:val="23"/>
-        </w:rPr>
-      </w:pPr>
-      <w:r>
-        <w:rPr>
-          <w:rFonts w:ascii="Helvetica" w:eastAsia="Times New Roman" w:hAnsi="Helvetica" w:cs="Helvetica"/>
-          <w:sz w:val="23"/>
-          <w:szCs w:val="23"/>
-        </w:rPr>
-        <w:t xml:space="preserve">The new Q learning would have two new hyper-parameters, the learning rate decay factor, and the probability decay factor. After tuning these parameters (detailed values can be found in code), the agent can reach to the destination in time even before 50 trials. </w:t>
-      </w:r>
-      <w:r>
-        <w:rPr>
-          <w:rFonts w:ascii="Helvetica" w:eastAsia="Times New Roman" w:hAnsi="Helvetica" w:cs="Helvetica"/>
-          <w:sz w:val="23"/>
-          <w:szCs w:val="23"/>
-        </w:rPr>
-        <w:t xml:space="preserve">Due to the stochasticity, sometimes it need more than 50 trials to train, however it will have the desired behavior within 100 trials for most of the times. </w:t>
-      </w:r>
+        <w:t xml:space="preserve">In conclusion, the new Q learning model will let the agent get close to finding an optimal policy in the minimum possible time, less than 50 trials. </w:t>
+      </w:r>
+      <w:bookmarkStart w:id="0" w:name="_GoBack"/>
+      <w:bookmarkEnd w:id="0"/>
     </w:p>
     <w:p/>
     <w:p>
@@ -1986,8 +1366,8 @@
 </file>
 
 <file path=word/numbering.xml><?xml version="1.0" encoding="utf-8"?>
-<w:numbering xmlns:wpc="http://schemas.microsoft.com/office/word/2010/wordprocessingCanvas" xmlns:mc="http://schemas.openxmlformats.org/markup-compatibility/2006" xmlns:o="urn:schemas-microsoft-com:office:office" xmlns:r="http://schemas.openxmlformats.org/officeDocument/2006/relationships" xmlns:m="http://schemas.openxmlformats.org/officeDocument/2006/math" xmlns:v="urn:schemas-microsoft-com:vml" xmlns:wp14="http://schemas.microsoft.com/office/word/2010/wordprocessingDrawing" xmlns:wp="http://schemas.openxmlformats.org/drawingml/2006/wordprocessingDrawing" xmlns:w10="urn:schemas-microsoft-com:office:word" xmlns:w="http://schemas.openxmlformats.org/wordprocessingml/2006/main" xmlns:w14="http://schemas.microsoft.com/office/word/2010/wordml" xmlns:w15="http://schemas.microsoft.com/office/word/2012/wordml" xmlns:wpg="http://schemas.microsoft.com/office/word/2010/wordprocessingGroup" xmlns:wpi="http://schemas.microsoft.com/office/word/2010/wordprocessingInk" xmlns:wne="http://schemas.microsoft.com/office/word/2006/wordml" xmlns:wps="http://schemas.microsoft.com/office/word/2010/wordprocessingShape" mc:Ignorable="w14 w15 wp14">
-  <w:abstractNum w:abstractNumId="0" w15:restartNumberingAfterBreak="0">
+<w:numbering xmlns:wpc="http://schemas.microsoft.com/office/word/2010/wordprocessingCanvas" xmlns:mo="http://schemas.microsoft.com/office/mac/office/2008/main" xmlns:mc="http://schemas.openxmlformats.org/markup-compatibility/2006" xmlns:mv="urn:schemas-microsoft-com:mac:vml" xmlns:o="urn:schemas-microsoft-com:office:office" xmlns:r="http://schemas.openxmlformats.org/officeDocument/2006/relationships" xmlns:m="http://schemas.openxmlformats.org/officeDocument/2006/math" xmlns:v="urn:schemas-microsoft-com:vml" xmlns:wp14="http://schemas.microsoft.com/office/word/2010/wordprocessingDrawing" xmlns:wp="http://schemas.openxmlformats.org/drawingml/2006/wordprocessingDrawing" xmlns:w10="urn:schemas-microsoft-com:office:word" xmlns:w="http://schemas.openxmlformats.org/wordprocessingml/2006/main" xmlns:w14="http://schemas.microsoft.com/office/word/2010/wordml" xmlns:w15="http://schemas.microsoft.com/office/word/2012/wordml" xmlns:wpg="http://schemas.microsoft.com/office/word/2010/wordprocessingGroup" xmlns:wpi="http://schemas.microsoft.com/office/word/2010/wordprocessingInk" xmlns:wne="http://schemas.microsoft.com/office/word/2006/wordml" xmlns:wps="http://schemas.microsoft.com/office/word/2010/wordprocessingShape" mc:Ignorable="w14 w15 wp14">
+  <w:abstractNum w:abstractNumId="0">
     <w:nsid w:val="7E746A04"/>
     <w:multiLevelType w:val="multilevel"/>
     <w:tmpl w:val="AE188016"/>
@@ -2159,7 +1539,7 @@
       </w:pPr>
     </w:pPrDefault>
   </w:docDefaults>
-  <w:latentStyles w:defLockedState="0" w:defUIPriority="99" w:defSemiHidden="0" w:defUnhideWhenUsed="0" w:defQFormat="0" w:count="371">
+  <w:latentStyles w:defLockedState="0" w:defUIPriority="99" w:defSemiHidden="0" w:defUnhideWhenUsed="0" w:defQFormat="0" w:count="380">
     <w:lsdException w:name="Normal" w:uiPriority="0" w:qFormat="1"/>
     <w:lsdException w:name="heading 1" w:uiPriority="9" w:qFormat="1"/>
     <w:lsdException w:name="heading 2" w:semiHidden="1" w:uiPriority="9" w:unhideWhenUsed="1" w:qFormat="1"/>

--- a/projects/smartcab/smartcab/report.docx
+++ b/projects/smartcab/smartcab/report.docx
@@ -1,29 +1,35 @@
 
 <file path=word/document.xml><?xml version="1.0" encoding="utf-8"?>
-<w:document xmlns:wpc="http://schemas.microsoft.com/office/word/2010/wordprocessingCanvas" xmlns:mo="http://schemas.microsoft.com/office/mac/office/2008/main" xmlns:mc="http://schemas.openxmlformats.org/markup-compatibility/2006" xmlns:mv="urn:schemas-microsoft-com:mac:vml" xmlns:o="urn:schemas-microsoft-com:office:office" xmlns:r="http://schemas.openxmlformats.org/officeDocument/2006/relationships" xmlns:m="http://schemas.openxmlformats.org/officeDocument/2006/math" xmlns:v="urn:schemas-microsoft-com:vml" xmlns:wp14="http://schemas.microsoft.com/office/word/2010/wordprocessingDrawing" xmlns:wp="http://schemas.openxmlformats.org/drawingml/2006/wordprocessingDrawing" xmlns:w10="urn:schemas-microsoft-com:office:word" xmlns:w="http://schemas.openxmlformats.org/wordprocessingml/2006/main" xmlns:w14="http://schemas.microsoft.com/office/word/2010/wordml" xmlns:w15="http://schemas.microsoft.com/office/word/2012/wordml" xmlns:wpg="http://schemas.microsoft.com/office/word/2010/wordprocessingGroup" xmlns:wpi="http://schemas.microsoft.com/office/word/2010/wordprocessingInk" xmlns:wne="http://schemas.microsoft.com/office/word/2006/wordml" xmlns:wps="http://schemas.microsoft.com/office/word/2010/wordprocessingShape" mc:Ignorable="w14 w15 wp14">
+<w:document xmlns:o="urn:schemas-microsoft-com:office:office" xmlns:r="http://schemas.openxmlformats.org/officeDocument/2006/relationships" xmlns:v="urn:schemas-microsoft-com:vml" xmlns:w="http://schemas.openxmlformats.org/wordprocessingml/2006/main" xmlns:w10="urn:schemas-microsoft-com:office:word" xmlns:wp="http://schemas.openxmlformats.org/drawingml/2006/wordprocessingDrawing" xmlns:wps="http://schemas.microsoft.com/office/word/2010/wordprocessingShape" xmlns:wpg="http://schemas.microsoft.com/office/word/2010/wordprocessingGroup" xmlns:mc="http://schemas.openxmlformats.org/markup-compatibility/2006" xmlns:wp14="http://schemas.microsoft.com/office/word/2010/wordprocessingDrawing" xmlns:w14="http://schemas.microsoft.com/office/word/2010/wordml" mc:Ignorable="w14 wp14">
   <w:body>
     <w:p>
       <w:pPr>
         <w:pStyle w:val="Title"/>
         <w:jc w:val="center"/>
-      </w:pPr>
-      <w:r>
+        <w:rPr/>
+      </w:pPr>
+      <w:r>
+        <w:rPr/>
         <w:t>Udacity MLND P4: Train a Smart Cab</w:t>
       </w:r>
     </w:p>
-    <w:p/>
-    <w:p>
-      <w:r>
-        <w:t xml:space="preserve">P.S: I noticed that the newest starting code for this project has been changed for the reward functions. Previously </w:t>
-      </w:r>
-      <w:r>
-        <w:t xml:space="preserve">if action is null (i.e. stay as is) the reward is 1, but now it is 0. And before the agent gets 0.5 reward if the move is valid but not what the planner says, now this reward is changed to -0.5. I think these two changes make a lot sense, since the ultimate goal is to let the agent behave what the planner tells it to do, but not violating </w:t>
-      </w:r>
-      <w:r>
-        <w:t xml:space="preserve">the </w:t>
-      </w:r>
-      <w:r>
-        <w:t>traffic rules at the same moment.</w:t>
+    <w:p>
+      <w:pPr>
+        <w:pStyle w:val="Normal"/>
+        <w:rPr/>
+      </w:pPr>
+      <w:r>
+        <w:rPr/>
+      </w:r>
+    </w:p>
+    <w:p>
+      <w:pPr>
+        <w:pStyle w:val="Normal"/>
+        <w:rPr/>
+      </w:pPr>
+      <w:r>
+        <w:rPr/>
+        <w:t>P.S: I noticed that the newest starting code for this project has been changed for the reward functions. Previously if action is null (i.e. stay as is) the reward is 1, but now it is 0. And before the agent gets 0.5 reward if the move is valid but not what the planner says, now this reward is changed to -0.5. I think these two changes make a lot sense, since the ultimate goal is to let the agent behave what the planner tells it to do, but not violating the traffic rules at the same moment.</w:t>
       </w:r>
     </w:p>
     <w:p>
@@ -44,18 +50,19 @@
     </w:p>
     <w:p>
       <w:pPr>
+        <w:pStyle w:val="Normal"/>
         <w:shd w:val="clear" w:color="auto" w:fill="FFFFFF"/>
-        <w:spacing w:after="150" w:line="420" w:lineRule="atLeast"/>
-        <w:rPr>
-          <w:rFonts w:ascii="Helvetica" w:eastAsia="Times New Roman" w:hAnsi="Helvetica" w:cs="Helvetica"/>
-          <w:color w:val="4F4F4F"/>
-          <w:sz w:val="23"/>
-          <w:szCs w:val="23"/>
-        </w:rPr>
-      </w:pPr>
-      <w:r>
-        <w:rPr>
-          <w:rFonts w:ascii="Helvetica" w:eastAsia="Times New Roman" w:hAnsi="Helvetica" w:cs="Helvetica"/>
+        <w:spacing w:lineRule="atLeast" w:line="420" w:before="0" w:after="150"/>
+        <w:rPr>
+          <w:rFonts w:ascii="Helvetica" w:hAnsi="Helvetica" w:eastAsia="Times New Roman" w:cs="Helvetica"/>
+          <w:color w:val="4F4F4F"/>
+          <w:sz w:val="23"/>
+          <w:szCs w:val="23"/>
+        </w:rPr>
+      </w:pPr>
+      <w:r>
+        <w:rPr>
+          <w:rFonts w:eastAsia="Times New Roman" w:cs="Helvetica" w:ascii="Helvetica" w:hAnsi="Helvetica"/>
           <w:color w:val="4F4F4F"/>
           <w:sz w:val="23"/>
           <w:szCs w:val="23"/>
@@ -65,22 +72,23 @@
     </w:p>
     <w:p>
       <w:pPr>
+        <w:pStyle w:val="Normal"/>
         <w:numPr>
           <w:ilvl w:val="0"/>
           <w:numId w:val="1"/>
         </w:numPr>
         <w:shd w:val="clear" w:color="auto" w:fill="FFFFFF"/>
-        <w:spacing w:before="100" w:beforeAutospacing="1" w:after="100" w:afterAutospacing="1" w:line="420" w:lineRule="atLeast"/>
-        <w:rPr>
-          <w:rFonts w:ascii="Helvetica" w:eastAsia="Times New Roman" w:hAnsi="Helvetica" w:cs="Helvetica"/>
-          <w:color w:val="4F4F4F"/>
-          <w:sz w:val="23"/>
-          <w:szCs w:val="23"/>
-        </w:rPr>
-      </w:pPr>
-      <w:r>
-        <w:rPr>
-          <w:rFonts w:ascii="Helvetica" w:eastAsia="Times New Roman" w:hAnsi="Helvetica" w:cs="Helvetica"/>
+        <w:spacing w:lineRule="atLeast" w:line="420" w:beforeAutospacing="1" w:afterAutospacing="1"/>
+        <w:rPr>
+          <w:rFonts w:ascii="Helvetica" w:hAnsi="Helvetica" w:eastAsia="Times New Roman" w:cs="Helvetica"/>
+          <w:color w:val="4F4F4F"/>
+          <w:sz w:val="23"/>
+          <w:szCs w:val="23"/>
+        </w:rPr>
+      </w:pPr>
+      <w:r>
+        <w:rPr>
+          <w:rFonts w:eastAsia="Times New Roman" w:cs="Helvetica" w:ascii="Helvetica" w:hAnsi="Helvetica"/>
           <w:color w:val="4F4F4F"/>
           <w:sz w:val="23"/>
           <w:szCs w:val="23"/>
@@ -90,22 +98,23 @@
     </w:p>
     <w:p>
       <w:pPr>
+        <w:pStyle w:val="Normal"/>
         <w:numPr>
           <w:ilvl w:val="0"/>
           <w:numId w:val="1"/>
         </w:numPr>
         <w:shd w:val="clear" w:color="auto" w:fill="FFFFFF"/>
-        <w:spacing w:before="100" w:beforeAutospacing="1" w:after="100" w:afterAutospacing="1" w:line="420" w:lineRule="atLeast"/>
-        <w:rPr>
-          <w:rFonts w:ascii="Helvetica" w:eastAsia="Times New Roman" w:hAnsi="Helvetica" w:cs="Helvetica"/>
-          <w:color w:val="4F4F4F"/>
-          <w:sz w:val="23"/>
-          <w:szCs w:val="23"/>
-        </w:rPr>
-      </w:pPr>
-      <w:r>
-        <w:rPr>
-          <w:rFonts w:ascii="Helvetica" w:eastAsia="Times New Roman" w:hAnsi="Helvetica" w:cs="Helvetica"/>
+        <w:spacing w:lineRule="atLeast" w:line="420" w:beforeAutospacing="1" w:afterAutospacing="1"/>
+        <w:rPr>
+          <w:rFonts w:ascii="Helvetica" w:hAnsi="Helvetica" w:eastAsia="Times New Roman" w:cs="Helvetica"/>
+          <w:color w:val="4F4F4F"/>
+          <w:sz w:val="23"/>
+          <w:szCs w:val="23"/>
+        </w:rPr>
+      </w:pPr>
+      <w:r>
+        <w:rPr>
+          <w:rFonts w:eastAsia="Times New Roman" w:cs="Helvetica" w:ascii="Helvetica" w:hAnsi="Helvetica"/>
           <w:color w:val="4F4F4F"/>
           <w:sz w:val="23"/>
           <w:szCs w:val="23"/>
@@ -115,22 +124,23 @@
     </w:p>
     <w:p>
       <w:pPr>
+        <w:pStyle w:val="Normal"/>
         <w:numPr>
           <w:ilvl w:val="0"/>
           <w:numId w:val="1"/>
         </w:numPr>
         <w:shd w:val="clear" w:color="auto" w:fill="FFFFFF"/>
-        <w:spacing w:before="100" w:beforeAutospacing="1" w:after="100" w:afterAutospacing="1" w:line="420" w:lineRule="atLeast"/>
-        <w:rPr>
-          <w:rFonts w:ascii="Helvetica" w:eastAsia="Times New Roman" w:hAnsi="Helvetica" w:cs="Helvetica"/>
-          <w:color w:val="4F4F4F"/>
-          <w:sz w:val="23"/>
-          <w:szCs w:val="23"/>
-        </w:rPr>
-      </w:pPr>
-      <w:r>
-        <w:rPr>
-          <w:rFonts w:ascii="Helvetica" w:eastAsia="Times New Roman" w:hAnsi="Helvetica" w:cs="Helvetica"/>
+        <w:spacing w:lineRule="atLeast" w:line="420" w:beforeAutospacing="1" w:afterAutospacing="1"/>
+        <w:rPr>
+          <w:rFonts w:ascii="Helvetica" w:hAnsi="Helvetica" w:eastAsia="Times New Roman" w:cs="Helvetica"/>
+          <w:color w:val="4F4F4F"/>
+          <w:sz w:val="23"/>
+          <w:szCs w:val="23"/>
+        </w:rPr>
+      </w:pPr>
+      <w:r>
+        <w:rPr>
+          <w:rFonts w:eastAsia="Times New Roman" w:cs="Helvetica" w:ascii="Helvetica" w:hAnsi="Helvetica"/>
           <w:color w:val="4F4F4F"/>
           <w:sz w:val="23"/>
           <w:szCs w:val="23"/>
@@ -140,18 +150,19 @@
     </w:p>
     <w:p>
       <w:pPr>
+        <w:pStyle w:val="Normal"/>
         <w:shd w:val="clear" w:color="auto" w:fill="FFFFFF"/>
-        <w:spacing w:after="150" w:line="420" w:lineRule="atLeast"/>
-        <w:rPr>
-          <w:rFonts w:ascii="Helvetica" w:eastAsia="Times New Roman" w:hAnsi="Helvetica" w:cs="Helvetica"/>
-          <w:color w:val="4F4F4F"/>
-          <w:sz w:val="23"/>
-          <w:szCs w:val="23"/>
-        </w:rPr>
-      </w:pPr>
-      <w:r>
-        <w:rPr>
-          <w:rFonts w:ascii="Helvetica" w:eastAsia="Times New Roman" w:hAnsi="Helvetica" w:cs="Helvetica"/>
+        <w:spacing w:lineRule="atLeast" w:line="420" w:before="0" w:after="150"/>
+        <w:rPr>
+          <w:rFonts w:ascii="Helvetica" w:hAnsi="Helvetica" w:eastAsia="Times New Roman" w:cs="Helvetica"/>
+          <w:color w:val="4F4F4F"/>
+          <w:sz w:val="23"/>
+          <w:szCs w:val="23"/>
+        </w:rPr>
+      </w:pPr>
+      <w:r>
+        <w:rPr>
+          <w:rFonts w:eastAsia="Times New Roman" w:cs="Helvetica" w:ascii="Helvetica" w:hAnsi="Helvetica"/>
           <w:color w:val="4F4F4F"/>
           <w:sz w:val="23"/>
           <w:szCs w:val="23"/>
@@ -160,17 +171,17 @@
       </w:r>
       <w:r>
         <w:rPr>
-          <w:rFonts w:ascii="Consolas" w:eastAsia="Times New Roman" w:hAnsi="Consolas" w:cs="Courier New"/>
+          <w:rFonts w:eastAsia="Times New Roman" w:cs="Courier New" w:ascii="Consolas" w:hAnsi="Consolas"/>
           <w:color w:val="C7254E"/>
           <w:sz w:val="20"/>
           <w:szCs w:val="20"/>
-          <w:shd w:val="clear" w:color="auto" w:fill="F9F2F4"/>
+          <w:shd w:fill="F9F2F4" w:val="clear"/>
         </w:rPr>
         <w:t>(None, 'forward', 'left', 'right')</w:t>
       </w:r>
       <w:r>
         <w:rPr>
-          <w:rFonts w:ascii="Helvetica" w:eastAsia="Times New Roman" w:hAnsi="Helvetica" w:cs="Helvetica"/>
+          <w:rFonts w:eastAsia="Times New Roman" w:cs="Helvetica" w:ascii="Helvetica" w:hAnsi="Helvetica"/>
           <w:color w:val="4F4F4F"/>
           <w:sz w:val="23"/>
           <w:szCs w:val="23"/>
@@ -180,18 +191,19 @@
     </w:p>
     <w:p>
       <w:pPr>
+        <w:pStyle w:val="Normal"/>
         <w:shd w:val="clear" w:color="auto" w:fill="FFFFFF"/>
-        <w:spacing w:after="150" w:line="420" w:lineRule="atLeast"/>
-        <w:rPr>
-          <w:rFonts w:ascii="Helvetica" w:eastAsia="Times New Roman" w:hAnsi="Helvetica" w:cs="Helvetica"/>
-          <w:color w:val="4F4F4F"/>
-          <w:sz w:val="23"/>
-          <w:szCs w:val="23"/>
-        </w:rPr>
-      </w:pPr>
-      <w:r>
-        <w:rPr>
-          <w:rFonts w:ascii="Helvetica" w:eastAsia="Times New Roman" w:hAnsi="Helvetica" w:cs="Helvetica"/>
+        <w:spacing w:lineRule="atLeast" w:line="420" w:before="0" w:after="150"/>
+        <w:rPr>
+          <w:rFonts w:ascii="Helvetica" w:hAnsi="Helvetica" w:eastAsia="Times New Roman" w:cs="Helvetica"/>
+          <w:color w:val="4F4F4F"/>
+          <w:sz w:val="23"/>
+          <w:szCs w:val="23"/>
+        </w:rPr>
+      </w:pPr>
+      <w:r>
+        <w:rPr>
+          <w:rFonts w:eastAsia="Times New Roman" w:cs="Helvetica" w:ascii="Helvetica" w:hAnsi="Helvetica"/>
           <w:color w:val="4F4F4F"/>
           <w:sz w:val="23"/>
           <w:szCs w:val="23"/>
@@ -200,17 +212,17 @@
       </w:r>
       <w:r>
         <w:rPr>
-          <w:rFonts w:ascii="Consolas" w:eastAsia="Times New Roman" w:hAnsi="Consolas" w:cs="Courier New"/>
+          <w:rFonts w:eastAsia="Times New Roman" w:cs="Courier New" w:ascii="Consolas" w:hAnsi="Consolas"/>
           <w:color w:val="C7254E"/>
           <w:sz w:val="20"/>
           <w:szCs w:val="20"/>
-          <w:shd w:val="clear" w:color="auto" w:fill="F9F2F4"/>
+          <w:shd w:fill="F9F2F4" w:val="clear"/>
         </w:rPr>
         <w:t>enforce_deadline</w:t>
       </w:r>
       <w:r>
         <w:rPr>
-          <w:rFonts w:ascii="Helvetica" w:eastAsia="Times New Roman" w:hAnsi="Helvetica" w:cs="Helvetica"/>
+          <w:rFonts w:eastAsia="Times New Roman" w:cs="Helvetica" w:ascii="Helvetica" w:hAnsi="Helvetica"/>
           <w:color w:val="4F4F4F"/>
           <w:sz w:val="23"/>
           <w:szCs w:val="23"/>
@@ -219,17 +231,17 @@
       </w:r>
       <w:r>
         <w:rPr>
-          <w:rFonts w:ascii="Consolas" w:eastAsia="Times New Roman" w:hAnsi="Consolas" w:cs="Courier New"/>
+          <w:rFonts w:eastAsia="Times New Roman" w:cs="Courier New" w:ascii="Consolas" w:hAnsi="Consolas"/>
           <w:color w:val="C7254E"/>
           <w:sz w:val="20"/>
           <w:szCs w:val="20"/>
-          <w:shd w:val="clear" w:color="auto" w:fill="F9F2F4"/>
+          <w:shd w:fill="F9F2F4" w:val="clear"/>
         </w:rPr>
         <w:t>False</w:t>
       </w:r>
       <w:r>
         <w:rPr>
-          <w:rFonts w:ascii="Helvetica" w:eastAsia="Times New Roman" w:hAnsi="Helvetica" w:cs="Helvetica"/>
+          <w:rFonts w:eastAsia="Times New Roman" w:cs="Helvetica" w:ascii="Helvetica" w:hAnsi="Helvetica"/>
           <w:color w:val="4F4F4F"/>
           <w:sz w:val="23"/>
           <w:szCs w:val="23"/>
@@ -238,17 +250,17 @@
       </w:r>
       <w:r>
         <w:rPr>
-          <w:rFonts w:ascii="Consolas" w:eastAsia="Times New Roman" w:hAnsi="Consolas" w:cs="Courier New"/>
+          <w:rFonts w:eastAsia="Times New Roman" w:cs="Courier New" w:ascii="Consolas" w:hAnsi="Consolas"/>
           <w:color w:val="C7254E"/>
           <w:sz w:val="20"/>
           <w:szCs w:val="20"/>
-          <w:shd w:val="clear" w:color="auto" w:fill="F9F2F4"/>
+          <w:shd w:fill="F9F2F4" w:val="clear"/>
         </w:rPr>
         <w:t>run</w:t>
       </w:r>
       <w:r>
         <w:rPr>
-          <w:rFonts w:ascii="Helvetica" w:eastAsia="Times New Roman" w:hAnsi="Helvetica" w:cs="Helvetica"/>
+          <w:rFonts w:eastAsia="Times New Roman" w:cs="Helvetica" w:ascii="Helvetica" w:hAnsi="Helvetica"/>
           <w:color w:val="4F4F4F"/>
           <w:sz w:val="23"/>
           <w:szCs w:val="23"/>
@@ -257,17 +269,17 @@
       </w:r>
       <w:r>
         <w:rPr>
-          <w:rFonts w:ascii="Consolas" w:eastAsia="Times New Roman" w:hAnsi="Consolas" w:cs="Courier New"/>
+          <w:rFonts w:eastAsia="Times New Roman" w:cs="Courier New" w:ascii="Consolas" w:hAnsi="Consolas"/>
           <w:color w:val="C7254E"/>
           <w:sz w:val="20"/>
           <w:szCs w:val="20"/>
-          <w:shd w:val="clear" w:color="auto" w:fill="F9F2F4"/>
+          <w:shd w:fill="F9F2F4" w:val="clear"/>
         </w:rPr>
         <w:t>agent.py</w:t>
       </w:r>
       <w:r>
         <w:rPr>
-          <w:rFonts w:ascii="Helvetica" w:eastAsia="Times New Roman" w:hAnsi="Helvetica" w:cs="Helvetica"/>
+          <w:rFonts w:eastAsia="Times New Roman" w:cs="Helvetica" w:ascii="Helvetica" w:hAnsi="Helvetica"/>
           <w:color w:val="4F4F4F"/>
           <w:sz w:val="23"/>
           <w:szCs w:val="23"/>
@@ -277,10 +289,12 @@
     </w:p>
     <w:p>
       <w:pPr>
+        <w:pStyle w:val="Normal"/>
         <w:shd w:val="clear" w:color="auto" w:fill="FFFFFF"/>
-        <w:spacing w:after="150" w:line="420" w:lineRule="atLeast"/>
-        <w:rPr>
-          <w:rFonts w:ascii="Helvetica" w:eastAsia="Times New Roman" w:hAnsi="Helvetica" w:cs="Helvetica"/>
+        <w:spacing w:lineRule="atLeast" w:line="420" w:before="0" w:after="150"/>
+        <w:rPr>
+          <w:rFonts w:ascii="Helvetica" w:hAnsi="Helvetica" w:eastAsia="Times New Roman" w:cs="Helvetica"/>
+          <w:i/>
           <w:i/>
           <w:iCs/>
           <w:color w:val="4F4F4F"/>
@@ -290,7 +304,7 @@
       </w:pPr>
       <w:r>
         <w:rPr>
-          <w:rFonts w:ascii="Helvetica" w:eastAsia="Times New Roman" w:hAnsi="Helvetica" w:cs="Helvetica"/>
+          <w:rFonts w:eastAsia="Times New Roman" w:cs="Helvetica" w:ascii="Helvetica" w:hAnsi="Helvetica"/>
           <w:i/>
           <w:iCs/>
           <w:color w:val="4F4F4F"/>
@@ -302,18 +316,19 @@
     </w:p>
     <w:p>
       <w:pPr>
+        <w:pStyle w:val="Normal"/>
         <w:shd w:val="clear" w:color="auto" w:fill="FFFFFF"/>
-        <w:spacing w:after="150" w:line="420" w:lineRule="atLeast"/>
-        <w:rPr>
-          <w:rFonts w:ascii="Helvetica" w:eastAsia="Times New Roman" w:hAnsi="Helvetica" w:cs="Helvetica"/>
-          <w:color w:val="4F4F4F"/>
-          <w:sz w:val="23"/>
-          <w:szCs w:val="23"/>
-        </w:rPr>
-      </w:pPr>
-      <w:r>
-        <w:rPr>
-          <w:rFonts w:ascii="Helvetica" w:eastAsia="Times New Roman" w:hAnsi="Helvetica" w:cs="Helvetica"/>
+        <w:spacing w:lineRule="atLeast" w:line="420" w:before="0" w:after="150"/>
+        <w:rPr>
+          <w:rFonts w:ascii="Helvetica" w:hAnsi="Helvetica" w:eastAsia="Times New Roman" w:cs="Helvetica"/>
+          <w:color w:val="4F4F4F"/>
+          <w:sz w:val="23"/>
+          <w:szCs w:val="23"/>
+        </w:rPr>
+      </w:pPr>
+      <w:r>
+        <w:rPr>
+          <w:rFonts w:eastAsia="Times New Roman" w:cs="Helvetica" w:ascii="Helvetica" w:hAnsi="Helvetica"/>
           <w:color w:val="FF0000"/>
           <w:sz w:val="23"/>
           <w:szCs w:val="23"/>
@@ -322,7 +337,7 @@
       </w:r>
       <w:r>
         <w:rPr>
-          <w:rFonts w:ascii="Helvetica" w:eastAsia="Times New Roman" w:hAnsi="Helvetica" w:cs="Helvetica"/>
+          <w:rFonts w:eastAsia="Times New Roman" w:cs="Helvetica" w:ascii="Helvetica" w:hAnsi="Helvetica"/>
           <w:color w:val="4F4F4F"/>
           <w:sz w:val="23"/>
           <w:szCs w:val="23"/>
@@ -343,7 +358,6 @@
           <w:sz w:val="40"/>
           <w:szCs w:val="40"/>
         </w:rPr>
-        <w:lastRenderedPageBreak/>
         <w:t>Identify and update state</w:t>
       </w:r>
     </w:p>
@@ -351,7 +365,7 @@
       <w:pPr>
         <w:pStyle w:val="NormalWeb"/>
         <w:shd w:val="clear" w:color="auto" w:fill="FFFFFF"/>
-        <w:spacing w:before="0" w:beforeAutospacing="0" w:after="150" w:afterAutospacing="0" w:line="420" w:lineRule="atLeast"/>
+        <w:spacing w:lineRule="atLeast" w:line="420" w:beforeAutospacing="0" w:before="0" w:afterAutospacing="0" w:after="150"/>
         <w:rPr>
           <w:rFonts w:ascii="Helvetica" w:hAnsi="Helvetica" w:cs="Helvetica"/>
           <w:color w:val="4F4F4F"/>
@@ -361,7 +375,7 @@
       </w:pPr>
       <w:r>
         <w:rPr>
-          <w:rFonts w:ascii="Helvetica" w:hAnsi="Helvetica" w:cs="Helvetica"/>
+          <w:rFonts w:cs="Helvetica" w:ascii="Helvetica" w:hAnsi="Helvetica"/>
           <w:color w:val="4F4F4F"/>
           <w:sz w:val="23"/>
           <w:szCs w:val="23"/>
@@ -373,7 +387,7 @@
       <w:pPr>
         <w:pStyle w:val="NormalWeb"/>
         <w:shd w:val="clear" w:color="auto" w:fill="FFFFFF"/>
-        <w:spacing w:before="0" w:beforeAutospacing="0" w:after="150" w:afterAutospacing="0" w:line="420" w:lineRule="atLeast"/>
+        <w:spacing w:lineRule="atLeast" w:line="420" w:beforeAutospacing="0" w:before="0" w:afterAutospacing="0" w:after="150"/>
         <w:rPr>
           <w:rFonts w:ascii="Helvetica" w:hAnsi="Helvetica" w:cs="Helvetica"/>
           <w:color w:val="4F4F4F"/>
@@ -383,7 +397,7 @@
       </w:pPr>
       <w:r>
         <w:rPr>
-          <w:rFonts w:ascii="Helvetica" w:hAnsi="Helvetica" w:cs="Helvetica"/>
+          <w:rFonts w:cs="Helvetica" w:ascii="Helvetica" w:hAnsi="Helvetica"/>
           <w:color w:val="4F4F4F"/>
           <w:sz w:val="23"/>
           <w:szCs w:val="23"/>
@@ -395,10 +409,10 @@
       <w:pPr>
         <w:pStyle w:val="NormalWeb"/>
         <w:shd w:val="clear" w:color="auto" w:fill="FFFFFF"/>
-        <w:spacing w:before="0" w:beforeAutospacing="0" w:after="0" w:afterAutospacing="0" w:line="420" w:lineRule="atLeast"/>
+        <w:spacing w:lineRule="atLeast" w:line="420" w:beforeAutospacing="0" w:before="0" w:afterAutospacing="0" w:after="0"/>
         <w:rPr>
           <w:rStyle w:val="Emphasis"/>
-          <w:rFonts w:ascii="Helvetica" w:eastAsiaTheme="majorEastAsia" w:hAnsi="Helvetica" w:cs="Helvetica"/>
+          <w:rFonts w:ascii="Helvetica" w:hAnsi="Helvetica" w:eastAsia="宋体" w:cs="Helvetica" w:eastAsiaTheme="majorEastAsia"/>
           <w:color w:val="4F4F4F"/>
           <w:sz w:val="23"/>
           <w:szCs w:val="23"/>
@@ -407,7 +421,7 @@
       <w:r>
         <w:rPr>
           <w:rStyle w:val="Emphasis"/>
-          <w:rFonts w:ascii="Helvetica" w:eastAsiaTheme="majorEastAsia" w:hAnsi="Helvetica" w:cs="Helvetica"/>
+          <w:rFonts w:eastAsia="宋体" w:cs="Helvetica" w:ascii="Helvetica" w:hAnsi="Helvetica" w:eastAsiaTheme="majorEastAsia"/>
           <w:color w:val="4F4F4F"/>
           <w:sz w:val="23"/>
           <w:szCs w:val="23"/>
@@ -419,11 +433,12 @@
       <w:pPr>
         <w:pStyle w:val="NormalWeb"/>
         <w:shd w:val="clear" w:color="auto" w:fill="FFFFFF"/>
-        <w:spacing w:before="0" w:beforeAutospacing="0" w:after="0" w:afterAutospacing="0" w:line="420" w:lineRule="atLeast"/>
+        <w:spacing w:lineRule="atLeast" w:line="420" w:beforeAutospacing="0" w:before="0" w:afterAutospacing="0" w:after="0"/>
         <w:rPr>
           <w:rStyle w:val="Emphasis"/>
-          <w:rFonts w:ascii="Helvetica" w:eastAsiaTheme="majorEastAsia" w:hAnsi="Helvetica" w:cs="Helvetica"/>
-          <w:i w:val="0"/>
+          <w:rFonts w:ascii="Helvetica" w:hAnsi="Helvetica" w:eastAsia="宋体" w:cs="Helvetica" w:eastAsiaTheme="majorEastAsia"/>
+          <w:i w:val="false"/>
+          <w:i w:val="false"/>
           <w:color w:val="4F4F4F"/>
           <w:sz w:val="23"/>
           <w:szCs w:val="23"/>
@@ -432,8 +447,8 @@
       <w:r>
         <w:rPr>
           <w:rStyle w:val="Emphasis"/>
-          <w:rFonts w:ascii="Helvetica" w:eastAsiaTheme="majorEastAsia" w:hAnsi="Helvetica" w:cs="Helvetica"/>
-          <w:i w:val="0"/>
+          <w:rFonts w:eastAsia="宋体" w:cs="Helvetica" w:ascii="Helvetica" w:hAnsi="Helvetica" w:eastAsiaTheme="majorEastAsia"/>
+          <w:i w:val="false"/>
           <w:color w:val="FF0000"/>
           <w:sz w:val="23"/>
           <w:szCs w:val="23"/>
@@ -443,8 +458,8 @@
       <w:r>
         <w:rPr>
           <w:rStyle w:val="Emphasis"/>
-          <w:rFonts w:ascii="Helvetica" w:eastAsiaTheme="majorEastAsia" w:hAnsi="Helvetica" w:cs="Helvetica"/>
-          <w:i w:val="0"/>
+          <w:rFonts w:eastAsia="宋体" w:cs="Helvetica" w:ascii="Helvetica" w:hAnsi="Helvetica" w:eastAsiaTheme="majorEastAsia"/>
+          <w:i w:val="false"/>
           <w:color w:val="4F4F4F"/>
           <w:sz w:val="23"/>
           <w:szCs w:val="23"/>
@@ -456,11 +471,12 @@
       <w:pPr>
         <w:pStyle w:val="NormalWeb"/>
         <w:shd w:val="clear" w:color="auto" w:fill="FFFFFF"/>
-        <w:spacing w:before="0" w:beforeAutospacing="0" w:after="0" w:afterAutospacing="0" w:line="420" w:lineRule="atLeast"/>
+        <w:spacing w:lineRule="atLeast" w:line="420" w:beforeAutospacing="0" w:before="0" w:afterAutospacing="0" w:after="0"/>
         <w:rPr>
           <w:rStyle w:val="Emphasis"/>
-          <w:rFonts w:ascii="Helvetica" w:eastAsiaTheme="majorEastAsia" w:hAnsi="Helvetica" w:cs="Helvetica"/>
-          <w:i w:val="0"/>
+          <w:rFonts w:ascii="Helvetica" w:hAnsi="Helvetica" w:eastAsia="宋体" w:cs="Helvetica" w:eastAsiaTheme="majorEastAsia"/>
+          <w:i w:val="false"/>
+          <w:i w:val="false"/>
           <w:color w:val="4F4F4F"/>
           <w:sz w:val="23"/>
           <w:szCs w:val="23"/>
@@ -469,35 +485,25 @@
       <w:r>
         <w:rPr>
           <w:rStyle w:val="Emphasis"/>
-          <w:rFonts w:ascii="Helvetica" w:eastAsiaTheme="majorEastAsia" w:hAnsi="Helvetica" w:cs="Helvetica"/>
-          <w:i w:val="0"/>
-          <w:color w:val="4F4F4F"/>
-          <w:sz w:val="23"/>
-          <w:szCs w:val="23"/>
-        </w:rPr>
-        <w:t xml:space="preserve">Initially I tried to put all variables from the inputs, i.e. [self.next_waypoint, self.env.sense(), deadline]. But this is a 6-dimensional model, and due to the “Curse of Dimensionality” it would take huge amount of space and time for the training. </w:t>
-      </w:r>
-      <w:r>
-        <w:rPr>
-          <w:rStyle w:val="Emphasis"/>
-          <w:rFonts w:ascii="Helvetica" w:eastAsiaTheme="majorEastAsia" w:hAnsi="Helvetica" w:cs="Helvetica"/>
-          <w:i w:val="0"/>
-          <w:color w:val="4F4F4F"/>
-          <w:sz w:val="23"/>
-          <w:szCs w:val="23"/>
-        </w:rPr>
-        <w:t xml:space="preserve">Then I realized that some of the inputs are not necessary. </w:t>
+          <w:rFonts w:eastAsia="宋体" w:cs="Helvetica" w:ascii="Helvetica" w:hAnsi="Helvetica" w:eastAsiaTheme="majorEastAsia"/>
+          <w:i w:val="false"/>
+          <w:color w:val="4F4F4F"/>
+          <w:sz w:val="23"/>
+          <w:szCs w:val="23"/>
+        </w:rPr>
+        <w:t xml:space="preserve">Initially I tried to put all variables from the inputs, i.e. [self.next_waypoint, self.env.sense(), deadline]. But this is a 6-dimensional model, and due to the “Curse of Dimensionality” it would take huge amount of space and time for the training. Then I realized that some of the inputs are not necessary. </w:t>
       </w:r>
     </w:p>
     <w:p>
       <w:pPr>
         <w:pStyle w:val="NormalWeb"/>
         <w:shd w:val="clear" w:color="auto" w:fill="FFFFFF"/>
-        <w:spacing w:before="0" w:beforeAutospacing="0" w:after="0" w:afterAutospacing="0" w:line="420" w:lineRule="atLeast"/>
+        <w:spacing w:lineRule="atLeast" w:line="420" w:beforeAutospacing="0" w:before="0" w:afterAutospacing="0" w:after="0"/>
         <w:rPr>
           <w:rStyle w:val="Emphasis"/>
-          <w:rFonts w:ascii="Helvetica" w:eastAsiaTheme="majorEastAsia" w:hAnsi="Helvetica" w:cs="Helvetica"/>
-          <w:i w:val="0"/>
+          <w:rFonts w:ascii="Helvetica" w:hAnsi="Helvetica" w:eastAsia="宋体" w:cs="Helvetica" w:eastAsiaTheme="majorEastAsia"/>
+          <w:i w:val="false"/>
+          <w:i w:val="false"/>
           <w:color w:val="4F4F4F"/>
           <w:sz w:val="23"/>
           <w:szCs w:val="23"/>
@@ -506,8 +512,8 @@
       <w:r>
         <w:rPr>
           <w:rStyle w:val="Emphasis"/>
-          <w:rFonts w:ascii="Helvetica" w:eastAsiaTheme="majorEastAsia" w:hAnsi="Helvetica" w:cs="Helvetica"/>
-          <w:i w:val="0"/>
+          <w:rFonts w:eastAsia="宋体" w:cs="Helvetica" w:ascii="Helvetica" w:hAnsi="Helvetica" w:eastAsiaTheme="majorEastAsia"/>
+          <w:i w:val="false"/>
           <w:color w:val="4F4F4F"/>
           <w:sz w:val="23"/>
           <w:szCs w:val="23"/>
@@ -519,11 +525,12 @@
       <w:pPr>
         <w:pStyle w:val="NormalWeb"/>
         <w:shd w:val="clear" w:color="auto" w:fill="FFFFFF"/>
-        <w:spacing w:before="0" w:beforeAutospacing="0" w:after="0" w:afterAutospacing="0" w:line="420" w:lineRule="atLeast"/>
+        <w:spacing w:lineRule="atLeast" w:line="420" w:beforeAutospacing="0" w:before="0" w:afterAutospacing="0" w:after="0"/>
         <w:rPr>
           <w:rStyle w:val="Emphasis"/>
-          <w:rFonts w:ascii="Helvetica" w:eastAsiaTheme="majorEastAsia" w:hAnsi="Helvetica" w:cs="Helvetica"/>
-          <w:i w:val="0"/>
+          <w:rFonts w:ascii="Helvetica" w:hAnsi="Helvetica" w:eastAsia="宋体" w:cs="Helvetica" w:eastAsiaTheme="majorEastAsia"/>
+          <w:i w:val="false"/>
+          <w:i w:val="false"/>
           <w:color w:val="4F4F4F"/>
           <w:sz w:val="23"/>
           <w:szCs w:val="23"/>
@@ -532,112 +539,45 @@
       <w:r>
         <w:rPr>
           <w:rStyle w:val="Emphasis"/>
-          <w:rFonts w:ascii="Helvetica" w:eastAsiaTheme="majorEastAsia" w:hAnsi="Helvetica" w:cs="Helvetica"/>
-          <w:i w:val="0"/>
-          <w:color w:val="4F4F4F"/>
-          <w:sz w:val="23"/>
-          <w:szCs w:val="23"/>
-        </w:rPr>
-        <w:t xml:space="preserve">But 5-dimension is still high! </w:t>
-      </w:r>
-      <w:r>
-        <w:rPr>
-          <w:rStyle w:val="Emphasis"/>
-          <w:rFonts w:ascii="Helvetica" w:eastAsiaTheme="majorEastAsia" w:hAnsi="Helvetica" w:cs="Helvetica"/>
-          <w:i w:val="0"/>
-          <w:color w:val="4F4F4F"/>
-          <w:sz w:val="23"/>
-          <w:szCs w:val="23"/>
-        </w:rPr>
-        <w:t xml:space="preserve"> </w:t>
-      </w:r>
-      <w:r>
-        <w:rPr>
-          <w:rStyle w:val="Emphasis"/>
-          <w:rFonts w:ascii="Helvetica" w:eastAsiaTheme="majorEastAsia" w:hAnsi="Helvetica" w:cs="Helvetica"/>
-          <w:i w:val="0"/>
-          <w:color w:val="4F4F4F"/>
-          <w:sz w:val="23"/>
-          <w:szCs w:val="23"/>
-        </w:rPr>
-        <w:t xml:space="preserve">Then I noticed that the ultimate goal of the learning agent is as follows: it needs to </w:t>
-      </w:r>
-      <w:r>
-        <w:rPr>
-          <w:rStyle w:val="Emphasis"/>
-          <w:rFonts w:ascii="Helvetica" w:eastAsiaTheme="majorEastAsia" w:hAnsi="Helvetica" w:cs="Helvetica"/>
-          <w:i w:val="0"/>
-          <w:color w:val="4F4F4F"/>
-          <w:sz w:val="23"/>
-          <w:szCs w:val="23"/>
-        </w:rPr>
-        <w:t>do whatever planner</w:t>
-      </w:r>
-      <w:r>
-        <w:rPr>
-          <w:rStyle w:val="Emphasis"/>
-          <w:rFonts w:ascii="Helvetica" w:eastAsiaTheme="majorEastAsia" w:hAnsi="Helvetica" w:cs="Helvetica"/>
-          <w:i w:val="0"/>
-          <w:color w:val="4F4F4F"/>
-          <w:sz w:val="23"/>
-          <w:szCs w:val="23"/>
-        </w:rPr>
-        <w:t xml:space="preserve"> tells it to do, but not violating the traffic rules, except that when the deadline is coming close, it may </w:t>
-      </w:r>
-      <w:r>
-        <w:rPr>
-          <w:rStyle w:val="Emphasis"/>
-          <w:rFonts w:ascii="Helvetica" w:eastAsiaTheme="majorEastAsia" w:hAnsi="Helvetica" w:cs="Helvetica"/>
-          <w:i w:val="0"/>
-          <w:color w:val="4F4F4F"/>
-          <w:sz w:val="23"/>
-          <w:szCs w:val="23"/>
-        </w:rPr>
-        <w:t>violate the rules to follow the planner’s instruction to rea</w:t>
-      </w:r>
-      <w:r>
-        <w:rPr>
-          <w:rStyle w:val="Emphasis"/>
-          <w:rFonts w:ascii="Helvetica" w:eastAsiaTheme="majorEastAsia" w:hAnsi="Helvetica" w:cs="Helvetica"/>
-          <w:i w:val="0"/>
-          <w:color w:val="4F4F4F"/>
-          <w:sz w:val="23"/>
-          <w:szCs w:val="23"/>
-        </w:rPr>
-        <w:t>ch to the destination in time.</w:t>
-      </w:r>
-      <w:r>
-        <w:rPr>
-          <w:rStyle w:val="Emphasis"/>
-          <w:rFonts w:ascii="Helvetica" w:eastAsiaTheme="majorEastAsia" w:hAnsi="Helvetica" w:cs="Helvetica"/>
-          <w:i w:val="0"/>
-          <w:color w:val="4F4F4F"/>
-          <w:sz w:val="23"/>
-          <w:szCs w:val="23"/>
-        </w:rPr>
-        <w:t xml:space="preserve"> Therefore, I constructed a new binary variable called “action_okay” that is defined in the following code:</w:t>
+          <w:rFonts w:eastAsia="宋体" w:cs="Helvetica" w:ascii="Helvetica" w:hAnsi="Helvetica" w:eastAsiaTheme="majorEastAsia"/>
+          <w:i w:val="false"/>
+          <w:color w:val="4F4F4F"/>
+          <w:sz w:val="23"/>
+          <w:szCs w:val="23"/>
+        </w:rPr>
+        <w:t>But 5-dimension is still high!  Then I noticed that the ultimate goal of the learning agent is as follows: it needs to do whatever planner tells it to do, but not violating the traffic rules, except that when the deadline is coming close, it may violate the rules to follow the planner’s instruction to reach to the destination in time. Therefore, I constructed a new binary variable called “action_okay” that is defined in the following code:</w:t>
       </w:r>
     </w:p>
     <w:p>
       <w:pPr>
         <w:pStyle w:val="NormalWeb"/>
         <w:shd w:val="clear" w:color="auto" w:fill="FFFFFF"/>
-        <w:spacing w:before="0" w:beforeAutospacing="0" w:after="0" w:afterAutospacing="0" w:line="420" w:lineRule="atLeast"/>
+        <w:spacing w:lineRule="atLeast" w:line="420" w:beforeAutospacing="0" w:before="0" w:afterAutospacing="0" w:after="0"/>
         <w:rPr>
           <w:rStyle w:val="Emphasis"/>
-          <w:rFonts w:ascii="Helvetica" w:eastAsiaTheme="majorEastAsia" w:hAnsi="Helvetica" w:cs="Helvetica"/>
-          <w:i w:val="0"/>
-          <w:color w:val="4F4F4F"/>
-          <w:sz w:val="23"/>
-          <w:szCs w:val="23"/>
-        </w:rPr>
-      </w:pPr>
+          <w:rFonts w:ascii="Helvetica" w:hAnsi="Helvetica" w:eastAsia="宋体" w:cs="Helvetica" w:eastAsiaTheme="majorEastAsia"/>
+          <w:i w:val="false"/>
+          <w:i w:val="false"/>
+          <w:color w:val="4F4F4F"/>
+          <w:sz w:val="23"/>
+          <w:szCs w:val="23"/>
+        </w:rPr>
+      </w:pPr>
+      <w:r>
+        <w:rPr>
+          <w:rFonts w:eastAsia="宋体" w:cs="Helvetica" w:eastAsiaTheme="majorEastAsia" w:ascii="Helvetica" w:hAnsi="Helvetica"/>
+          <w:i w:val="false"/>
+          <w:color w:val="4F4F4F"/>
+          <w:sz w:val="23"/>
+          <w:szCs w:val="23"/>
+        </w:rPr>
+      </w:r>
     </w:p>
     <w:p>
       <w:pPr>
         <w:pStyle w:val="NormalWeb"/>
         <w:shd w:val="clear" w:color="auto" w:fill="FFFFFF"/>
-        <w:spacing w:before="0" w:beforeAutospacing="0" w:after="0" w:afterAutospacing="0" w:line="420" w:lineRule="atLeast"/>
+        <w:spacing w:lineRule="atLeast" w:line="420" w:beforeAutospacing="0" w:before="0" w:afterAutospacing="0" w:after="0"/>
         <w:rPr>
           <w:rFonts w:ascii="Helvetica" w:hAnsi="Helvetica" w:cs="Helvetica"/>
           <w:color w:val="5B9BD5" w:themeColor="accent1"/>
@@ -647,19 +587,59 @@
       </w:pPr>
       <w:r>
         <w:rPr>
+          <w:rFonts w:cs="Helvetica" w:ascii="Helvetica" w:hAnsi="Helvetica"/>
+          <w:color w:val="5B9BD5" w:themeColor="accent1"/>
+          <w:sz w:val="23"/>
+          <w:szCs w:val="23"/>
+        </w:rPr>
+        <w:t xml:space="preserve">    </w:t>
+      </w:r>
+      <w:r>
+        <w:rPr>
+          <w:rFonts w:cs="Helvetica" w:ascii="Helvetica" w:hAnsi="Helvetica"/>
+          <w:color w:val="5B9BD5" w:themeColor="accent1"/>
+          <w:sz w:val="23"/>
+          <w:szCs w:val="23"/>
+        </w:rPr>
+        <w:t>def is_action_okay(self, inputs):</w:t>
+      </w:r>
+    </w:p>
+    <w:p>
+      <w:pPr>
+        <w:pStyle w:val="NormalWeb"/>
+        <w:shd w:val="clear" w:color="auto" w:fill="FFFFFF"/>
+        <w:spacing w:lineRule="atLeast" w:line="420" w:beforeAutospacing="0" w:before="0" w:afterAutospacing="0" w:after="0"/>
+        <w:rPr>
           <w:rFonts w:ascii="Helvetica" w:hAnsi="Helvetica" w:cs="Helvetica"/>
           <w:color w:val="5B9BD5" w:themeColor="accent1"/>
           <w:sz w:val="23"/>
           <w:szCs w:val="23"/>
         </w:rPr>
-        <w:t xml:space="preserve">    def is_action_okay(self, inputs):</w:t>
+      </w:pPr>
+      <w:r>
+        <w:rPr>
+          <w:rFonts w:cs="Helvetica" w:ascii="Helvetica" w:hAnsi="Helvetica"/>
+          <w:color w:val="5B9BD5" w:themeColor="accent1"/>
+          <w:sz w:val="23"/>
+          <w:szCs w:val="23"/>
+        </w:rPr>
+        <w:t xml:space="preserve">        </w:t>
+      </w:r>
+      <w:r>
+        <w:rPr>
+          <w:rFonts w:cs="Helvetica" w:ascii="Helvetica" w:hAnsi="Helvetica"/>
+          <w:color w:val="5B9BD5" w:themeColor="accent1"/>
+          <w:sz w:val="23"/>
+          <w:szCs w:val="23"/>
+        </w:rPr>
+        <w:t>action_okay = True</w:t>
       </w:r>
     </w:p>
     <w:p>
       <w:pPr>
         <w:pStyle w:val="NormalWeb"/>
         <w:shd w:val="clear" w:color="auto" w:fill="FFFFFF"/>
-        <w:spacing w:before="0" w:beforeAutospacing="0" w:after="0" w:afterAutospacing="0" w:line="420" w:lineRule="atLeast"/>
+        <w:spacing w:lineRule="atLeast" w:line="420" w:beforeAutospacing="0" w:before="0" w:afterAutospacing="0" w:after="0"/>
         <w:rPr>
           <w:rFonts w:ascii="Helvetica" w:hAnsi="Helvetica" w:cs="Helvetica"/>
           <w:color w:val="5B9BD5" w:themeColor="accent1"/>
@@ -669,19 +649,59 @@
       </w:pPr>
       <w:r>
         <w:rPr>
+          <w:rFonts w:cs="Helvetica" w:ascii="Helvetica" w:hAnsi="Helvetica"/>
+          <w:color w:val="5B9BD5" w:themeColor="accent1"/>
+          <w:sz w:val="23"/>
+          <w:szCs w:val="23"/>
+        </w:rPr>
+        <w:t xml:space="preserve">        </w:t>
+      </w:r>
+      <w:r>
+        <w:rPr>
+          <w:rFonts w:cs="Helvetica" w:ascii="Helvetica" w:hAnsi="Helvetica"/>
+          <w:color w:val="5B9BD5" w:themeColor="accent1"/>
+          <w:sz w:val="23"/>
+          <w:szCs w:val="23"/>
+        </w:rPr>
+        <w:t>if self.next_waypoint == 'right':</w:t>
+      </w:r>
+    </w:p>
+    <w:p>
+      <w:pPr>
+        <w:pStyle w:val="NormalWeb"/>
+        <w:shd w:val="clear" w:color="auto" w:fill="FFFFFF"/>
+        <w:spacing w:lineRule="atLeast" w:line="420" w:beforeAutospacing="0" w:before="0" w:afterAutospacing="0" w:after="0"/>
+        <w:rPr>
           <w:rFonts w:ascii="Helvetica" w:hAnsi="Helvetica" w:cs="Helvetica"/>
           <w:color w:val="5B9BD5" w:themeColor="accent1"/>
           <w:sz w:val="23"/>
           <w:szCs w:val="23"/>
         </w:rPr>
-        <w:t xml:space="preserve">        action_okay = True</w:t>
+      </w:pPr>
+      <w:r>
+        <w:rPr>
+          <w:rFonts w:cs="Helvetica" w:ascii="Helvetica" w:hAnsi="Helvetica"/>
+          <w:color w:val="5B9BD5" w:themeColor="accent1"/>
+          <w:sz w:val="23"/>
+          <w:szCs w:val="23"/>
+        </w:rPr>
+        <w:t xml:space="preserve">            </w:t>
+      </w:r>
+      <w:r>
+        <w:rPr>
+          <w:rFonts w:cs="Helvetica" w:ascii="Helvetica" w:hAnsi="Helvetica"/>
+          <w:color w:val="5B9BD5" w:themeColor="accent1"/>
+          <w:sz w:val="23"/>
+          <w:szCs w:val="23"/>
+        </w:rPr>
+        <w:t>if inputs['light'] == 'red' and inputs['left'] == 'forward':</w:t>
       </w:r>
     </w:p>
     <w:p>
       <w:pPr>
         <w:pStyle w:val="NormalWeb"/>
         <w:shd w:val="clear" w:color="auto" w:fill="FFFFFF"/>
-        <w:spacing w:before="0" w:beforeAutospacing="0" w:after="0" w:afterAutospacing="0" w:line="420" w:lineRule="atLeast"/>
+        <w:spacing w:lineRule="atLeast" w:line="420" w:beforeAutospacing="0" w:before="0" w:afterAutospacing="0" w:after="0"/>
         <w:rPr>
           <w:rFonts w:ascii="Helvetica" w:hAnsi="Helvetica" w:cs="Helvetica"/>
           <w:color w:val="5B9BD5" w:themeColor="accent1"/>
@@ -691,19 +711,59 @@
       </w:pPr>
       <w:r>
         <w:rPr>
+          <w:rFonts w:cs="Helvetica" w:ascii="Helvetica" w:hAnsi="Helvetica"/>
+          <w:color w:val="5B9BD5" w:themeColor="accent1"/>
+          <w:sz w:val="23"/>
+          <w:szCs w:val="23"/>
+        </w:rPr>
+        <w:t xml:space="preserve">                </w:t>
+      </w:r>
+      <w:r>
+        <w:rPr>
+          <w:rFonts w:cs="Helvetica" w:ascii="Helvetica" w:hAnsi="Helvetica"/>
+          <w:color w:val="5B9BD5" w:themeColor="accent1"/>
+          <w:sz w:val="23"/>
+          <w:szCs w:val="23"/>
+        </w:rPr>
+        <w:t>action_okay = False</w:t>
+      </w:r>
+    </w:p>
+    <w:p>
+      <w:pPr>
+        <w:pStyle w:val="NormalWeb"/>
+        <w:shd w:val="clear" w:color="auto" w:fill="FFFFFF"/>
+        <w:spacing w:lineRule="atLeast" w:line="420" w:beforeAutospacing="0" w:before="0" w:afterAutospacing="0" w:after="0"/>
+        <w:rPr>
           <w:rFonts w:ascii="Helvetica" w:hAnsi="Helvetica" w:cs="Helvetica"/>
           <w:color w:val="5B9BD5" w:themeColor="accent1"/>
           <w:sz w:val="23"/>
           <w:szCs w:val="23"/>
         </w:rPr>
-        <w:t xml:space="preserve">        if self.next_waypoint == 'right':</w:t>
+      </w:pPr>
+      <w:r>
+        <w:rPr>
+          <w:rFonts w:cs="Helvetica" w:ascii="Helvetica" w:hAnsi="Helvetica"/>
+          <w:color w:val="5B9BD5" w:themeColor="accent1"/>
+          <w:sz w:val="23"/>
+          <w:szCs w:val="23"/>
+        </w:rPr>
+        <w:t xml:space="preserve">        </w:t>
+      </w:r>
+      <w:r>
+        <w:rPr>
+          <w:rFonts w:cs="Helvetica" w:ascii="Helvetica" w:hAnsi="Helvetica"/>
+          <w:color w:val="5B9BD5" w:themeColor="accent1"/>
+          <w:sz w:val="23"/>
+          <w:szCs w:val="23"/>
+        </w:rPr>
+        <w:t>elif self.next_waypoint == 'forward':</w:t>
       </w:r>
     </w:p>
     <w:p>
       <w:pPr>
         <w:pStyle w:val="NormalWeb"/>
         <w:shd w:val="clear" w:color="auto" w:fill="FFFFFF"/>
-        <w:spacing w:before="0" w:beforeAutospacing="0" w:after="0" w:afterAutospacing="0" w:line="420" w:lineRule="atLeast"/>
+        <w:spacing w:lineRule="atLeast" w:line="420" w:beforeAutospacing="0" w:before="0" w:afterAutospacing="0" w:after="0"/>
         <w:rPr>
           <w:rFonts w:ascii="Helvetica" w:hAnsi="Helvetica" w:cs="Helvetica"/>
           <w:color w:val="5B9BD5" w:themeColor="accent1"/>
@@ -713,20 +773,59 @@
       </w:pPr>
       <w:r>
         <w:rPr>
+          <w:rFonts w:cs="Helvetica" w:ascii="Helvetica" w:hAnsi="Helvetica"/>
+          <w:color w:val="5B9BD5" w:themeColor="accent1"/>
+          <w:sz w:val="23"/>
+          <w:szCs w:val="23"/>
+        </w:rPr>
+        <w:t xml:space="preserve">            </w:t>
+      </w:r>
+      <w:r>
+        <w:rPr>
+          <w:rFonts w:cs="Helvetica" w:ascii="Helvetica" w:hAnsi="Helvetica"/>
+          <w:color w:val="5B9BD5" w:themeColor="accent1"/>
+          <w:sz w:val="23"/>
+          <w:szCs w:val="23"/>
+        </w:rPr>
+        <w:t>if inputs['light'] == 'red':</w:t>
+      </w:r>
+    </w:p>
+    <w:p>
+      <w:pPr>
+        <w:pStyle w:val="NormalWeb"/>
+        <w:shd w:val="clear" w:color="auto" w:fill="FFFFFF"/>
+        <w:spacing w:lineRule="atLeast" w:line="420" w:beforeAutospacing="0" w:before="0" w:afterAutospacing="0" w:after="0"/>
+        <w:rPr>
           <w:rFonts w:ascii="Helvetica" w:hAnsi="Helvetica" w:cs="Helvetica"/>
           <w:color w:val="5B9BD5" w:themeColor="accent1"/>
           <w:sz w:val="23"/>
           <w:szCs w:val="23"/>
         </w:rPr>
-        <w:lastRenderedPageBreak/>
-        <w:t xml:space="preserve">            if inputs['light'] == 'red' and inputs['left'] == 'forward':</w:t>
+      </w:pPr>
+      <w:r>
+        <w:rPr>
+          <w:rFonts w:cs="Helvetica" w:ascii="Helvetica" w:hAnsi="Helvetica"/>
+          <w:color w:val="5B9BD5" w:themeColor="accent1"/>
+          <w:sz w:val="23"/>
+          <w:szCs w:val="23"/>
+        </w:rPr>
+        <w:t xml:space="preserve">                </w:t>
+      </w:r>
+      <w:r>
+        <w:rPr>
+          <w:rFonts w:cs="Helvetica" w:ascii="Helvetica" w:hAnsi="Helvetica"/>
+          <w:color w:val="5B9BD5" w:themeColor="accent1"/>
+          <w:sz w:val="23"/>
+          <w:szCs w:val="23"/>
+        </w:rPr>
+        <w:t>action_okay = False</w:t>
       </w:r>
     </w:p>
     <w:p>
       <w:pPr>
         <w:pStyle w:val="NormalWeb"/>
         <w:shd w:val="clear" w:color="auto" w:fill="FFFFFF"/>
-        <w:spacing w:before="0" w:beforeAutospacing="0" w:after="0" w:afterAutospacing="0" w:line="420" w:lineRule="atLeast"/>
+        <w:spacing w:lineRule="atLeast" w:line="420" w:beforeAutospacing="0" w:before="0" w:afterAutospacing="0" w:after="0"/>
         <w:rPr>
           <w:rFonts w:ascii="Helvetica" w:hAnsi="Helvetica" w:cs="Helvetica"/>
           <w:color w:val="5B9BD5" w:themeColor="accent1"/>
@@ -736,19 +835,59 @@
       </w:pPr>
       <w:r>
         <w:rPr>
+          <w:rFonts w:cs="Helvetica" w:ascii="Helvetica" w:hAnsi="Helvetica"/>
+          <w:color w:val="5B9BD5" w:themeColor="accent1"/>
+          <w:sz w:val="23"/>
+          <w:szCs w:val="23"/>
+        </w:rPr>
+        <w:t xml:space="preserve">        </w:t>
+      </w:r>
+      <w:r>
+        <w:rPr>
+          <w:rFonts w:cs="Helvetica" w:ascii="Helvetica" w:hAnsi="Helvetica"/>
+          <w:color w:val="5B9BD5" w:themeColor="accent1"/>
+          <w:sz w:val="23"/>
+          <w:szCs w:val="23"/>
+        </w:rPr>
+        <w:t>elif self.next_waypoint == 'left':</w:t>
+      </w:r>
+    </w:p>
+    <w:p>
+      <w:pPr>
+        <w:pStyle w:val="NormalWeb"/>
+        <w:shd w:val="clear" w:color="auto" w:fill="FFFFFF"/>
+        <w:spacing w:lineRule="atLeast" w:line="420" w:beforeAutospacing="0" w:before="0" w:afterAutospacing="0" w:after="0"/>
+        <w:rPr>
           <w:rFonts w:ascii="Helvetica" w:hAnsi="Helvetica" w:cs="Helvetica"/>
           <w:color w:val="5B9BD5" w:themeColor="accent1"/>
           <w:sz w:val="23"/>
           <w:szCs w:val="23"/>
         </w:rPr>
-        <w:t xml:space="preserve">                action_okay = False</w:t>
+      </w:pPr>
+      <w:r>
+        <w:rPr>
+          <w:rFonts w:cs="Helvetica" w:ascii="Helvetica" w:hAnsi="Helvetica"/>
+          <w:color w:val="5B9BD5" w:themeColor="accent1"/>
+          <w:sz w:val="23"/>
+          <w:szCs w:val="23"/>
+        </w:rPr>
+        <w:t xml:space="preserve">            </w:t>
+      </w:r>
+      <w:r>
+        <w:rPr>
+          <w:rFonts w:cs="Helvetica" w:ascii="Helvetica" w:hAnsi="Helvetica"/>
+          <w:color w:val="5B9BD5" w:themeColor="accent1"/>
+          <w:sz w:val="23"/>
+          <w:szCs w:val="23"/>
+        </w:rPr>
+        <w:t>if inputs['light'] == 'red' or (inputs['oncoming'] == 'forward' or inputs['oncoming'] == 'right'):</w:t>
       </w:r>
     </w:p>
     <w:p>
       <w:pPr>
         <w:pStyle w:val="NormalWeb"/>
         <w:shd w:val="clear" w:color="auto" w:fill="FFFFFF"/>
-        <w:spacing w:before="0" w:beforeAutospacing="0" w:after="0" w:afterAutospacing="0" w:line="420" w:lineRule="atLeast"/>
+        <w:spacing w:lineRule="atLeast" w:line="420" w:beforeAutospacing="0" w:before="0" w:afterAutospacing="0" w:after="0"/>
         <w:rPr>
           <w:rFonts w:ascii="Helvetica" w:hAnsi="Helvetica" w:cs="Helvetica"/>
           <w:color w:val="5B9BD5" w:themeColor="accent1"/>
@@ -758,619 +897,2493 @@
       </w:pPr>
       <w:r>
         <w:rPr>
+          <w:rFonts w:cs="Helvetica" w:ascii="Helvetica" w:hAnsi="Helvetica"/>
+          <w:color w:val="5B9BD5" w:themeColor="accent1"/>
+          <w:sz w:val="23"/>
+          <w:szCs w:val="23"/>
+        </w:rPr>
+        <w:t xml:space="preserve">                </w:t>
+      </w:r>
+      <w:r>
+        <w:rPr>
+          <w:rFonts w:cs="Helvetica" w:ascii="Helvetica" w:hAnsi="Helvetica"/>
+          <w:color w:val="5B9BD5" w:themeColor="accent1"/>
+          <w:sz w:val="23"/>
+          <w:szCs w:val="23"/>
+        </w:rPr>
+        <w:t>action_okay = False</w:t>
+      </w:r>
+    </w:p>
+    <w:p>
+      <w:pPr>
+        <w:pStyle w:val="NormalWeb"/>
+        <w:shd w:val="clear" w:color="auto" w:fill="FFFFFF"/>
+        <w:spacing w:lineRule="atLeast" w:line="420" w:beforeAutospacing="0" w:before="0" w:afterAutospacing="0" w:after="0"/>
+        <w:rPr>
           <w:rFonts w:ascii="Helvetica" w:hAnsi="Helvetica" w:cs="Helvetica"/>
           <w:color w:val="5B9BD5" w:themeColor="accent1"/>
           <w:sz w:val="23"/>
           <w:szCs w:val="23"/>
         </w:rPr>
-        <w:t xml:space="preserve">        elif self.next_waypoint == 'forward':</w:t>
+      </w:pPr>
+      <w:r>
+        <w:rPr>
+          <w:rFonts w:cs="Helvetica" w:ascii="Helvetica" w:hAnsi="Helvetica"/>
+          <w:color w:val="5B9BD5" w:themeColor="accent1"/>
+          <w:sz w:val="23"/>
+          <w:szCs w:val="23"/>
+        </w:rPr>
+        <w:t xml:space="preserve">        </w:t>
+      </w:r>
+      <w:r>
+        <w:rPr>
+          <w:rFonts w:cs="Helvetica" w:ascii="Helvetica" w:hAnsi="Helvetica"/>
+          <w:color w:val="5B9BD5" w:themeColor="accent1"/>
+          <w:sz w:val="23"/>
+          <w:szCs w:val="23"/>
+        </w:rPr>
+        <w:t>return action_okay</w:t>
+      </w:r>
+    </w:p>
+    <w:p>
+      <w:pPr>
+        <w:pStyle w:val="Normal"/>
+        <w:shd w:val="clear" w:color="auto" w:fill="FFFFFF"/>
+        <w:spacing w:lineRule="atLeast" w:line="420" w:before="0" w:after="150"/>
+        <w:rPr>
+          <w:rFonts w:ascii="Helvetica" w:hAnsi="Helvetica" w:eastAsia="Times New Roman" w:cs="Helvetica"/>
+          <w:sz w:val="23"/>
+          <w:szCs w:val="23"/>
+        </w:rPr>
+      </w:pPr>
+      <w:r>
+        <w:rPr>
+          <w:rFonts w:eastAsia="Times New Roman" w:cs="Helvetica" w:ascii="Helvetica" w:hAnsi="Helvetica"/>
+          <w:sz w:val="23"/>
+          <w:szCs w:val="23"/>
+        </w:rPr>
+      </w:r>
+    </w:p>
+    <w:p>
+      <w:pPr>
+        <w:pStyle w:val="Normal"/>
+        <w:shd w:val="clear" w:color="auto" w:fill="FFFFFF"/>
+        <w:spacing w:lineRule="atLeast" w:line="420" w:before="0" w:after="150"/>
+        <w:rPr>
+          <w:rFonts w:ascii="Helvetica" w:hAnsi="Helvetica" w:eastAsia="Times New Roman" w:cs="Helvetica"/>
+          <w:sz w:val="23"/>
+          <w:szCs w:val="23"/>
+        </w:rPr>
+      </w:pPr>
+      <w:r>
+        <w:rPr>
+          <w:rFonts w:eastAsia="Times New Roman" w:cs="Helvetica" w:ascii="Helvetica" w:hAnsi="Helvetica"/>
+          <w:sz w:val="23"/>
+          <w:szCs w:val="23"/>
+        </w:rPr>
+        <w:t>With this “action_okay” and the way_point and deadline, we have reduced the dimensionality to 3. Further, the original deadline variable is an integer, we need to convert this state to a binary state, such that if the deadline is less than a threshold (say, 3) its value is True, otherwise it is False.</w:t>
+      </w:r>
+    </w:p>
+    <w:p>
+      <w:pPr>
+        <w:pStyle w:val="Normal"/>
+        <w:shd w:val="clear" w:color="auto" w:fill="FFFFFF"/>
+        <w:spacing w:lineRule="atLeast" w:line="420" w:before="0" w:after="150"/>
+        <w:rPr>
+          <w:rFonts w:ascii="Helvetica" w:hAnsi="Helvetica" w:eastAsia="Times New Roman" w:cs="Helvetica"/>
+          <w:sz w:val="23"/>
+          <w:szCs w:val="23"/>
+        </w:rPr>
+      </w:pPr>
+      <w:r>
+        <w:rPr>
+          <w:rFonts w:eastAsia="Times New Roman" w:cs="Helvetica" w:ascii="Helvetica" w:hAnsi="Helvetica"/>
+          <w:sz w:val="23"/>
+          <w:szCs w:val="23"/>
+        </w:rPr>
+        <w:t>Finally, we have a 3-dimensional state model with the cardinality as follows: 3 for way_point, 2 for action_okay, and 2 for deadline.</w:t>
+      </w:r>
+    </w:p>
+    <w:p>
+      <w:pPr>
+        <w:pStyle w:val="Normal"/>
+        <w:shd w:val="clear" w:color="auto" w:fill="FFFFFF"/>
+        <w:spacing w:lineRule="atLeast" w:line="420" w:before="0" w:after="150"/>
+        <w:rPr>
+          <w:rFonts w:ascii="Helvetica" w:hAnsi="Helvetica" w:eastAsia="Times New Roman" w:cs="Helvetica"/>
+          <w:sz w:val="23"/>
+          <w:szCs w:val="23"/>
+        </w:rPr>
+      </w:pPr>
+      <w:r>
+        <w:rPr>
+          <w:rFonts w:eastAsia="Times New Roman" w:cs="Helvetica" w:ascii="Helvetica" w:hAnsi="Helvetica"/>
+          <w:sz w:val="23"/>
+          <w:szCs w:val="23"/>
+        </w:rPr>
+      </w:r>
+    </w:p>
+    <w:p>
+      <w:pPr>
+        <w:pStyle w:val="Heading2"/>
+        <w:rPr>
+          <w:sz w:val="40"/>
+          <w:szCs w:val="40"/>
+        </w:rPr>
+      </w:pPr>
+      <w:r>
+        <w:rPr>
+          <w:sz w:val="40"/>
+          <w:szCs w:val="40"/>
+        </w:rPr>
+        <w:t>Implement Q-Learning</w:t>
       </w:r>
     </w:p>
     <w:p>
       <w:pPr>
         <w:pStyle w:val="NormalWeb"/>
         <w:shd w:val="clear" w:color="auto" w:fill="FFFFFF"/>
-        <w:spacing w:before="0" w:beforeAutospacing="0" w:after="0" w:afterAutospacing="0" w:line="420" w:lineRule="atLeast"/>
+        <w:spacing w:lineRule="atLeast" w:line="420" w:beforeAutospacing="0" w:before="0" w:afterAutospacing="0" w:after="150"/>
         <w:rPr>
           <w:rFonts w:ascii="Helvetica" w:hAnsi="Helvetica" w:cs="Helvetica"/>
-          <w:color w:val="5B9BD5" w:themeColor="accent1"/>
-          <w:sz w:val="23"/>
-          <w:szCs w:val="23"/>
-        </w:rPr>
-      </w:pPr>
-      <w:r>
-        <w:rPr>
-          <w:rFonts w:ascii="Helvetica" w:hAnsi="Helvetica" w:cs="Helvetica"/>
-          <w:color w:val="5B9BD5" w:themeColor="accent1"/>
-          <w:sz w:val="23"/>
-          <w:szCs w:val="23"/>
-        </w:rPr>
-        <w:t xml:space="preserve">            if inputs['light'] == 'red':</w:t>
+          <w:color w:val="4F4F4F"/>
+          <w:sz w:val="23"/>
+          <w:szCs w:val="23"/>
+        </w:rPr>
+      </w:pPr>
+      <w:r>
+        <w:rPr>
+          <w:rFonts w:cs="Helvetica" w:ascii="Helvetica" w:hAnsi="Helvetica"/>
+          <w:color w:val="4F4F4F"/>
+          <w:sz w:val="23"/>
+          <w:szCs w:val="23"/>
+        </w:rPr>
+        <w:t>Implement the Q-Learning algorithm by initializing and updating a table/mapping of Q-values at each time step. Now, instead of randomly selecting an action, pick the best action available from the current state based on Q-values, and return that.</w:t>
       </w:r>
     </w:p>
     <w:p>
       <w:pPr>
         <w:pStyle w:val="NormalWeb"/>
         <w:shd w:val="clear" w:color="auto" w:fill="FFFFFF"/>
-        <w:spacing w:before="0" w:beforeAutospacing="0" w:after="0" w:afterAutospacing="0" w:line="420" w:lineRule="atLeast"/>
+        <w:spacing w:lineRule="atLeast" w:line="420" w:beforeAutospacing="0" w:before="0" w:afterAutospacing="0" w:after="150"/>
         <w:rPr>
           <w:rFonts w:ascii="Helvetica" w:hAnsi="Helvetica" w:cs="Helvetica"/>
-          <w:color w:val="5B9BD5" w:themeColor="accent1"/>
-          <w:sz w:val="23"/>
-          <w:szCs w:val="23"/>
-        </w:rPr>
-      </w:pPr>
-      <w:r>
-        <w:rPr>
-          <w:rFonts w:ascii="Helvetica" w:hAnsi="Helvetica" w:cs="Helvetica"/>
-          <w:color w:val="5B9BD5" w:themeColor="accent1"/>
-          <w:sz w:val="23"/>
-          <w:szCs w:val="23"/>
-        </w:rPr>
-        <w:t xml:space="preserve">                action_okay = False</w:t>
+          <w:color w:val="4F4F4F"/>
+          <w:sz w:val="23"/>
+          <w:szCs w:val="23"/>
+        </w:rPr>
+      </w:pPr>
+      <w:r>
+        <w:rPr>
+          <w:rFonts w:cs="Helvetica" w:ascii="Helvetica" w:hAnsi="Helvetica"/>
+          <w:color w:val="4F4F4F"/>
+          <w:sz w:val="23"/>
+          <w:szCs w:val="23"/>
+        </w:rPr>
+        <w:t>Each action generates a corresponding numeric reward or penalty (which may be zero). Your agent should take this into account when updating Q-values. Run it again, and observe the behavior.</w:t>
       </w:r>
     </w:p>
     <w:p>
       <w:pPr>
         <w:pStyle w:val="NormalWeb"/>
         <w:shd w:val="clear" w:color="auto" w:fill="FFFFFF"/>
-        <w:spacing w:before="0" w:beforeAutospacing="0" w:after="0" w:afterAutospacing="0" w:line="420" w:lineRule="atLeast"/>
+        <w:spacing w:lineRule="atLeast" w:line="420" w:beforeAutospacing="0" w:before="0" w:afterAutospacing="0" w:after="150"/>
         <w:rPr>
           <w:rFonts w:ascii="Helvetica" w:hAnsi="Helvetica" w:cs="Helvetica"/>
-          <w:color w:val="5B9BD5" w:themeColor="accent1"/>
-          <w:sz w:val="23"/>
-          <w:szCs w:val="23"/>
-        </w:rPr>
-      </w:pPr>
-      <w:r>
-        <w:rPr>
-          <w:rFonts w:ascii="Helvetica" w:hAnsi="Helvetica" w:cs="Helvetica"/>
-          <w:color w:val="5B9BD5" w:themeColor="accent1"/>
-          <w:sz w:val="23"/>
-          <w:szCs w:val="23"/>
-        </w:rPr>
-        <w:t xml:space="preserve">        elif self.next_waypoint == 'left':</w:t>
+          <w:color w:val="4F4F4F"/>
+          <w:sz w:val="23"/>
+          <w:szCs w:val="23"/>
+        </w:rPr>
+      </w:pPr>
+      <w:r>
+        <w:rPr>
+          <w:rStyle w:val="Emphasis"/>
+          <w:rFonts w:eastAsia="宋体" w:cs="Helvetica" w:ascii="Helvetica" w:hAnsi="Helvetica" w:eastAsiaTheme="majorEastAsia"/>
+          <w:color w:val="4F4F4F"/>
+          <w:sz w:val="23"/>
+          <w:szCs w:val="23"/>
+        </w:rPr>
+        <w:t>What changes do you notice in the agent’s behavior?</w:t>
+      </w:r>
+    </w:p>
+    <w:p>
+      <w:pPr>
+        <w:pStyle w:val="Normal"/>
+        <w:shd w:val="clear" w:color="auto" w:fill="FFFFFF"/>
+        <w:spacing w:lineRule="atLeast" w:line="420" w:before="0" w:after="150"/>
+        <w:rPr>
+          <w:rFonts w:ascii="Helvetica" w:hAnsi="Helvetica" w:eastAsia="Times New Roman" w:cs="Helvetica"/>
+          <w:sz w:val="23"/>
+          <w:szCs w:val="23"/>
+        </w:rPr>
+      </w:pPr>
+      <w:r>
+        <w:rPr>
+          <w:rFonts w:eastAsia="Times New Roman" w:cs="Helvetica" w:ascii="Helvetica" w:hAnsi="Helvetica"/>
+          <w:color w:val="FF0000"/>
+          <w:sz w:val="23"/>
+          <w:szCs w:val="23"/>
+        </w:rPr>
+        <w:t>Answer</w:t>
+      </w:r>
+      <w:r>
+        <w:rPr>
+          <w:rFonts w:eastAsia="Times New Roman" w:cs="Helvetica" w:ascii="Helvetica" w:hAnsi="Helvetica"/>
+          <w:sz w:val="23"/>
+          <w:szCs w:val="23"/>
+        </w:rPr>
+        <w:t xml:space="preserve">: The basic Q Learning algorithm is fairly standard. The hyper-parameters are the learning rate, the discount factor for future rewards, and the probability of random actions for each step in order to get rid of the local optima. After implementing this, and tuning these hyper-parameters, the agent will, as expected, try to follow the planner and the traffic rules at the same moment. When deadline is close, it may occasionally violate the traffic rule to get to the destination in time and get the 10 points of the reward.   </w:t>
+      </w:r>
+    </w:p>
+    <w:p>
+      <w:pPr>
+        <w:pStyle w:val="Normal"/>
+        <w:shd w:val="clear" w:color="auto" w:fill="FFFFFF"/>
+        <w:spacing w:lineRule="atLeast" w:line="420" w:before="0" w:after="150"/>
+        <w:rPr>
+          <w:rFonts w:ascii="Helvetica" w:hAnsi="Helvetica" w:eastAsia="Times New Roman" w:cs="Helvetica"/>
+          <w:sz w:val="23"/>
+          <w:szCs w:val="23"/>
+        </w:rPr>
+      </w:pPr>
+      <w:r>
+        <w:rPr>
+          <w:rFonts w:eastAsia="Times New Roman" w:cs="Helvetica" w:ascii="Helvetica" w:hAnsi="Helvetica"/>
+          <w:sz w:val="23"/>
+          <w:szCs w:val="23"/>
+        </w:rPr>
+      </w:r>
+    </w:p>
+    <w:p>
+      <w:pPr>
+        <w:pStyle w:val="Heading2"/>
+        <w:rPr>
+          <w:sz w:val="40"/>
+          <w:szCs w:val="40"/>
+        </w:rPr>
+      </w:pPr>
+      <w:r>
+        <w:rPr>
+          <w:sz w:val="40"/>
+          <w:szCs w:val="40"/>
+        </w:rPr>
+        <w:t>Enhance the driving agent</w:t>
       </w:r>
     </w:p>
     <w:p>
       <w:pPr>
         <w:pStyle w:val="NormalWeb"/>
         <w:shd w:val="clear" w:color="auto" w:fill="FFFFFF"/>
-        <w:spacing w:before="0" w:beforeAutospacing="0" w:after="0" w:afterAutospacing="0" w:line="420" w:lineRule="atLeast"/>
+        <w:spacing w:lineRule="atLeast" w:line="420" w:beforeAutospacing="0" w:before="0" w:afterAutospacing="0" w:after="150"/>
         <w:rPr>
           <w:rFonts w:ascii="Helvetica" w:hAnsi="Helvetica" w:cs="Helvetica"/>
-          <w:color w:val="5B9BD5" w:themeColor="accent1"/>
-          <w:sz w:val="23"/>
-          <w:szCs w:val="23"/>
-        </w:rPr>
-      </w:pPr>
-      <w:r>
-        <w:rPr>
-          <w:rFonts w:ascii="Helvetica" w:hAnsi="Helvetica" w:cs="Helvetica"/>
-          <w:color w:val="5B9BD5" w:themeColor="accent1"/>
-          <w:sz w:val="23"/>
-          <w:szCs w:val="23"/>
-        </w:rPr>
-        <w:t xml:space="preserve">            if inputs['light'] == 'red' or (inputs['oncoming'] == 'forward' or inputs['oncoming'] == 'right'):</w:t>
+          <w:color w:val="4F4F4F"/>
+          <w:sz w:val="23"/>
+          <w:szCs w:val="23"/>
+        </w:rPr>
+      </w:pPr>
+      <w:r>
+        <w:rPr>
+          <w:rFonts w:cs="Helvetica" w:ascii="Helvetica" w:hAnsi="Helvetica"/>
+          <w:color w:val="4F4F4F"/>
+          <w:sz w:val="23"/>
+          <w:szCs w:val="23"/>
+        </w:rPr>
+        <w:t>Apply the reinforcement learning techniques you have learnt, and tweak the parameters (e.g. learning rate, discount factor, action selection method, etc.), to improve the performance of your agent. Your goal is to get it to a point so that within 100 trials, the agent is able to learn a feasible policy - i.e. reach the destination within the allotted time, with net reward remaining positive.</w:t>
       </w:r>
     </w:p>
     <w:p>
       <w:pPr>
         <w:pStyle w:val="NormalWeb"/>
         <w:shd w:val="clear" w:color="auto" w:fill="FFFFFF"/>
-        <w:spacing w:before="0" w:beforeAutospacing="0" w:after="0" w:afterAutospacing="0" w:line="420" w:lineRule="atLeast"/>
+        <w:spacing w:lineRule="atLeast" w:line="420" w:beforeAutospacing="0" w:before="0" w:afterAutospacing="0" w:after="150"/>
         <w:rPr>
           <w:rFonts w:ascii="Helvetica" w:hAnsi="Helvetica" w:cs="Helvetica"/>
-          <w:color w:val="5B9BD5" w:themeColor="accent1"/>
-          <w:sz w:val="23"/>
-          <w:szCs w:val="23"/>
-        </w:rPr>
-      </w:pPr>
-      <w:r>
-        <w:rPr>
-          <w:rFonts w:ascii="Helvetica" w:hAnsi="Helvetica" w:cs="Helvetica"/>
-          <w:color w:val="5B9BD5" w:themeColor="accent1"/>
-          <w:sz w:val="23"/>
-          <w:szCs w:val="23"/>
-        </w:rPr>
-        <w:t xml:space="preserve">                action_okay = False</w:t>
+          <w:color w:val="4F4F4F"/>
+          <w:sz w:val="23"/>
+          <w:szCs w:val="23"/>
+        </w:rPr>
+      </w:pPr>
+      <w:r>
+        <w:rPr>
+          <w:rStyle w:val="Emphasis"/>
+          <w:rFonts w:eastAsia="宋体" w:cs="Helvetica" w:ascii="Helvetica" w:hAnsi="Helvetica" w:eastAsiaTheme="majorEastAsia"/>
+          <w:color w:val="4F4F4F"/>
+          <w:sz w:val="23"/>
+          <w:szCs w:val="23"/>
+        </w:rPr>
+        <w:t>Report what changes you made to your basic implementation of Q-Learning to achieve the final version of the agent. How well does it perform?</w:t>
       </w:r>
     </w:p>
     <w:p>
       <w:pPr>
         <w:pStyle w:val="NormalWeb"/>
         <w:shd w:val="clear" w:color="auto" w:fill="FFFFFF"/>
-        <w:spacing w:before="0" w:beforeAutospacing="0" w:after="0" w:afterAutospacing="0" w:line="420" w:lineRule="atLeast"/>
+        <w:spacing w:lineRule="atLeast" w:line="420" w:beforeAutospacing="0" w:before="0" w:afterAutospacing="0" w:after="0"/>
         <w:rPr>
           <w:rFonts w:ascii="Helvetica" w:hAnsi="Helvetica" w:cs="Helvetica"/>
-          <w:color w:val="5B9BD5" w:themeColor="accent1"/>
-          <w:sz w:val="23"/>
-          <w:szCs w:val="23"/>
-        </w:rPr>
-      </w:pPr>
-      <w:r>
-        <w:rPr>
-          <w:rFonts w:ascii="Helvetica" w:hAnsi="Helvetica" w:cs="Helvetica"/>
-          <w:color w:val="5B9BD5" w:themeColor="accent1"/>
-          <w:sz w:val="23"/>
-          <w:szCs w:val="23"/>
-        </w:rPr>
-        <w:t xml:space="preserve">        return action_okay</w:t>
-      </w:r>
-    </w:p>
-    <w:p>
-      <w:pPr>
+          <w:color w:val="4F4F4F"/>
+          <w:sz w:val="23"/>
+          <w:szCs w:val="23"/>
+        </w:rPr>
+      </w:pPr>
+      <w:r>
+        <w:rPr>
+          <w:rStyle w:val="Emphasis"/>
+          <w:rFonts w:eastAsia="宋体" w:cs="Helvetica" w:ascii="Helvetica" w:hAnsi="Helvetica" w:eastAsiaTheme="majorEastAsia"/>
+          <w:color w:val="4F4F4F"/>
+          <w:sz w:val="23"/>
+          <w:szCs w:val="23"/>
+        </w:rPr>
+        <w:t>Does your agent get close to finding an optimal policy, i.e. reach the destination in the minimum possible time, and not incur any penalties?</w:t>
+      </w:r>
+    </w:p>
+    <w:p>
+      <w:pPr>
+        <w:pStyle w:val="Normal"/>
         <w:shd w:val="clear" w:color="auto" w:fill="FFFFFF"/>
-        <w:spacing w:after="150" w:line="420" w:lineRule="atLeast"/>
-        <w:rPr>
-          <w:rFonts w:ascii="Helvetica" w:eastAsia="Times New Roman" w:hAnsi="Helvetica" w:cs="Helvetica"/>
-          <w:sz w:val="23"/>
-          <w:szCs w:val="23"/>
-        </w:rPr>
-      </w:pPr>
-    </w:p>
-    <w:p>
-      <w:pPr>
+        <w:spacing w:lineRule="atLeast" w:line="420" w:before="0" w:after="150"/>
+        <w:rPr>
+          <w:rFonts w:ascii="Helvetica" w:hAnsi="Helvetica" w:eastAsia="Times New Roman" w:cs="Helvetica"/>
+          <w:sz w:val="23"/>
+          <w:szCs w:val="23"/>
+        </w:rPr>
+      </w:pPr>
+      <w:r>
+        <w:rPr>
+          <w:rFonts w:eastAsia="Times New Roman" w:cs="Helvetica" w:ascii="Helvetica" w:hAnsi="Helvetica"/>
+          <w:color w:val="FF0000"/>
+          <w:sz w:val="23"/>
+          <w:szCs w:val="23"/>
+        </w:rPr>
+        <w:t>Answer</w:t>
+      </w:r>
+      <w:r>
+        <w:rPr>
+          <w:rFonts w:eastAsia="Times New Roman" w:cs="Helvetica" w:ascii="Helvetica" w:hAnsi="Helvetica"/>
+          <w:sz w:val="23"/>
+          <w:szCs w:val="23"/>
+        </w:rPr>
+        <w:t xml:space="preserve">: The basic Q learning works fine, but ideally we want a faster learning at the beginning, and slow it down as we approach the optimal point. In other words, we need a large learning rate initially, then slowly reduce it. Thus I use the idea of “learning rate decay” with this formula: learning_rate = learning_rate * decay_factor, for each update step. After reaching a lower bound (say, 0.01) we don’t reduce it anymore.  </w:t>
+      </w:r>
+    </w:p>
+    <w:p>
+      <w:pPr>
+        <w:pStyle w:val="Normal"/>
         <w:shd w:val="clear" w:color="auto" w:fill="FFFFFF"/>
-        <w:spacing w:after="150" w:line="420" w:lineRule="atLeast"/>
-        <w:rPr>
-          <w:rFonts w:ascii="Helvetica" w:eastAsia="Times New Roman" w:hAnsi="Helvetica" w:cs="Helvetica"/>
-          <w:sz w:val="23"/>
-          <w:szCs w:val="23"/>
-        </w:rPr>
-      </w:pPr>
-      <w:r>
-        <w:rPr>
-          <w:rFonts w:ascii="Helvetica" w:eastAsia="Times New Roman" w:hAnsi="Helvetica" w:cs="Helvetica"/>
-          <w:sz w:val="23"/>
-          <w:szCs w:val="23"/>
-        </w:rPr>
-        <w:t xml:space="preserve">With this “action_okay” and the way_point and deadline, we have reduced the dimensionality to 3. Further, the original deadline variable is an integer, we need to convert this state to a binary state, such </w:t>
-      </w:r>
-      <w:r>
-        <w:rPr>
-          <w:rFonts w:ascii="Helvetica" w:eastAsia="Times New Roman" w:hAnsi="Helvetica" w:cs="Helvetica"/>
-          <w:sz w:val="23"/>
-          <w:szCs w:val="23"/>
-        </w:rPr>
-        <w:t>that if the deadline is less tha</w:t>
-      </w:r>
-      <w:r>
-        <w:rPr>
-          <w:rFonts w:ascii="Helvetica" w:eastAsia="Times New Roman" w:hAnsi="Helvetica" w:cs="Helvetica"/>
-          <w:sz w:val="23"/>
-          <w:szCs w:val="23"/>
-        </w:rPr>
-        <w:t>n a threshold (say, 3) its value is True, otherwise it is False.</w:t>
-      </w:r>
-    </w:p>
-    <w:p>
-      <w:pPr>
+        <w:spacing w:lineRule="atLeast" w:line="420" w:before="0" w:after="150"/>
+        <w:rPr>
+          <w:rFonts w:ascii="Helvetica" w:hAnsi="Helvetica" w:eastAsia="Times New Roman" w:cs="Helvetica"/>
+          <w:sz w:val="23"/>
+          <w:szCs w:val="23"/>
+        </w:rPr>
+      </w:pPr>
+      <w:r>
+        <w:rPr>
+          <w:rFonts w:eastAsia="Times New Roman" w:cs="Helvetica" w:ascii="Helvetica" w:hAnsi="Helvetica"/>
+          <w:sz w:val="23"/>
+          <w:szCs w:val="23"/>
+        </w:rPr>
+        <w:t xml:space="preserve">Similarly, we want to large probability for a random move at the beginning, but we need to reduce it to a small value after a while. </w:t>
+      </w:r>
+    </w:p>
+    <w:p>
+      <w:pPr>
+        <w:pStyle w:val="Normal"/>
         <w:shd w:val="clear" w:color="auto" w:fill="FFFFFF"/>
-        <w:spacing w:after="150" w:line="420" w:lineRule="atLeast"/>
-        <w:rPr>
-          <w:rFonts w:ascii="Helvetica" w:eastAsia="Times New Roman" w:hAnsi="Helvetica" w:cs="Helvetica"/>
-          <w:sz w:val="23"/>
-          <w:szCs w:val="23"/>
-        </w:rPr>
-      </w:pPr>
-      <w:r>
-        <w:rPr>
-          <w:rFonts w:ascii="Helvetica" w:eastAsia="Times New Roman" w:hAnsi="Helvetica" w:cs="Helvetica"/>
-          <w:sz w:val="23"/>
-          <w:szCs w:val="23"/>
-        </w:rPr>
-        <w:t xml:space="preserve">Finally, we have a 3-dimensional state model with the cardinality as follows: </w:t>
-      </w:r>
-      <w:r>
-        <w:rPr>
-          <w:rFonts w:ascii="Helvetica" w:eastAsia="Times New Roman" w:hAnsi="Helvetica" w:cs="Helvetica"/>
-          <w:sz w:val="23"/>
-          <w:szCs w:val="23"/>
-        </w:rPr>
-        <w:t xml:space="preserve">3 for </w:t>
-      </w:r>
-      <w:r>
-        <w:rPr>
-          <w:rFonts w:ascii="Helvetica" w:eastAsia="Times New Roman" w:hAnsi="Helvetica" w:cs="Helvetica"/>
-          <w:sz w:val="23"/>
-          <w:szCs w:val="23"/>
-        </w:rPr>
-        <w:t>way_point</w:t>
-      </w:r>
-      <w:r>
-        <w:rPr>
-          <w:rFonts w:ascii="Helvetica" w:eastAsia="Times New Roman" w:hAnsi="Helvetica" w:cs="Helvetica"/>
-          <w:sz w:val="23"/>
-          <w:szCs w:val="23"/>
-        </w:rPr>
-        <w:t>, 2 for action_okay, and 2 for deadline.</w:t>
-      </w:r>
-    </w:p>
-    <w:p>
-      <w:pPr>
+        <w:spacing w:lineRule="atLeast" w:line="420" w:before="0" w:after="150"/>
+        <w:rPr>
+          <w:rFonts w:ascii="Helvetica" w:hAnsi="Helvetica" w:eastAsia="Times New Roman" w:cs="Helvetica"/>
+          <w:sz w:val="23"/>
+          <w:szCs w:val="23"/>
+        </w:rPr>
+      </w:pPr>
+      <w:r>
+        <w:rPr>
+          <w:rFonts w:eastAsia="Times New Roman" w:cs="Helvetica" w:ascii="Helvetica" w:hAnsi="Helvetica"/>
+          <w:sz w:val="23"/>
+          <w:szCs w:val="23"/>
+        </w:rPr>
+        <w:t xml:space="preserve">The new Q learning would have two new hyper-parameters, the learning rate decay factor, and the probability decay factor. After tuning these parameters (detailed values can be found in code), the agent can reach to the destination in time even before 50 trials. Due to the stochasticity, sometimes it need more than 50 trials to train, however it will have the desired behavior within 100 trials for most of the times. </w:t>
+      </w:r>
+    </w:p>
+    <w:p>
+      <w:pPr>
+        <w:pStyle w:val="Normal"/>
         <w:shd w:val="clear" w:color="auto" w:fill="FFFFFF"/>
-        <w:spacing w:after="150" w:line="420" w:lineRule="atLeast"/>
-        <w:rPr>
-          <w:rFonts w:ascii="Helvetica" w:eastAsia="Times New Roman" w:hAnsi="Helvetica" w:cs="Helvetica"/>
-          <w:sz w:val="23"/>
-          <w:szCs w:val="23"/>
-        </w:rPr>
-      </w:pPr>
-    </w:p>
-    <w:p>
-      <w:pPr>
-        <w:pStyle w:val="Heading2"/>
-        <w:rPr>
-          <w:sz w:val="40"/>
-          <w:szCs w:val="40"/>
-        </w:rPr>
-      </w:pPr>
-      <w:r>
-        <w:rPr>
-          <w:sz w:val="40"/>
-          <w:szCs w:val="40"/>
-        </w:rPr>
-        <w:t>Implement Q-Learning</w:t>
-      </w:r>
-    </w:p>
-    <w:p>
-      <w:pPr>
-        <w:pStyle w:val="NormalWeb"/>
+        <w:spacing w:lineRule="atLeast" w:line="420" w:before="0" w:after="150"/>
+        <w:rPr/>
+      </w:pPr>
+      <w:r>
+        <w:rPr>
+          <w:rFonts w:eastAsia="Times New Roman" w:cs="Helvetica" w:ascii="Helvetica" w:hAnsi="Helvetica"/>
+          <w:sz w:val="23"/>
+          <w:szCs w:val="23"/>
+        </w:rPr>
+        <w:t xml:space="preserve">In conclusion, the new Q learning model will let the agent get close to finding an optimal policy in the minimum possible time, less than 50 trials. </w:t>
+      </w:r>
+    </w:p>
+    <w:p>
+      <w:pPr>
+        <w:pStyle w:val="Normal"/>
         <w:shd w:val="clear" w:color="auto" w:fill="FFFFFF"/>
-        <w:spacing w:before="0" w:beforeAutospacing="0" w:after="150" w:afterAutospacing="0" w:line="420" w:lineRule="atLeast"/>
-        <w:rPr>
-          <w:rFonts w:ascii="Helvetica" w:hAnsi="Helvetica" w:cs="Helvetica"/>
-          <w:color w:val="4F4F4F"/>
-          <w:sz w:val="23"/>
-          <w:szCs w:val="23"/>
-        </w:rPr>
-      </w:pPr>
-      <w:r>
-        <w:rPr>
-          <w:rFonts w:ascii="Helvetica" w:hAnsi="Helvetica" w:cs="Helvetica"/>
-          <w:color w:val="4F4F4F"/>
-          <w:sz w:val="23"/>
-          <w:szCs w:val="23"/>
-        </w:rPr>
-        <w:t>Implement the Q-Learning algorithm by initializing and updating a table/mapping of Q-values at each time step. Now, instead of randomly selecting an action, pick the best action available from the current state based on Q-values, and return that.</w:t>
-      </w:r>
-    </w:p>
-    <w:p>
-      <w:pPr>
-        <w:pStyle w:val="NormalWeb"/>
+        <w:spacing w:lineRule="atLeast" w:line="420" w:before="0" w:after="150"/>
+        <w:rPr/>
+      </w:pPr>
+      <w:r>
+        <w:rPr>
+          <w:rFonts w:eastAsia="Times New Roman" w:cs="Helvetica" w:ascii="Helvetica" w:hAnsi="Helvetica"/>
+          <w:sz w:val="23"/>
+          <w:szCs w:val="23"/>
+        </w:rPr>
+        <w:t xml:space="preserve">Below is the trace of the agent using the learning rate decay factor of 0.8, and the probability decay factor of 0.65. We can see that the agent can learn the correct behavior super fast, and almost always can reach the destination in time even after 10 trials. Sometimes even if after 50 or more trials, the agent will still miss the deadline occasionally, this is because I noticed that sometime, due to bad luck, the traffic light will delay the agent. But this is very rare. </w:t>
+      </w:r>
+    </w:p>
+    <w:p>
+      <w:pPr>
+        <w:pStyle w:val="Normal"/>
         <w:shd w:val="clear" w:color="auto" w:fill="FFFFFF"/>
-        <w:spacing w:before="0" w:beforeAutospacing="0" w:after="150" w:afterAutospacing="0" w:line="420" w:lineRule="atLeast"/>
-        <w:rPr>
-          <w:rFonts w:ascii="Helvetica" w:hAnsi="Helvetica" w:cs="Helvetica"/>
-          <w:color w:val="4F4F4F"/>
-          <w:sz w:val="23"/>
-          <w:szCs w:val="23"/>
-        </w:rPr>
-      </w:pPr>
-      <w:r>
-        <w:rPr>
-          <w:rFonts w:ascii="Helvetica" w:hAnsi="Helvetica" w:cs="Helvetica"/>
-          <w:color w:val="4F4F4F"/>
-          <w:sz w:val="23"/>
-          <w:szCs w:val="23"/>
-        </w:rPr>
-        <w:t>Each action generates a corresponding numeric reward or penalty (which may be zero). Your agent should take this into account when updating Q-values. Run it again, and observe the behavior.</w:t>
-      </w:r>
-    </w:p>
-    <w:p>
-      <w:pPr>
-        <w:pStyle w:val="NormalWeb"/>
-        <w:shd w:val="clear" w:color="auto" w:fill="FFFFFF"/>
-        <w:spacing w:before="0" w:beforeAutospacing="0" w:after="150" w:afterAutospacing="0" w:line="420" w:lineRule="atLeast"/>
-        <w:rPr>
-          <w:rFonts w:ascii="Helvetica" w:hAnsi="Helvetica" w:cs="Helvetica"/>
-          <w:color w:val="4F4F4F"/>
-          <w:sz w:val="23"/>
-          <w:szCs w:val="23"/>
-        </w:rPr>
-      </w:pPr>
-      <w:r>
-        <w:rPr>
-          <w:rStyle w:val="Emphasis"/>
-          <w:rFonts w:ascii="Helvetica" w:eastAsiaTheme="majorEastAsia" w:hAnsi="Helvetica" w:cs="Helvetica"/>
-          <w:color w:val="4F4F4F"/>
-          <w:sz w:val="23"/>
-          <w:szCs w:val="23"/>
-        </w:rPr>
-        <w:t>What changes do you notice in the agent’s behavior?</w:t>
-      </w:r>
-    </w:p>
-    <w:p>
-      <w:pPr>
-        <w:shd w:val="clear" w:color="auto" w:fill="FFFFFF"/>
-        <w:spacing w:after="150" w:line="420" w:lineRule="atLeast"/>
-        <w:rPr>
-          <w:rFonts w:ascii="Helvetica" w:eastAsia="Times New Roman" w:hAnsi="Helvetica" w:cs="Helvetica"/>
-          <w:sz w:val="23"/>
-          <w:szCs w:val="23"/>
-        </w:rPr>
-      </w:pPr>
-      <w:r>
-        <w:rPr>
-          <w:rFonts w:ascii="Helvetica" w:eastAsia="Times New Roman" w:hAnsi="Helvetica" w:cs="Helvetica"/>
-          <w:color w:val="FF0000"/>
-          <w:sz w:val="23"/>
-          <w:szCs w:val="23"/>
-        </w:rPr>
-        <w:t>Answer</w:t>
-      </w:r>
-      <w:r>
-        <w:rPr>
-          <w:rFonts w:ascii="Helvetica" w:eastAsia="Times New Roman" w:hAnsi="Helvetica" w:cs="Helvetica"/>
-          <w:sz w:val="23"/>
-          <w:szCs w:val="23"/>
-        </w:rPr>
-        <w:t xml:space="preserve">: The basic Q Learning algorithm is fairly standard. The hyper-parameters are the learning rate, the discount factor for future rewards, and the probability of random actions </w:t>
-      </w:r>
-      <w:r>
-        <w:rPr>
-          <w:rFonts w:ascii="Helvetica" w:eastAsia="Times New Roman" w:hAnsi="Helvetica" w:cs="Helvetica"/>
-          <w:sz w:val="23"/>
-          <w:szCs w:val="23"/>
-        </w:rPr>
-        <w:lastRenderedPageBreak/>
-        <w:t xml:space="preserve">for each step in order to get rid of the local optima. </w:t>
-      </w:r>
-      <w:r>
-        <w:rPr>
-          <w:rFonts w:ascii="Helvetica" w:eastAsia="Times New Roman" w:hAnsi="Helvetica" w:cs="Helvetica"/>
-          <w:sz w:val="23"/>
-          <w:szCs w:val="23"/>
-        </w:rPr>
-        <w:t xml:space="preserve">After implementing this, and tuning these hyper-parameters, the agent will, as expected, try to follow the planner and the traffic rules at the same moment. When deadline is close, it may occasionally violate the traffic rule to get to the destination in time and get the 10 points of the reward.  </w:t>
-      </w:r>
-      <w:r>
-        <w:rPr>
-          <w:rFonts w:ascii="Helvetica" w:eastAsia="Times New Roman" w:hAnsi="Helvetica" w:cs="Helvetica"/>
-          <w:sz w:val="23"/>
-          <w:szCs w:val="23"/>
-        </w:rPr>
-        <w:t xml:space="preserve"> </w:t>
-      </w:r>
-    </w:p>
-    <w:p>
-      <w:pPr>
-        <w:shd w:val="clear" w:color="auto" w:fill="FFFFFF"/>
-        <w:spacing w:after="150" w:line="420" w:lineRule="atLeast"/>
-        <w:rPr>
-          <w:rFonts w:ascii="Helvetica" w:eastAsia="Times New Roman" w:hAnsi="Helvetica" w:cs="Helvetica"/>
-          <w:sz w:val="23"/>
-          <w:szCs w:val="23"/>
-        </w:rPr>
-      </w:pPr>
-    </w:p>
-    <w:p>
-      <w:pPr>
-        <w:pStyle w:val="Heading2"/>
-        <w:rPr>
-          <w:sz w:val="40"/>
-          <w:szCs w:val="40"/>
-        </w:rPr>
-      </w:pPr>
-      <w:r>
-        <w:rPr>
-          <w:sz w:val="40"/>
-          <w:szCs w:val="40"/>
-        </w:rPr>
-        <w:t>Enhance the driving agent</w:t>
-      </w:r>
-    </w:p>
-    <w:p>
-      <w:pPr>
-        <w:pStyle w:val="NormalWeb"/>
-        <w:shd w:val="clear" w:color="auto" w:fill="FFFFFF"/>
-        <w:spacing w:before="0" w:beforeAutospacing="0" w:after="150" w:afterAutospacing="0" w:line="420" w:lineRule="atLeast"/>
-        <w:rPr>
-          <w:rFonts w:ascii="Helvetica" w:hAnsi="Helvetica" w:cs="Helvetica"/>
-          <w:color w:val="4F4F4F"/>
-          <w:sz w:val="23"/>
-          <w:szCs w:val="23"/>
-        </w:rPr>
-      </w:pPr>
-      <w:r>
-        <w:rPr>
-          <w:rFonts w:ascii="Helvetica" w:hAnsi="Helvetica" w:cs="Helvetica"/>
-          <w:color w:val="4F4F4F"/>
-          <w:sz w:val="23"/>
-          <w:szCs w:val="23"/>
-        </w:rPr>
-        <w:t>Apply the reinforcement learning techniques you have learnt, and tweak the parameters (e.g. learning rate, discount factor, action selection method, etc.), to improve the performance of your agent. Your goal is to get it to a point so that within 100 trials, the agent is able to learn a feasible policy - i.e. reach the destination within the allotted time, with net reward remaining positive.</w:t>
-      </w:r>
-    </w:p>
-    <w:p>
-      <w:pPr>
-        <w:pStyle w:val="NormalWeb"/>
-        <w:shd w:val="clear" w:color="auto" w:fill="FFFFFF"/>
-        <w:spacing w:before="0" w:beforeAutospacing="0" w:after="150" w:afterAutospacing="0" w:line="420" w:lineRule="atLeast"/>
-        <w:rPr>
-          <w:rFonts w:ascii="Helvetica" w:hAnsi="Helvetica" w:cs="Helvetica"/>
-          <w:color w:val="4F4F4F"/>
-          <w:sz w:val="23"/>
-          <w:szCs w:val="23"/>
-        </w:rPr>
-      </w:pPr>
-      <w:r>
-        <w:rPr>
-          <w:rStyle w:val="Emphasis"/>
-          <w:rFonts w:ascii="Helvetica" w:eastAsiaTheme="majorEastAsia" w:hAnsi="Helvetica" w:cs="Helvetica"/>
-          <w:color w:val="4F4F4F"/>
-          <w:sz w:val="23"/>
-          <w:szCs w:val="23"/>
-        </w:rPr>
-        <w:t>Report what changes you made to your basic implementation of Q-Learning to achieve the final version of the agent. How well does it perform?</w:t>
-      </w:r>
-    </w:p>
-    <w:p>
-      <w:pPr>
-        <w:pStyle w:val="NormalWeb"/>
-        <w:shd w:val="clear" w:color="auto" w:fill="FFFFFF"/>
-        <w:spacing w:before="0" w:beforeAutospacing="0" w:after="0" w:afterAutospacing="0" w:line="420" w:lineRule="atLeast"/>
-        <w:rPr>
-          <w:rFonts w:ascii="Helvetica" w:hAnsi="Helvetica" w:cs="Helvetica"/>
-          <w:color w:val="4F4F4F"/>
-          <w:sz w:val="23"/>
-          <w:szCs w:val="23"/>
-        </w:rPr>
-      </w:pPr>
-      <w:r>
-        <w:rPr>
-          <w:rStyle w:val="Emphasis"/>
-          <w:rFonts w:ascii="Helvetica" w:eastAsiaTheme="majorEastAsia" w:hAnsi="Helvetica" w:cs="Helvetica"/>
-          <w:color w:val="4F4F4F"/>
-          <w:sz w:val="23"/>
-          <w:szCs w:val="23"/>
-        </w:rPr>
-        <w:t>Does your agent get close to finding an optimal policy, i.e. reach the destination in the minimum possible time, and not incur any penalties?</w:t>
-      </w:r>
-    </w:p>
-    <w:p>
-      <w:pPr>
-        <w:shd w:val="clear" w:color="auto" w:fill="FFFFFF"/>
-        <w:spacing w:after="150" w:line="420" w:lineRule="atLeast"/>
-        <w:rPr>
-          <w:rFonts w:ascii="Helvetica" w:eastAsia="Times New Roman" w:hAnsi="Helvetica" w:cs="Helvetica"/>
-          <w:sz w:val="23"/>
-          <w:szCs w:val="23"/>
-        </w:rPr>
-      </w:pPr>
-      <w:r>
-        <w:rPr>
-          <w:rFonts w:ascii="Helvetica" w:eastAsia="Times New Roman" w:hAnsi="Helvetica" w:cs="Helvetica"/>
-          <w:color w:val="FF0000"/>
-          <w:sz w:val="23"/>
-          <w:szCs w:val="23"/>
-        </w:rPr>
-        <w:t>Answer</w:t>
-      </w:r>
-      <w:r>
-        <w:rPr>
-          <w:rFonts w:ascii="Helvetica" w:eastAsia="Times New Roman" w:hAnsi="Helvetica" w:cs="Helvetica"/>
-          <w:sz w:val="23"/>
-          <w:szCs w:val="23"/>
-        </w:rPr>
-        <w:t>: The basic Q learning works fine, but ideally we want a faster learning at</w:t>
-      </w:r>
-      <w:r>
-        <w:rPr>
-          <w:rFonts w:ascii="Helvetica" w:eastAsia="Times New Roman" w:hAnsi="Helvetica" w:cs="Helvetica"/>
-          <w:sz w:val="23"/>
-          <w:szCs w:val="23"/>
-        </w:rPr>
-        <w:t xml:space="preserve"> the beginning, and slow it down as we approach the optimal point. In other words, we need a large learning rate initially, then slowly reduce it. Thus I use the idea of “learning rate decay” with this formula: learning_rate = learning_ra</w:t>
-      </w:r>
-      <w:r>
-        <w:rPr>
-          <w:rFonts w:ascii="Helvetica" w:eastAsia="Times New Roman" w:hAnsi="Helvetica" w:cs="Helvetica"/>
-          <w:sz w:val="23"/>
-          <w:szCs w:val="23"/>
-        </w:rPr>
-        <w:t xml:space="preserve">te * decay_factor, for each update step. After reaching a lower bound (say, 0.01) we don’t reduce it anymore. </w:t>
-      </w:r>
-      <w:r>
-        <w:rPr>
-          <w:rFonts w:ascii="Helvetica" w:eastAsia="Times New Roman" w:hAnsi="Helvetica" w:cs="Helvetica"/>
-          <w:sz w:val="23"/>
-          <w:szCs w:val="23"/>
-        </w:rPr>
-        <w:t xml:space="preserve"> </w:t>
-      </w:r>
-    </w:p>
-    <w:p>
-      <w:pPr>
-        <w:shd w:val="clear" w:color="auto" w:fill="FFFFFF"/>
-        <w:spacing w:after="150" w:line="420" w:lineRule="atLeast"/>
-        <w:rPr>
-          <w:rFonts w:ascii="Helvetica" w:eastAsia="Times New Roman" w:hAnsi="Helvetica" w:cs="Helvetica"/>
-          <w:sz w:val="23"/>
-          <w:szCs w:val="23"/>
-        </w:rPr>
-      </w:pPr>
-      <w:r>
-        <w:rPr>
-          <w:rFonts w:ascii="Helvetica" w:eastAsia="Times New Roman" w:hAnsi="Helvetica" w:cs="Helvetica"/>
-          <w:sz w:val="23"/>
-          <w:szCs w:val="23"/>
-        </w:rPr>
-        <w:t xml:space="preserve">Similarly, we want to large probability for a random move at the beginning, but we need to reduce it to a small value after a while. </w:t>
-      </w:r>
-    </w:p>
-    <w:p>
-      <w:pPr>
-        <w:shd w:val="clear" w:color="auto" w:fill="FFFFFF"/>
-        <w:spacing w:after="150" w:line="420" w:lineRule="atLeast"/>
-        <w:rPr>
-          <w:rFonts w:ascii="Helvetica" w:eastAsia="Times New Roman" w:hAnsi="Helvetica" w:cs="Helvetica"/>
-          <w:sz w:val="23"/>
-          <w:szCs w:val="23"/>
-        </w:rPr>
-      </w:pPr>
-      <w:r>
-        <w:rPr>
-          <w:rFonts w:ascii="Helvetica" w:eastAsia="Times New Roman" w:hAnsi="Helvetica" w:cs="Helvetica"/>
-          <w:sz w:val="23"/>
-          <w:szCs w:val="23"/>
-        </w:rPr>
-        <w:t xml:space="preserve">The new Q learning would have two new hyper-parameters, the learning rate decay factor, and the probability decay factor. After tuning these parameters (detailed values can be found in code), the agent can reach to the destination in time even before 50 trials. </w:t>
-      </w:r>
-      <w:r>
-        <w:rPr>
-          <w:rFonts w:ascii="Helvetica" w:eastAsia="Times New Roman" w:hAnsi="Helvetica" w:cs="Helvetica"/>
-          <w:sz w:val="23"/>
-          <w:szCs w:val="23"/>
-        </w:rPr>
-        <w:t xml:space="preserve">Due to the stochasticity, sometimes it need more than 50 trials to train, however it will have the desired behavior within 100 trials for most of the times. </w:t>
-      </w:r>
-    </w:p>
-    <w:p>
-      <w:pPr>
-        <w:shd w:val="clear" w:color="auto" w:fill="FFFFFF"/>
-        <w:spacing w:after="150" w:line="420" w:lineRule="atLeast"/>
-        <w:rPr>
-          <w:rFonts w:ascii="Helvetica" w:eastAsia="Times New Roman" w:hAnsi="Helvetica" w:cs="Helvetica"/>
-          <w:sz w:val="23"/>
-          <w:szCs w:val="23"/>
-        </w:rPr>
-      </w:pPr>
-      <w:r>
-        <w:rPr>
-          <w:rFonts w:ascii="Helvetica" w:eastAsia="Times New Roman" w:hAnsi="Helvetica" w:cs="Helvetica"/>
-          <w:sz w:val="23"/>
-          <w:szCs w:val="23"/>
-        </w:rPr>
-        <w:lastRenderedPageBreak/>
-        <w:t xml:space="preserve">In conclusion, the new Q learning model will let the agent get close to finding an optimal policy in the minimum possible time, less than 50 trials. </w:t>
-      </w:r>
+        <w:spacing w:lineRule="atLeast" w:line="420" w:before="0" w:after="150"/>
+        <w:rPr>
+          <w:rFonts w:ascii="Helvetica" w:hAnsi="Helvetica" w:eastAsia="Times New Roman" w:cs="Helvetica"/>
+          <w:sz w:val="23"/>
+          <w:szCs w:val="23"/>
+        </w:rPr>
+      </w:pPr>
       <w:bookmarkStart w:id="0" w:name="_GoBack"/>
-      <w:bookmarkEnd w:id="0"/>
-    </w:p>
-    <w:p/>
-    <w:p>
-      <w:pPr>
+      <w:bookmarkStart w:id="1" w:name="_GoBack"/>
+      <w:bookmarkEnd w:id="1"/>
+      <w:r>
+        <w:rPr/>
+      </w:r>
+    </w:p>
+    <w:p>
+      <w:pPr>
+        <w:pStyle w:val="Normal"/>
+        <w:rPr/>
+      </w:pPr>
+      <w:r>
+        <w:rPr/>
+        <w:t>Simulator.run(): Trial 0</w:t>
+      </w:r>
+    </w:p>
+    <w:p>
+      <w:pPr>
+        <w:pStyle w:val="Normal"/>
+        <w:rPr/>
+      </w:pPr>
+      <w:r>
+        <w:rPr/>
+        <w:t>Environment.step(): Primary agent ran out of time! Trial aborted.</w:t>
+      </w:r>
+    </w:p>
+    <w:p>
+      <w:pPr>
+        <w:pStyle w:val="Normal"/>
+        <w:rPr/>
+      </w:pPr>
+      <w:r>
+        <w:rPr/>
+        <w:t>Simulator.run(): Trial 1</w:t>
+      </w:r>
+    </w:p>
+    <w:p>
+      <w:pPr>
+        <w:pStyle w:val="Normal"/>
+        <w:rPr/>
+      </w:pPr>
+      <w:r>
+        <w:rPr/>
+        <w:t>Environment.step(): Primary agent ran out of time! Trial aborted.</w:t>
+      </w:r>
+    </w:p>
+    <w:p>
+      <w:pPr>
+        <w:pStyle w:val="Normal"/>
+        <w:rPr/>
+      </w:pPr>
+      <w:r>
+        <w:rPr/>
+        <w:t>Simulator.run(): Trial 2</w:t>
+      </w:r>
+    </w:p>
+    <w:p>
+      <w:pPr>
+        <w:pStyle w:val="Normal"/>
+        <w:rPr/>
+      </w:pPr>
+      <w:r>
+        <w:rPr/>
+        <w:t>Environment.act(): Primary agent has reached destination!</w:t>
+      </w:r>
+    </w:p>
+    <w:p>
+      <w:pPr>
+        <w:pStyle w:val="Normal"/>
+        <w:rPr/>
+      </w:pPr>
+      <w:r>
+        <w:rPr/>
+        <w:t>Simulator.run(): Trial 3</w:t>
+      </w:r>
+    </w:p>
+    <w:p>
+      <w:pPr>
+        <w:pStyle w:val="Normal"/>
+        <w:rPr/>
+      </w:pPr>
+      <w:r>
+        <w:rPr/>
+        <w:t>Environment.act(): Primary agent has reached destination!</w:t>
+      </w:r>
+    </w:p>
+    <w:p>
+      <w:pPr>
+        <w:pStyle w:val="Normal"/>
+        <w:rPr/>
+      </w:pPr>
+      <w:r>
+        <w:rPr/>
+        <w:t>Simulator.run(): Trial 4</w:t>
+      </w:r>
+    </w:p>
+    <w:p>
+      <w:pPr>
+        <w:pStyle w:val="Normal"/>
+        <w:rPr/>
+      </w:pPr>
+      <w:r>
+        <w:rPr/>
+        <w:t>Environment.step(): Primary agent ran out of time! Trial aborted.</w:t>
+      </w:r>
+    </w:p>
+    <w:p>
+      <w:pPr>
+        <w:pStyle w:val="Normal"/>
+        <w:rPr/>
+      </w:pPr>
+      <w:r>
+        <w:rPr/>
+        <w:t>Simulator.run(): Trial 5</w:t>
+      </w:r>
+    </w:p>
+    <w:p>
+      <w:pPr>
+        <w:pStyle w:val="Normal"/>
+        <w:rPr/>
+      </w:pPr>
+      <w:r>
+        <w:rPr/>
+        <w:t>Environment.step(): Primary agent ran out of time! Trial aborted.</w:t>
+      </w:r>
+    </w:p>
+    <w:p>
+      <w:pPr>
+        <w:pStyle w:val="Normal"/>
+        <w:rPr/>
+      </w:pPr>
+      <w:r>
+        <w:rPr/>
+        <w:t>Simulator.run(): Trial 6</w:t>
+      </w:r>
+    </w:p>
+    <w:p>
+      <w:pPr>
+        <w:pStyle w:val="Normal"/>
+        <w:rPr/>
+      </w:pPr>
+      <w:r>
+        <w:rPr/>
+        <w:t>Environment.act(): Primary agent has reached destination!</w:t>
+      </w:r>
+    </w:p>
+    <w:p>
+      <w:pPr>
+        <w:pStyle w:val="Normal"/>
+        <w:rPr/>
+      </w:pPr>
+      <w:r>
+        <w:rPr/>
+        <w:t>Simulator.run(): Trial 7</w:t>
+      </w:r>
+    </w:p>
+    <w:p>
+      <w:pPr>
+        <w:pStyle w:val="Normal"/>
+        <w:rPr/>
+      </w:pPr>
+      <w:r>
+        <w:rPr/>
+        <w:t>Environment.act(): Primary agent has reached destination!</w:t>
+      </w:r>
+    </w:p>
+    <w:p>
+      <w:pPr>
+        <w:pStyle w:val="Normal"/>
+        <w:rPr/>
+      </w:pPr>
+      <w:r>
+        <w:rPr/>
+        <w:t>Simulator.run(): Trial 8</w:t>
+      </w:r>
+    </w:p>
+    <w:p>
+      <w:pPr>
+        <w:pStyle w:val="Normal"/>
+        <w:rPr/>
+      </w:pPr>
+      <w:r>
+        <w:rPr/>
+        <w:t>Environment.act(): Primary agent has reached destination!</w:t>
+      </w:r>
+    </w:p>
+    <w:p>
+      <w:pPr>
+        <w:pStyle w:val="Normal"/>
+        <w:rPr/>
+      </w:pPr>
+      <w:r>
+        <w:rPr/>
+        <w:t>Simulator.run(): Trial 9</w:t>
+      </w:r>
+    </w:p>
+    <w:p>
+      <w:pPr>
+        <w:pStyle w:val="Normal"/>
+        <w:rPr/>
+      </w:pPr>
+      <w:r>
+        <w:rPr/>
+        <w:t>Environment.act(): Primary agent has reached destination!</w:t>
+      </w:r>
+    </w:p>
+    <w:p>
+      <w:pPr>
+        <w:pStyle w:val="Normal"/>
+        <w:rPr/>
+      </w:pPr>
+      <w:r>
+        <w:rPr/>
+        <w:t>Simulator.run(): Trial 10</w:t>
+      </w:r>
+    </w:p>
+    <w:p>
+      <w:pPr>
+        <w:pStyle w:val="Normal"/>
+        <w:rPr/>
+      </w:pPr>
+      <w:r>
+        <w:rPr/>
+        <w:t>Environment.act(): Primary agent has reached destination!</w:t>
+      </w:r>
+    </w:p>
+    <w:p>
+      <w:pPr>
+        <w:pStyle w:val="Normal"/>
+        <w:rPr/>
+      </w:pPr>
+      <w:r>
+        <w:rPr/>
+        <w:t>Simulator.run(): Trial 11</w:t>
+      </w:r>
+    </w:p>
+    <w:p>
+      <w:pPr>
+        <w:pStyle w:val="Normal"/>
+        <w:rPr/>
+      </w:pPr>
+      <w:r>
+        <w:rPr/>
+        <w:t>Environment.act(): Primary agent has reached destination!</w:t>
+      </w:r>
+    </w:p>
+    <w:p>
+      <w:pPr>
+        <w:pStyle w:val="Normal"/>
+        <w:rPr/>
+      </w:pPr>
+      <w:r>
+        <w:rPr/>
+        <w:t>Simulator.run(): Trial 12</w:t>
+      </w:r>
+    </w:p>
+    <w:p>
+      <w:pPr>
+        <w:pStyle w:val="Normal"/>
+        <w:rPr/>
+      </w:pPr>
+      <w:r>
+        <w:rPr/>
+        <w:t>Environment.act(): Primary agent has reached destination!</w:t>
+      </w:r>
+    </w:p>
+    <w:p>
+      <w:pPr>
+        <w:pStyle w:val="Normal"/>
+        <w:rPr/>
+      </w:pPr>
+      <w:r>
+        <w:rPr/>
+        <w:t>Simulator.run(): Trial 13</w:t>
+      </w:r>
+    </w:p>
+    <w:p>
+      <w:pPr>
+        <w:pStyle w:val="Normal"/>
+        <w:rPr/>
+      </w:pPr>
+      <w:r>
+        <w:rPr/>
+        <w:t>Environment.step(): Primary agent ran out of time! Trial aborted.</w:t>
+      </w:r>
+    </w:p>
+    <w:p>
+      <w:pPr>
+        <w:pStyle w:val="Normal"/>
+        <w:rPr/>
+      </w:pPr>
+      <w:r>
+        <w:rPr/>
+        <w:t>Simulator.run(): Trial 14</w:t>
+      </w:r>
+    </w:p>
+    <w:p>
+      <w:pPr>
+        <w:pStyle w:val="Normal"/>
+        <w:rPr/>
+      </w:pPr>
+      <w:r>
+        <w:rPr/>
+        <w:t>Environment.act(): Primary agent has reached destination!</w:t>
+      </w:r>
+    </w:p>
+    <w:p>
+      <w:pPr>
+        <w:pStyle w:val="Normal"/>
+        <w:rPr/>
+      </w:pPr>
+      <w:r>
+        <w:rPr/>
+        <w:t>Simulator.run(): Trial 15</w:t>
+      </w:r>
+    </w:p>
+    <w:p>
+      <w:pPr>
+        <w:pStyle w:val="Normal"/>
+        <w:rPr/>
+      </w:pPr>
+      <w:r>
+        <w:rPr/>
+        <w:t>Environment.act(): Primary agent has reached destination!</w:t>
+      </w:r>
+    </w:p>
+    <w:p>
+      <w:pPr>
+        <w:pStyle w:val="Normal"/>
+        <w:rPr/>
+      </w:pPr>
+      <w:r>
+        <w:rPr/>
+        <w:t>Simulator.run(): Trial 16</w:t>
+      </w:r>
+    </w:p>
+    <w:p>
+      <w:pPr>
+        <w:pStyle w:val="Normal"/>
+        <w:rPr/>
+      </w:pPr>
+      <w:r>
+        <w:rPr/>
+        <w:t>Environment.act(): Primary agent has reached destination!</w:t>
+      </w:r>
+    </w:p>
+    <w:p>
+      <w:pPr>
+        <w:pStyle w:val="Normal"/>
+        <w:rPr/>
+      </w:pPr>
+      <w:r>
+        <w:rPr/>
+        <w:t>Simulator.run(): Trial 17</w:t>
+      </w:r>
+    </w:p>
+    <w:p>
+      <w:pPr>
+        <w:pStyle w:val="Normal"/>
+        <w:rPr/>
+      </w:pPr>
+      <w:r>
+        <w:rPr/>
+        <w:t>Environment.act(): Primary agent has reached destination!</w:t>
+      </w:r>
+    </w:p>
+    <w:p>
+      <w:pPr>
+        <w:pStyle w:val="Normal"/>
+        <w:rPr/>
+      </w:pPr>
+      <w:r>
+        <w:rPr/>
+        <w:t>Simulator.run(): Trial 18</w:t>
+      </w:r>
+    </w:p>
+    <w:p>
+      <w:pPr>
+        <w:pStyle w:val="Normal"/>
+        <w:rPr/>
+      </w:pPr>
+      <w:r>
+        <w:rPr/>
+        <w:t>Environment.act(): Primary agent has reached destination!</w:t>
+      </w:r>
+    </w:p>
+    <w:p>
+      <w:pPr>
+        <w:pStyle w:val="Normal"/>
+        <w:rPr/>
+      </w:pPr>
+      <w:r>
+        <w:rPr/>
+        <w:t>Simulator.run(): Trial 19</w:t>
+      </w:r>
+    </w:p>
+    <w:p>
+      <w:pPr>
+        <w:pStyle w:val="Normal"/>
+        <w:rPr/>
+      </w:pPr>
+      <w:r>
+        <w:rPr/>
+        <w:t>Environment.act(): Primary agent has reached destination!</w:t>
+      </w:r>
+    </w:p>
+    <w:p>
+      <w:pPr>
+        <w:pStyle w:val="Normal"/>
+        <w:rPr/>
+      </w:pPr>
+      <w:r>
+        <w:rPr/>
+        <w:t>Simulator.run(): Trial 20</w:t>
+      </w:r>
+    </w:p>
+    <w:p>
+      <w:pPr>
+        <w:pStyle w:val="Normal"/>
+        <w:rPr/>
+      </w:pPr>
+      <w:r>
+        <w:rPr/>
+        <w:t>Environment.act(): Primary agent has reached destination!</w:t>
+      </w:r>
+    </w:p>
+    <w:p>
+      <w:pPr>
+        <w:pStyle w:val="Normal"/>
+        <w:rPr/>
+      </w:pPr>
+      <w:r>
+        <w:rPr/>
+        <w:t>Simulator.run(): Trial 21</w:t>
+      </w:r>
+    </w:p>
+    <w:p>
+      <w:pPr>
+        <w:pStyle w:val="Normal"/>
+        <w:rPr/>
+      </w:pPr>
+      <w:r>
+        <w:rPr/>
+        <w:t>Environment.act(): Primary agent has reached destination!</w:t>
+      </w:r>
+    </w:p>
+    <w:p>
+      <w:pPr>
+        <w:pStyle w:val="Normal"/>
+        <w:rPr/>
+      </w:pPr>
+      <w:r>
+        <w:rPr/>
+        <w:t>Simulator.run(): Trial 22</w:t>
+      </w:r>
+    </w:p>
+    <w:p>
+      <w:pPr>
+        <w:pStyle w:val="Normal"/>
+        <w:rPr/>
+      </w:pPr>
+      <w:r>
+        <w:rPr/>
+        <w:t>Environment.act(): Primary agent has reached destination!</w:t>
+      </w:r>
+    </w:p>
+    <w:p>
+      <w:pPr>
+        <w:pStyle w:val="Normal"/>
+        <w:rPr/>
+      </w:pPr>
+      <w:r>
+        <w:rPr/>
+        <w:t>Simulator.run(): Trial 23</w:t>
+      </w:r>
+    </w:p>
+    <w:p>
+      <w:pPr>
+        <w:pStyle w:val="Normal"/>
+        <w:rPr/>
+      </w:pPr>
+      <w:r>
+        <w:rPr/>
+        <w:t>Environment.act(): Primary agent has reached destination!</w:t>
+      </w:r>
+    </w:p>
+    <w:p>
+      <w:pPr>
+        <w:pStyle w:val="Normal"/>
+        <w:rPr/>
+      </w:pPr>
+      <w:r>
+        <w:rPr/>
+        <w:t>Simulator.run(): Trial 24</w:t>
+      </w:r>
+    </w:p>
+    <w:p>
+      <w:pPr>
+        <w:pStyle w:val="Normal"/>
+        <w:rPr/>
+      </w:pPr>
+      <w:r>
+        <w:rPr/>
+        <w:t>Environment.act(): Primary agent has reached destination!</w:t>
+      </w:r>
+    </w:p>
+    <w:p>
+      <w:pPr>
+        <w:pStyle w:val="Normal"/>
+        <w:rPr/>
+      </w:pPr>
+      <w:r>
+        <w:rPr/>
+        <w:t>Simulator.run(): Trial 25</w:t>
+      </w:r>
+    </w:p>
+    <w:p>
+      <w:pPr>
+        <w:pStyle w:val="Normal"/>
+        <w:rPr/>
+      </w:pPr>
+      <w:r>
+        <w:rPr/>
+        <w:t>Environment.act(): Primary agent has reached destination!</w:t>
+      </w:r>
+    </w:p>
+    <w:p>
+      <w:pPr>
+        <w:pStyle w:val="Normal"/>
+        <w:rPr/>
+      </w:pPr>
+      <w:r>
+        <w:rPr/>
+        <w:t>Simulator.run(): Trial 26</w:t>
+      </w:r>
+    </w:p>
+    <w:p>
+      <w:pPr>
+        <w:pStyle w:val="Normal"/>
+        <w:rPr/>
+      </w:pPr>
+      <w:r>
+        <w:rPr/>
+        <w:t>Environment.act(): Primary agent has reached destination!</w:t>
+      </w:r>
+    </w:p>
+    <w:p>
+      <w:pPr>
+        <w:pStyle w:val="Normal"/>
+        <w:rPr/>
+      </w:pPr>
+      <w:r>
+        <w:rPr/>
+        <w:t>Simulator.run(): Trial 27</w:t>
+      </w:r>
+    </w:p>
+    <w:p>
+      <w:pPr>
+        <w:pStyle w:val="Normal"/>
+        <w:rPr/>
+      </w:pPr>
+      <w:r>
+        <w:rPr/>
+        <w:t>Environment.act(): Primary agent has reached destination!</w:t>
+      </w:r>
+    </w:p>
+    <w:p>
+      <w:pPr>
+        <w:pStyle w:val="Normal"/>
+        <w:rPr/>
+      </w:pPr>
+      <w:r>
+        <w:rPr/>
+        <w:t>Simulator.run(): Trial 28</w:t>
+      </w:r>
+    </w:p>
+    <w:p>
+      <w:pPr>
+        <w:pStyle w:val="Normal"/>
+        <w:rPr/>
+      </w:pPr>
+      <w:r>
+        <w:rPr/>
+        <w:t>Environment.act(): Primary agent has reached destination!</w:t>
+      </w:r>
+    </w:p>
+    <w:p>
+      <w:pPr>
+        <w:pStyle w:val="Normal"/>
+        <w:rPr/>
+      </w:pPr>
+      <w:r>
+        <w:rPr/>
+        <w:t>Simulator.run(): Trial 29</w:t>
+      </w:r>
+    </w:p>
+    <w:p>
+      <w:pPr>
+        <w:pStyle w:val="Normal"/>
+        <w:rPr/>
+      </w:pPr>
+      <w:r>
+        <w:rPr/>
+        <w:t>Environment.act(): Primary agent has reached destination!</w:t>
+      </w:r>
+    </w:p>
+    <w:p>
+      <w:pPr>
+        <w:pStyle w:val="Normal"/>
+        <w:rPr/>
+      </w:pPr>
+      <w:r>
+        <w:rPr/>
+        <w:t>Simulator.run(): Trial 30</w:t>
+      </w:r>
+    </w:p>
+    <w:p>
+      <w:pPr>
+        <w:pStyle w:val="Normal"/>
+        <w:rPr/>
+      </w:pPr>
+      <w:r>
+        <w:rPr/>
+        <w:t>Environment.step(): Primary agent ran out of time! Trial aborted.</w:t>
+      </w:r>
+    </w:p>
+    <w:p>
+      <w:pPr>
+        <w:pStyle w:val="Normal"/>
+        <w:rPr/>
+      </w:pPr>
+      <w:r>
+        <w:rPr/>
+        <w:t>Simulator.run(): Trial 31</w:t>
+      </w:r>
+    </w:p>
+    <w:p>
+      <w:pPr>
+        <w:pStyle w:val="Normal"/>
+        <w:rPr/>
+      </w:pPr>
+      <w:r>
+        <w:rPr/>
+        <w:t>Environment.act(): Primary agent has reached destination!</w:t>
+      </w:r>
+    </w:p>
+    <w:p>
+      <w:pPr>
+        <w:pStyle w:val="Normal"/>
+        <w:rPr/>
+      </w:pPr>
+      <w:r>
+        <w:rPr/>
+        <w:t>Simulator.run(): Trial 32</w:t>
+      </w:r>
+    </w:p>
+    <w:p>
+      <w:pPr>
+        <w:pStyle w:val="Normal"/>
+        <w:rPr/>
+      </w:pPr>
+      <w:r>
+        <w:rPr/>
+        <w:t>Environment.act(): Primary agent has reached destination!</w:t>
+      </w:r>
+    </w:p>
+    <w:p>
+      <w:pPr>
+        <w:pStyle w:val="Normal"/>
+        <w:rPr/>
+      </w:pPr>
+      <w:r>
+        <w:rPr/>
+        <w:t>Simulator.run(): Trial 33</w:t>
+      </w:r>
+    </w:p>
+    <w:p>
+      <w:pPr>
+        <w:pStyle w:val="Normal"/>
+        <w:rPr/>
+      </w:pPr>
+      <w:r>
+        <w:rPr/>
+        <w:t>Environment.act(): Primary agent has reached destination!</w:t>
+      </w:r>
+    </w:p>
+    <w:p>
+      <w:pPr>
+        <w:pStyle w:val="Normal"/>
+        <w:rPr/>
+      </w:pPr>
+      <w:r>
+        <w:rPr/>
+        <w:t>Simulator.run(): Trial 34</w:t>
+      </w:r>
+    </w:p>
+    <w:p>
+      <w:pPr>
+        <w:pStyle w:val="Normal"/>
+        <w:rPr/>
+      </w:pPr>
+      <w:r>
+        <w:rPr/>
+        <w:t>Environment.act(): Primary agent has reached destination!</w:t>
+      </w:r>
+    </w:p>
+    <w:p>
+      <w:pPr>
+        <w:pStyle w:val="Normal"/>
+        <w:rPr/>
+      </w:pPr>
+      <w:r>
+        <w:rPr/>
+        <w:t>Simulator.run(): Trial 35</w:t>
+      </w:r>
+    </w:p>
+    <w:p>
+      <w:pPr>
+        <w:pStyle w:val="Normal"/>
+        <w:rPr/>
+      </w:pPr>
+      <w:r>
+        <w:rPr/>
+        <w:t>Environment.act(): Primary agent has reached destination!</w:t>
+      </w:r>
+    </w:p>
+    <w:p>
+      <w:pPr>
+        <w:pStyle w:val="Normal"/>
+        <w:rPr/>
+      </w:pPr>
+      <w:r>
+        <w:rPr/>
+        <w:t>Simulator.run(): Trial 36</w:t>
+      </w:r>
+    </w:p>
+    <w:p>
+      <w:pPr>
+        <w:pStyle w:val="Normal"/>
+        <w:rPr/>
+      </w:pPr>
+      <w:r>
+        <w:rPr/>
+        <w:t>Environment.step(): Primary agent ran out of time! Trial aborted.</w:t>
+      </w:r>
+    </w:p>
+    <w:p>
+      <w:pPr>
+        <w:pStyle w:val="Normal"/>
+        <w:rPr/>
+      </w:pPr>
+      <w:r>
+        <w:rPr/>
+        <w:t>Simulator.run(): Trial 37</w:t>
+      </w:r>
+    </w:p>
+    <w:p>
+      <w:pPr>
+        <w:pStyle w:val="Normal"/>
+        <w:rPr/>
+      </w:pPr>
+      <w:r>
+        <w:rPr/>
+        <w:t>Environment.act(): Primary agent has reached destination!</w:t>
+      </w:r>
+    </w:p>
+    <w:p>
+      <w:pPr>
+        <w:pStyle w:val="Normal"/>
+        <w:rPr/>
+      </w:pPr>
+      <w:r>
+        <w:rPr/>
+        <w:t>Simulator.run(): Trial 38</w:t>
+      </w:r>
+    </w:p>
+    <w:p>
+      <w:pPr>
+        <w:pStyle w:val="Normal"/>
+        <w:rPr/>
+      </w:pPr>
+      <w:r>
+        <w:rPr/>
+        <w:t>Environment.act(): Primary agent has reached destination!</w:t>
+      </w:r>
+    </w:p>
+    <w:p>
+      <w:pPr>
+        <w:pStyle w:val="Normal"/>
+        <w:rPr/>
+      </w:pPr>
+      <w:r>
+        <w:rPr/>
+        <w:t>Simulator.run(): Trial 39</w:t>
+      </w:r>
+    </w:p>
+    <w:p>
+      <w:pPr>
+        <w:pStyle w:val="Normal"/>
+        <w:rPr/>
+      </w:pPr>
+      <w:r>
+        <w:rPr/>
+        <w:t>Environment.act(): Primary agent has reached destination!</w:t>
+      </w:r>
+    </w:p>
+    <w:p>
+      <w:pPr>
+        <w:pStyle w:val="Normal"/>
+        <w:rPr/>
+      </w:pPr>
+      <w:r>
+        <w:rPr/>
+        <w:t>Simulator.run(): Trial 40</w:t>
+      </w:r>
+    </w:p>
+    <w:p>
+      <w:pPr>
+        <w:pStyle w:val="Normal"/>
+        <w:rPr/>
+      </w:pPr>
+      <w:r>
+        <w:rPr/>
+        <w:t>Environment.act(): Primary agent has reached destination!</w:t>
+      </w:r>
+    </w:p>
+    <w:p>
+      <w:pPr>
+        <w:pStyle w:val="Normal"/>
+        <w:rPr/>
+      </w:pPr>
+      <w:r>
+        <w:rPr/>
+        <w:t>Simulator.run(): Trial 41</w:t>
+      </w:r>
+    </w:p>
+    <w:p>
+      <w:pPr>
+        <w:pStyle w:val="Normal"/>
+        <w:rPr/>
+      </w:pPr>
+      <w:r>
+        <w:rPr/>
+        <w:t>Environment.act(): Primary agent has reached destination!</w:t>
+      </w:r>
+    </w:p>
+    <w:p>
+      <w:pPr>
+        <w:pStyle w:val="Normal"/>
+        <w:rPr/>
+      </w:pPr>
+      <w:r>
+        <w:rPr/>
+        <w:t>Simulator.run(): Trial 42</w:t>
+      </w:r>
+    </w:p>
+    <w:p>
+      <w:pPr>
+        <w:pStyle w:val="Normal"/>
+        <w:rPr/>
+      </w:pPr>
+      <w:r>
+        <w:rPr/>
+        <w:t>Environment.act(): Primary agent has reached destination!</w:t>
+      </w:r>
+    </w:p>
+    <w:p>
+      <w:pPr>
+        <w:pStyle w:val="Normal"/>
+        <w:rPr/>
+      </w:pPr>
+      <w:r>
+        <w:rPr/>
+        <w:t>Simulator.run(): Trial 43</w:t>
+      </w:r>
+    </w:p>
+    <w:p>
+      <w:pPr>
+        <w:pStyle w:val="Normal"/>
+        <w:rPr/>
+      </w:pPr>
+      <w:r>
+        <w:rPr/>
+        <w:t>Environment.act(): Primary agent has reached destination!</w:t>
+      </w:r>
+    </w:p>
+    <w:p>
+      <w:pPr>
+        <w:pStyle w:val="Normal"/>
+        <w:rPr/>
+      </w:pPr>
+      <w:r>
+        <w:rPr/>
+        <w:t>Simulator.run(): Trial 44</w:t>
+      </w:r>
+    </w:p>
+    <w:p>
+      <w:pPr>
+        <w:pStyle w:val="Normal"/>
+        <w:rPr/>
+      </w:pPr>
+      <w:r>
+        <w:rPr/>
+        <w:t>Environment.act(): Primary agent has reached destination!</w:t>
+      </w:r>
+    </w:p>
+    <w:p>
+      <w:pPr>
+        <w:pStyle w:val="Normal"/>
+        <w:rPr/>
+      </w:pPr>
+      <w:r>
+        <w:rPr/>
+        <w:t>Simulator.run(): Trial 45</w:t>
+      </w:r>
+    </w:p>
+    <w:p>
+      <w:pPr>
+        <w:pStyle w:val="Normal"/>
+        <w:rPr/>
+      </w:pPr>
+      <w:r>
+        <w:rPr/>
+        <w:t>Environment.act(): Primary agent has reached destination!</w:t>
+      </w:r>
+    </w:p>
+    <w:p>
+      <w:pPr>
+        <w:pStyle w:val="Normal"/>
+        <w:rPr/>
+      </w:pPr>
+      <w:r>
+        <w:rPr/>
+        <w:t>Simulator.run(): Trial 46</w:t>
+      </w:r>
+    </w:p>
+    <w:p>
+      <w:pPr>
+        <w:pStyle w:val="Normal"/>
+        <w:rPr/>
+      </w:pPr>
+      <w:r>
+        <w:rPr/>
+        <w:t>Environment.act(): Primary agent has reached destination!</w:t>
+      </w:r>
+    </w:p>
+    <w:p>
+      <w:pPr>
+        <w:pStyle w:val="Normal"/>
+        <w:rPr/>
+      </w:pPr>
+      <w:r>
+        <w:rPr/>
+        <w:t>Simulator.run(): Trial 47</w:t>
+      </w:r>
+    </w:p>
+    <w:p>
+      <w:pPr>
+        <w:pStyle w:val="Normal"/>
+        <w:rPr/>
+      </w:pPr>
+      <w:r>
+        <w:rPr/>
+        <w:t>Environment.act(): Primary agent has reached destination!</w:t>
+      </w:r>
+    </w:p>
+    <w:p>
+      <w:pPr>
+        <w:pStyle w:val="Normal"/>
+        <w:rPr/>
+      </w:pPr>
+      <w:r>
+        <w:rPr/>
+        <w:t>Simulator.run(): Trial 48</w:t>
+      </w:r>
+    </w:p>
+    <w:p>
+      <w:pPr>
+        <w:pStyle w:val="Normal"/>
+        <w:rPr/>
+      </w:pPr>
+      <w:r>
+        <w:rPr/>
+        <w:t>Environment.act(): Primary agent has reached destination!</w:t>
+      </w:r>
+    </w:p>
+    <w:p>
+      <w:pPr>
+        <w:pStyle w:val="Normal"/>
+        <w:rPr/>
+      </w:pPr>
+      <w:r>
+        <w:rPr/>
+        <w:t>Simulator.run(): Trial 49</w:t>
+      </w:r>
+    </w:p>
+    <w:p>
+      <w:pPr>
+        <w:pStyle w:val="Normal"/>
+        <w:rPr/>
+      </w:pPr>
+      <w:r>
+        <w:rPr/>
+        <w:t>Environment.act(): Primary agent has reached destination!</w:t>
+      </w:r>
+    </w:p>
+    <w:p>
+      <w:pPr>
+        <w:pStyle w:val="Normal"/>
+        <w:rPr/>
+      </w:pPr>
+      <w:r>
+        <w:rPr/>
+        <w:t>Simulator.run(): Trial 50</w:t>
+      </w:r>
+    </w:p>
+    <w:p>
+      <w:pPr>
+        <w:pStyle w:val="Normal"/>
+        <w:rPr/>
+      </w:pPr>
+      <w:r>
+        <w:rPr/>
+        <w:t>Environment.act(): Primary agent has reached destination!</w:t>
+      </w:r>
+    </w:p>
+    <w:p>
+      <w:pPr>
+        <w:pStyle w:val="Normal"/>
+        <w:rPr/>
+      </w:pPr>
+      <w:r>
+        <w:rPr/>
+        <w:t>Simulator.run(): Trial 51</w:t>
+      </w:r>
+    </w:p>
+    <w:p>
+      <w:pPr>
+        <w:pStyle w:val="Normal"/>
+        <w:rPr/>
+      </w:pPr>
+      <w:r>
+        <w:rPr/>
+        <w:t>Environment.act(): Primary agent has reached destination!</w:t>
+      </w:r>
+    </w:p>
+    <w:p>
+      <w:pPr>
+        <w:pStyle w:val="Normal"/>
+        <w:rPr/>
+      </w:pPr>
+      <w:r>
+        <w:rPr/>
+        <w:t>Simulator.run(): Trial 52</w:t>
+      </w:r>
+    </w:p>
+    <w:p>
+      <w:pPr>
+        <w:pStyle w:val="Normal"/>
+        <w:rPr/>
+      </w:pPr>
+      <w:r>
+        <w:rPr/>
+        <w:t>Environment.act(): Primary agent has reached destination!</w:t>
+      </w:r>
+    </w:p>
+    <w:p>
+      <w:pPr>
+        <w:pStyle w:val="Normal"/>
+        <w:rPr/>
+      </w:pPr>
+      <w:r>
+        <w:rPr/>
+        <w:t>Simulator.run(): Trial 53</w:t>
+      </w:r>
+    </w:p>
+    <w:p>
+      <w:pPr>
+        <w:pStyle w:val="Normal"/>
+        <w:rPr/>
+      </w:pPr>
+      <w:r>
+        <w:rPr/>
+        <w:t>Environment.act(): Primary agent has reached destination!</w:t>
+      </w:r>
+    </w:p>
+    <w:p>
+      <w:pPr>
+        <w:pStyle w:val="Normal"/>
+        <w:rPr/>
+      </w:pPr>
+      <w:r>
+        <w:rPr/>
+        <w:t>Simulator.run(): Trial 54</w:t>
+      </w:r>
+    </w:p>
+    <w:p>
+      <w:pPr>
+        <w:pStyle w:val="Normal"/>
+        <w:rPr/>
+      </w:pPr>
+      <w:r>
+        <w:rPr/>
+        <w:t>Environment.act(): Primary agent has reached destination!</w:t>
+      </w:r>
+    </w:p>
+    <w:p>
+      <w:pPr>
+        <w:pStyle w:val="Normal"/>
+        <w:rPr/>
+      </w:pPr>
+      <w:r>
+        <w:rPr/>
+        <w:t>Simulator.run(): Trial 55</w:t>
+      </w:r>
+    </w:p>
+    <w:p>
+      <w:pPr>
+        <w:pStyle w:val="Normal"/>
+        <w:rPr/>
+      </w:pPr>
+      <w:r>
+        <w:rPr/>
+        <w:t>Environment.act(): Primary agent has reached destination!</w:t>
+      </w:r>
+    </w:p>
+    <w:p>
+      <w:pPr>
+        <w:pStyle w:val="Normal"/>
+        <w:rPr/>
+      </w:pPr>
+      <w:r>
+        <w:rPr/>
+        <w:t>Simulator.run(): Trial 56</w:t>
+      </w:r>
+    </w:p>
+    <w:p>
+      <w:pPr>
+        <w:pStyle w:val="Normal"/>
+        <w:rPr/>
+      </w:pPr>
+      <w:r>
+        <w:rPr/>
+        <w:t>Environment.step(): Primary agent ran out of time! Trial aborted.</w:t>
+      </w:r>
+    </w:p>
+    <w:p>
+      <w:pPr>
+        <w:pStyle w:val="Normal"/>
+        <w:rPr/>
+      </w:pPr>
+      <w:r>
+        <w:rPr/>
+        <w:t>Simulator.run(): Trial 57</w:t>
+      </w:r>
+    </w:p>
+    <w:p>
+      <w:pPr>
+        <w:pStyle w:val="Normal"/>
+        <w:rPr/>
+      </w:pPr>
+      <w:r>
+        <w:rPr/>
+        <w:t>Environment.act(): Primary agent has reached destination!</w:t>
+      </w:r>
+    </w:p>
+    <w:p>
+      <w:pPr>
+        <w:pStyle w:val="Normal"/>
+        <w:rPr/>
+      </w:pPr>
+      <w:r>
+        <w:rPr/>
+        <w:t>Simulator.run(): Trial 58</w:t>
+      </w:r>
+    </w:p>
+    <w:p>
+      <w:pPr>
+        <w:pStyle w:val="Normal"/>
+        <w:rPr/>
+      </w:pPr>
+      <w:r>
+        <w:rPr/>
+        <w:t>Environment.step(): Primary agent ran out of time! Trial aborted.</w:t>
+      </w:r>
+    </w:p>
+    <w:p>
+      <w:pPr>
+        <w:pStyle w:val="Normal"/>
+        <w:rPr/>
+      </w:pPr>
+      <w:r>
+        <w:rPr/>
+        <w:t>Simulator.run(): Trial 59</w:t>
+      </w:r>
+    </w:p>
+    <w:p>
+      <w:pPr>
+        <w:pStyle w:val="Normal"/>
+        <w:rPr/>
+      </w:pPr>
+      <w:r>
+        <w:rPr/>
+        <w:t>Environment.act(): Primary agent has reached destination!</w:t>
+      </w:r>
+    </w:p>
+    <w:p>
+      <w:pPr>
+        <w:pStyle w:val="Normal"/>
+        <w:rPr/>
+      </w:pPr>
+      <w:r>
+        <w:rPr/>
+        <w:t>Simulator.run(): Trial 60</w:t>
+      </w:r>
+    </w:p>
+    <w:p>
+      <w:pPr>
+        <w:pStyle w:val="Normal"/>
+        <w:rPr/>
+      </w:pPr>
+      <w:r>
+        <w:rPr/>
+        <w:t>Environment.act(): Primary agent has reached destination!</w:t>
+      </w:r>
+    </w:p>
+    <w:p>
+      <w:pPr>
+        <w:pStyle w:val="Normal"/>
+        <w:rPr/>
+      </w:pPr>
+      <w:r>
+        <w:rPr/>
+        <w:t>Simulator.run(): Trial 61</w:t>
+      </w:r>
+    </w:p>
+    <w:p>
+      <w:pPr>
+        <w:pStyle w:val="Normal"/>
+        <w:rPr/>
+      </w:pPr>
+      <w:r>
+        <w:rPr/>
+        <w:t>Environment.act(): Primary agent has reached destination!</w:t>
+      </w:r>
+    </w:p>
+    <w:p>
+      <w:pPr>
+        <w:pStyle w:val="Normal"/>
+        <w:rPr/>
+      </w:pPr>
+      <w:r>
+        <w:rPr/>
+        <w:t>Simulator.run(): Trial 62</w:t>
+      </w:r>
+    </w:p>
+    <w:p>
+      <w:pPr>
+        <w:pStyle w:val="Normal"/>
+        <w:rPr/>
+      </w:pPr>
+      <w:r>
+        <w:rPr/>
+        <w:t>Environment.step(): Primary agent ran out of time! Trial aborted.</w:t>
+      </w:r>
+    </w:p>
+    <w:p>
+      <w:pPr>
+        <w:pStyle w:val="Normal"/>
+        <w:rPr/>
+      </w:pPr>
+      <w:r>
+        <w:rPr/>
+        <w:t>Simulator.run(): Trial 63</w:t>
+      </w:r>
+    </w:p>
+    <w:p>
+      <w:pPr>
+        <w:pStyle w:val="Normal"/>
+        <w:rPr/>
+      </w:pPr>
+      <w:r>
+        <w:rPr/>
+        <w:t>Environment.act(): Primary agent has reached destination!</w:t>
+      </w:r>
+    </w:p>
+    <w:p>
+      <w:pPr>
+        <w:pStyle w:val="Normal"/>
+        <w:rPr/>
+      </w:pPr>
+      <w:r>
+        <w:rPr/>
+        <w:t>Simulator.run(): Trial 64</w:t>
+      </w:r>
+    </w:p>
+    <w:p>
+      <w:pPr>
+        <w:pStyle w:val="Normal"/>
+        <w:rPr/>
+      </w:pPr>
+      <w:r>
+        <w:rPr/>
+        <w:t>Environment.act(): Primary agent has reached destination!</w:t>
+      </w:r>
+    </w:p>
+    <w:p>
+      <w:pPr>
+        <w:pStyle w:val="Normal"/>
+        <w:rPr/>
+      </w:pPr>
+      <w:r>
+        <w:rPr/>
+        <w:t>Simulator.run(): Trial 65</w:t>
+      </w:r>
+    </w:p>
+    <w:p>
+      <w:pPr>
+        <w:pStyle w:val="Normal"/>
+        <w:rPr/>
+      </w:pPr>
+      <w:r>
+        <w:rPr/>
+        <w:t>Environment.act(): Primary agent has reached destination!</w:t>
+      </w:r>
+    </w:p>
+    <w:p>
+      <w:pPr>
+        <w:pStyle w:val="Normal"/>
+        <w:rPr/>
+      </w:pPr>
+      <w:r>
+        <w:rPr/>
+        <w:t>Simulator.run(): Trial 66</w:t>
+      </w:r>
+    </w:p>
+    <w:p>
+      <w:pPr>
+        <w:pStyle w:val="Normal"/>
+        <w:rPr/>
+      </w:pPr>
+      <w:r>
+        <w:rPr/>
+        <w:t>Environment.step(): Primary agent ran out of time! Trial aborted.</w:t>
+      </w:r>
+    </w:p>
+    <w:p>
+      <w:pPr>
+        <w:pStyle w:val="Normal"/>
+        <w:rPr/>
+      </w:pPr>
+      <w:r>
+        <w:rPr/>
+        <w:t>Simulator.run(): Trial 67</w:t>
+      </w:r>
+    </w:p>
+    <w:p>
+      <w:pPr>
+        <w:pStyle w:val="Normal"/>
+        <w:rPr/>
+      </w:pPr>
+      <w:r>
+        <w:rPr/>
+        <w:t>Environment.act(): Primary agent has reached destination!</w:t>
+      </w:r>
+    </w:p>
+    <w:p>
+      <w:pPr>
+        <w:pStyle w:val="Normal"/>
+        <w:rPr/>
+      </w:pPr>
+      <w:r>
+        <w:rPr/>
+        <w:t>Simulator.run(): Trial 68</w:t>
+      </w:r>
+    </w:p>
+    <w:p>
+      <w:pPr>
+        <w:pStyle w:val="Normal"/>
+        <w:rPr/>
+      </w:pPr>
+      <w:r>
+        <w:rPr/>
+        <w:t>Environment.act(): Primary agent has reached destination!</w:t>
+      </w:r>
+    </w:p>
+    <w:p>
+      <w:pPr>
+        <w:pStyle w:val="Normal"/>
+        <w:rPr/>
+      </w:pPr>
+      <w:r>
+        <w:rPr/>
+        <w:t>Simulator.run(): Trial 69</w:t>
+      </w:r>
+    </w:p>
+    <w:p>
+      <w:pPr>
+        <w:pStyle w:val="Normal"/>
+        <w:rPr/>
+      </w:pPr>
+      <w:r>
+        <w:rPr/>
+        <w:t>Environment.act(): Primary agent has reached destination!</w:t>
+      </w:r>
+    </w:p>
+    <w:p>
+      <w:pPr>
+        <w:pStyle w:val="Normal"/>
+        <w:rPr/>
+      </w:pPr>
+      <w:r>
+        <w:rPr/>
+        <w:t>Simulator.run(): Trial 70</w:t>
+      </w:r>
+    </w:p>
+    <w:p>
+      <w:pPr>
+        <w:pStyle w:val="Normal"/>
+        <w:rPr/>
+      </w:pPr>
+      <w:r>
+        <w:rPr/>
+        <w:t>Environment.act(): Primary agent has reached destination!</w:t>
+      </w:r>
+    </w:p>
+    <w:p>
+      <w:pPr>
+        <w:pStyle w:val="Normal"/>
+        <w:rPr/>
+      </w:pPr>
+      <w:r>
+        <w:rPr/>
+        <w:t>Simulator.run(): Trial 71</w:t>
+      </w:r>
+    </w:p>
+    <w:p>
+      <w:pPr>
+        <w:pStyle w:val="Normal"/>
+        <w:rPr/>
+      </w:pPr>
+      <w:r>
+        <w:rPr/>
+        <w:t>Environment.act(): Primary agent has reached destination!</w:t>
+      </w:r>
+    </w:p>
+    <w:p>
+      <w:pPr>
+        <w:pStyle w:val="Normal"/>
+        <w:rPr/>
+      </w:pPr>
+      <w:r>
+        <w:rPr/>
+        <w:t>Simulator.run(): Trial 72</w:t>
+      </w:r>
+    </w:p>
+    <w:p>
+      <w:pPr>
+        <w:pStyle w:val="Normal"/>
+        <w:rPr/>
+      </w:pPr>
+      <w:r>
+        <w:rPr/>
+        <w:t>Environment.act(): Primary agent has reached destination!</w:t>
+      </w:r>
+    </w:p>
+    <w:p>
+      <w:pPr>
+        <w:pStyle w:val="Normal"/>
+        <w:rPr/>
+      </w:pPr>
+      <w:r>
+        <w:rPr/>
+        <w:t>Simulator.run(): Trial 73</w:t>
+      </w:r>
+    </w:p>
+    <w:p>
+      <w:pPr>
+        <w:pStyle w:val="Normal"/>
+        <w:rPr/>
+      </w:pPr>
+      <w:r>
+        <w:rPr/>
+        <w:t>Environment.act(): Primary agent has reached destination!</w:t>
+      </w:r>
+    </w:p>
+    <w:p>
+      <w:pPr>
+        <w:pStyle w:val="Normal"/>
+        <w:rPr/>
+      </w:pPr>
+      <w:r>
+        <w:rPr/>
+        <w:t>Simulator.run(): Trial 74</w:t>
+      </w:r>
+    </w:p>
+    <w:p>
+      <w:pPr>
+        <w:pStyle w:val="Normal"/>
+        <w:rPr/>
+      </w:pPr>
+      <w:r>
+        <w:rPr/>
+        <w:t>Environment.act(): Primary agent has reached destination!</w:t>
+      </w:r>
+    </w:p>
+    <w:p>
+      <w:pPr>
+        <w:pStyle w:val="Normal"/>
+        <w:rPr/>
+      </w:pPr>
+      <w:r>
+        <w:rPr/>
+        <w:t>Simulator.run(): Trial 75</w:t>
+      </w:r>
+    </w:p>
+    <w:p>
+      <w:pPr>
+        <w:pStyle w:val="Normal"/>
+        <w:rPr/>
+      </w:pPr>
+      <w:r>
+        <w:rPr/>
+        <w:t>Environment.act(): Primary agent has reached destination!</w:t>
+      </w:r>
+    </w:p>
+    <w:p>
+      <w:pPr>
+        <w:pStyle w:val="Normal"/>
+        <w:rPr/>
+      </w:pPr>
+      <w:r>
+        <w:rPr/>
+        <w:t>Simulator.run(): Trial 76</w:t>
+      </w:r>
+    </w:p>
+    <w:p>
+      <w:pPr>
+        <w:pStyle w:val="Normal"/>
+        <w:rPr/>
+      </w:pPr>
+      <w:r>
+        <w:rPr/>
+        <w:t>Environment.act(): Primary agent has reached destination!</w:t>
+      </w:r>
+    </w:p>
+    <w:p>
+      <w:pPr>
+        <w:pStyle w:val="Normal"/>
+        <w:rPr/>
+      </w:pPr>
+      <w:r>
+        <w:rPr/>
+        <w:t>Simulator.run(): Trial 77</w:t>
+      </w:r>
+    </w:p>
+    <w:p>
+      <w:pPr>
+        <w:pStyle w:val="Normal"/>
+        <w:rPr/>
+      </w:pPr>
+      <w:r>
+        <w:rPr/>
+        <w:t>Environment.act(): Primary agent has reached destination!</w:t>
+      </w:r>
+    </w:p>
+    <w:p>
+      <w:pPr>
+        <w:pStyle w:val="Normal"/>
+        <w:rPr/>
+      </w:pPr>
+      <w:r>
+        <w:rPr/>
+        <w:t>Simulator.run(): Trial 78</w:t>
+      </w:r>
+    </w:p>
+    <w:p>
+      <w:pPr>
+        <w:pStyle w:val="Normal"/>
+        <w:rPr/>
+      </w:pPr>
+      <w:r>
+        <w:rPr/>
+        <w:t>Environment.act(): Primary agent has reached destination!</w:t>
+      </w:r>
+    </w:p>
+    <w:p>
+      <w:pPr>
+        <w:pStyle w:val="Normal"/>
+        <w:rPr/>
+      </w:pPr>
+      <w:r>
+        <w:rPr/>
+        <w:t>Simulator.run(): Trial 79</w:t>
+      </w:r>
+    </w:p>
+    <w:p>
+      <w:pPr>
+        <w:pStyle w:val="Normal"/>
+        <w:rPr/>
+      </w:pPr>
+      <w:r>
+        <w:rPr/>
+        <w:t>Environment.act(): Primary agent has reached destination!</w:t>
+      </w:r>
+    </w:p>
+    <w:p>
+      <w:pPr>
+        <w:pStyle w:val="Normal"/>
+        <w:rPr/>
+      </w:pPr>
+      <w:r>
+        <w:rPr/>
+        <w:t>Simulator.run(): Trial 80</w:t>
+      </w:r>
+    </w:p>
+    <w:p>
+      <w:pPr>
+        <w:pStyle w:val="Normal"/>
+        <w:rPr/>
+      </w:pPr>
+      <w:r>
+        <w:rPr/>
+        <w:t>Environment.step(): Primary agent ran out of time! Trial aborted.</w:t>
+      </w:r>
+    </w:p>
+    <w:p>
+      <w:pPr>
+        <w:pStyle w:val="Normal"/>
+        <w:rPr/>
+      </w:pPr>
+      <w:r>
+        <w:rPr/>
+        <w:t>Simulator.run(): Trial 81</w:t>
+      </w:r>
+    </w:p>
+    <w:p>
+      <w:pPr>
+        <w:pStyle w:val="Normal"/>
+        <w:rPr/>
+      </w:pPr>
+      <w:r>
+        <w:rPr/>
+        <w:t>Environment.act(): Primary agent has reached destination!</w:t>
+      </w:r>
+    </w:p>
+    <w:p>
+      <w:pPr>
+        <w:pStyle w:val="Normal"/>
+        <w:rPr/>
+      </w:pPr>
+      <w:r>
+        <w:rPr/>
+        <w:t>Simulator.run(): Trial 82</w:t>
+      </w:r>
+    </w:p>
+    <w:p>
+      <w:pPr>
+        <w:pStyle w:val="Normal"/>
+        <w:rPr/>
+      </w:pPr>
+      <w:r>
+        <w:rPr/>
+        <w:t>Environment.step(): Primary agent ran out of time! Trial aborted.</w:t>
+      </w:r>
+    </w:p>
+    <w:p>
+      <w:pPr>
+        <w:pStyle w:val="Normal"/>
+        <w:rPr/>
+      </w:pPr>
+      <w:r>
+        <w:rPr/>
+        <w:t>Simulator.run(): Trial 83</w:t>
+      </w:r>
+    </w:p>
+    <w:p>
+      <w:pPr>
+        <w:pStyle w:val="Normal"/>
+        <w:rPr/>
+      </w:pPr>
+      <w:r>
+        <w:rPr/>
+        <w:t>Environment.act(): Primary agent has reached destination!</w:t>
+      </w:r>
+    </w:p>
+    <w:p>
+      <w:pPr>
+        <w:pStyle w:val="Normal"/>
+        <w:rPr/>
+      </w:pPr>
+      <w:r>
+        <w:rPr/>
+        <w:t>Simulator.run(): Trial 84</w:t>
+      </w:r>
+    </w:p>
+    <w:p>
+      <w:pPr>
+        <w:pStyle w:val="Normal"/>
+        <w:rPr/>
+      </w:pPr>
+      <w:r>
+        <w:rPr/>
+        <w:t>Environment.act(): Primary agent has reached destination!</w:t>
+      </w:r>
+    </w:p>
+    <w:p>
+      <w:pPr>
+        <w:pStyle w:val="Normal"/>
+        <w:rPr/>
+      </w:pPr>
+      <w:r>
+        <w:rPr/>
+        <w:t>Simulator.run(): Trial 85</w:t>
+      </w:r>
+    </w:p>
+    <w:p>
+      <w:pPr>
+        <w:pStyle w:val="Normal"/>
+        <w:rPr/>
+      </w:pPr>
+      <w:r>
+        <w:rPr/>
+        <w:t>Environment.act(): Primary agent has reached destination!</w:t>
+      </w:r>
+    </w:p>
+    <w:p>
+      <w:pPr>
+        <w:pStyle w:val="Normal"/>
+        <w:rPr/>
+      </w:pPr>
+      <w:r>
+        <w:rPr/>
+        <w:t>Simulator.run(): Trial 86</w:t>
+      </w:r>
+    </w:p>
+    <w:p>
+      <w:pPr>
+        <w:pStyle w:val="Normal"/>
+        <w:rPr/>
+      </w:pPr>
+      <w:r>
+        <w:rPr/>
+        <w:t>Environment.step(): Primary agent ran out of time! Trial aborted.</w:t>
+      </w:r>
+    </w:p>
+    <w:p>
+      <w:pPr>
+        <w:pStyle w:val="Normal"/>
+        <w:rPr/>
+      </w:pPr>
+      <w:r>
+        <w:rPr/>
+        <w:t>Simulator.run(): Trial 87</w:t>
+      </w:r>
+    </w:p>
+    <w:p>
+      <w:pPr>
+        <w:pStyle w:val="Normal"/>
+        <w:rPr/>
+      </w:pPr>
+      <w:r>
+        <w:rPr/>
+        <w:t>Environment.act(): Primary agent has reached destination!</w:t>
+      </w:r>
+    </w:p>
+    <w:p>
+      <w:pPr>
+        <w:pStyle w:val="Normal"/>
+        <w:rPr/>
+      </w:pPr>
+      <w:r>
+        <w:rPr/>
+        <w:t>Simulator.run(): Trial 88</w:t>
+      </w:r>
+    </w:p>
+    <w:p>
+      <w:pPr>
+        <w:pStyle w:val="Normal"/>
+        <w:rPr/>
+      </w:pPr>
+      <w:r>
+        <w:rPr/>
+        <w:t>Environment.act(): Primary agent has reached destination!</w:t>
+      </w:r>
+    </w:p>
+    <w:p>
+      <w:pPr>
+        <w:pStyle w:val="Normal"/>
+        <w:rPr/>
+      </w:pPr>
+      <w:r>
+        <w:rPr/>
+        <w:t>Simulator.run(): Trial 89</w:t>
+      </w:r>
+    </w:p>
+    <w:p>
+      <w:pPr>
+        <w:pStyle w:val="Normal"/>
+        <w:rPr/>
+      </w:pPr>
+      <w:r>
+        <w:rPr/>
+        <w:t>Environment.act(): Primary agent has reached destination!</w:t>
+      </w:r>
+    </w:p>
+    <w:p>
+      <w:pPr>
+        <w:pStyle w:val="Normal"/>
+        <w:rPr/>
+      </w:pPr>
+      <w:r>
+        <w:rPr/>
+        <w:t>Simulator.run(): Trial 90</w:t>
+      </w:r>
+    </w:p>
+    <w:p>
+      <w:pPr>
+        <w:pStyle w:val="Normal"/>
+        <w:rPr/>
+      </w:pPr>
+      <w:r>
+        <w:rPr/>
+        <w:t>Environment.act(): Primary agent has reached destination!</w:t>
+      </w:r>
+    </w:p>
+    <w:p>
+      <w:pPr>
+        <w:pStyle w:val="Normal"/>
+        <w:rPr/>
+      </w:pPr>
+      <w:r>
+        <w:rPr/>
+        <w:t>Simulator.run(): Trial 91</w:t>
+      </w:r>
+    </w:p>
+    <w:p>
+      <w:pPr>
+        <w:pStyle w:val="Normal"/>
+        <w:rPr/>
+      </w:pPr>
+      <w:r>
+        <w:rPr/>
+        <w:t>Environment.act(): Primary agent has reached destination!</w:t>
+      </w:r>
+    </w:p>
+    <w:p>
+      <w:pPr>
+        <w:pStyle w:val="Normal"/>
+        <w:rPr/>
+      </w:pPr>
+      <w:r>
+        <w:rPr/>
+        <w:t>Simulator.run(): Trial 92</w:t>
+      </w:r>
+    </w:p>
+    <w:p>
+      <w:pPr>
+        <w:pStyle w:val="Normal"/>
+        <w:rPr/>
+      </w:pPr>
+      <w:r>
+        <w:rPr/>
+        <w:t>Environment.act(): Primary agent has reached destination!</w:t>
+      </w:r>
+    </w:p>
+    <w:p>
+      <w:pPr>
+        <w:pStyle w:val="Normal"/>
+        <w:rPr/>
+      </w:pPr>
+      <w:r>
+        <w:rPr/>
+        <w:t>Simulator.run(): Trial 93</w:t>
+      </w:r>
+    </w:p>
+    <w:p>
+      <w:pPr>
+        <w:pStyle w:val="Normal"/>
+        <w:rPr/>
+      </w:pPr>
+      <w:r>
+        <w:rPr/>
+        <w:t>Environment.act(): Primary agent has reached destination!</w:t>
+      </w:r>
+    </w:p>
+    <w:p>
+      <w:pPr>
+        <w:pStyle w:val="Normal"/>
+        <w:rPr/>
+      </w:pPr>
+      <w:r>
+        <w:rPr/>
+        <w:t>Simulator.run(): Trial 94</w:t>
+      </w:r>
+    </w:p>
+    <w:p>
+      <w:pPr>
+        <w:pStyle w:val="Normal"/>
+        <w:rPr/>
+      </w:pPr>
+      <w:r>
+        <w:rPr/>
+        <w:t>Environment.act(): Primary agent has reached destination!</w:t>
+      </w:r>
+    </w:p>
+    <w:p>
+      <w:pPr>
+        <w:pStyle w:val="Normal"/>
+        <w:rPr/>
+      </w:pPr>
+      <w:r>
+        <w:rPr/>
+        <w:t>Simulator.run(): Trial 95</w:t>
+      </w:r>
+    </w:p>
+    <w:p>
+      <w:pPr>
+        <w:pStyle w:val="Normal"/>
+        <w:rPr/>
+      </w:pPr>
+      <w:r>
+        <w:rPr/>
+        <w:t>Environment.act(): Primary agent has reached destination!</w:t>
+      </w:r>
+    </w:p>
+    <w:p>
+      <w:pPr>
+        <w:pStyle w:val="Normal"/>
+        <w:rPr/>
+      </w:pPr>
+      <w:r>
+        <w:rPr/>
+        <w:t>Simulator.run(): Trial 96</w:t>
+      </w:r>
+    </w:p>
+    <w:p>
+      <w:pPr>
+        <w:pStyle w:val="Normal"/>
+        <w:rPr/>
+      </w:pPr>
+      <w:r>
+        <w:rPr/>
+        <w:t>Environment.act(): Primary agent has reached destination!</w:t>
+      </w:r>
+    </w:p>
+    <w:p>
+      <w:pPr>
+        <w:pStyle w:val="Normal"/>
+        <w:rPr/>
+      </w:pPr>
+      <w:r>
+        <w:rPr/>
+        <w:t>Simulator.run(): Trial 97</w:t>
+      </w:r>
+    </w:p>
+    <w:p>
+      <w:pPr>
+        <w:pStyle w:val="Normal"/>
+        <w:rPr/>
+      </w:pPr>
+      <w:r>
+        <w:rPr/>
+        <w:t>Environment.act(): Primary agent has reached destination!</w:t>
+      </w:r>
+    </w:p>
+    <w:p>
+      <w:pPr>
+        <w:pStyle w:val="Normal"/>
+        <w:rPr/>
+      </w:pPr>
+      <w:r>
+        <w:rPr/>
+        <w:t>Simulator.run(): Trial 98</w:t>
+      </w:r>
+    </w:p>
+    <w:p>
+      <w:pPr>
+        <w:pStyle w:val="Normal"/>
+        <w:rPr/>
+      </w:pPr>
+      <w:r>
+        <w:rPr/>
+        <w:t>Environment.act(): Primary agent has reached destination!</w:t>
+      </w:r>
+    </w:p>
+    <w:p>
+      <w:pPr>
+        <w:pStyle w:val="Normal"/>
+        <w:rPr/>
+      </w:pPr>
+      <w:r>
+        <w:rPr/>
+        <w:t>Simulator.run(): Trial 99</w:t>
+      </w:r>
+    </w:p>
+    <w:p>
+      <w:pPr>
+        <w:pStyle w:val="Normal"/>
+        <w:rPr/>
+      </w:pPr>
+      <w:r>
+        <w:rPr/>
+        <w:t>Environment.act(): Primary agent has reached destination!</w:t>
+      </w:r>
+    </w:p>
+    <w:p>
+      <w:pPr>
+        <w:pStyle w:val="Normal"/>
+        <w:spacing w:before="0" w:after="160"/>
         <w:jc w:val="both"/>
-      </w:pPr>
+        <w:rPr/>
+      </w:pPr>
+      <w:r>
+        <w:rPr/>
+      </w:r>
     </w:p>
     <w:sectPr>
+      <w:type w:val="nextPage"/>
       <w:pgSz w:w="12240" w:h="15840"/>
-      <w:pgMar w:top="1440" w:right="1440" w:bottom="1440" w:left="1440" w:header="720" w:footer="720" w:gutter="0"/>
-      <w:cols w:space="720"/>
-      <w:docGrid w:linePitch="360"/>
+      <w:pgMar w:left="1440" w:right="1440" w:header="0" w:top="1440" w:footer="0" w:bottom="1440" w:gutter="0"/>
+      <w:pgNumType w:fmt="decimal"/>
+      <w:formProt w:val="false"/>
+      <w:textDirection w:val="lrTb"/>
+      <w:docGrid w:type="default" w:linePitch="360" w:charSpace="4294965247"/>
     </w:sectPr>
   </w:body>
 </w:document>
 </file>
 
 <file path=word/numbering.xml><?xml version="1.0" encoding="utf-8"?>
-<w:numbering xmlns:wpc="http://schemas.microsoft.com/office/word/2010/wordprocessingCanvas" xmlns:mo="http://schemas.microsoft.com/office/mac/office/2008/main" xmlns:mc="http://schemas.openxmlformats.org/markup-compatibility/2006" xmlns:mv="urn:schemas-microsoft-com:mac:vml" xmlns:o="urn:schemas-microsoft-com:office:office" xmlns:r="http://schemas.openxmlformats.org/officeDocument/2006/relationships" xmlns:m="http://schemas.openxmlformats.org/officeDocument/2006/math" xmlns:v="urn:schemas-microsoft-com:vml" xmlns:wp14="http://schemas.microsoft.com/office/word/2010/wordprocessingDrawing" xmlns:wp="http://schemas.openxmlformats.org/drawingml/2006/wordprocessingDrawing" xmlns:w10="urn:schemas-microsoft-com:office:word" xmlns:w="http://schemas.openxmlformats.org/wordprocessingml/2006/main" xmlns:w14="http://schemas.microsoft.com/office/word/2010/wordml" xmlns:w15="http://schemas.microsoft.com/office/word/2012/wordml" xmlns:wpg="http://schemas.microsoft.com/office/word/2010/wordprocessingGroup" xmlns:wpi="http://schemas.microsoft.com/office/word/2010/wordprocessingInk" xmlns:wne="http://schemas.microsoft.com/office/word/2006/wordml" xmlns:wps="http://schemas.microsoft.com/office/word/2010/wordprocessingShape" mc:Ignorable="w14 w15 wp14">
-  <w:abstractNum w:abstractNumId="0">
-    <w:nsid w:val="7E746A04"/>
-    <w:multiLevelType w:val="multilevel"/>
-    <w:tmpl w:val="AE188016"/>
+<w:numbering xmlns:w="http://schemas.openxmlformats.org/wordprocessingml/2006/main" xmlns:o="urn:schemas-microsoft-com:office:office" xmlns:r="http://schemas.openxmlformats.org/officeDocument/2006/relationships" xmlns:v="urn:schemas-microsoft-com:vml">
+  <w:abstractNum w:abstractNumId="1">
     <w:lvl w:ilvl="0">
       <w:start w:val="1"/>
       <w:numFmt w:val="bullet"/>
@@ -1383,11 +3396,11 @@
         <w:ind w:left="720" w:hanging="360"/>
       </w:pPr>
       <w:rPr>
-        <w:rFonts w:ascii="Symbol" w:hAnsi="Symbol" w:hint="default"/>
-        <w:sz w:val="20"/>
+        <w:rFonts w:ascii="Symbol" w:hAnsi="Symbol" w:cs="Symbol" w:hint="default"/>
+        <w:sz w:val="23"/>
       </w:rPr>
     </w:lvl>
-    <w:lvl w:ilvl="1" w:tentative="1">
+    <w:lvl w:ilvl="1">
       <w:start w:val="1"/>
       <w:numFmt w:val="bullet"/>
       <w:lvlText w:val="o"/>
@@ -1399,11 +3412,11 @@
         <w:ind w:left="1440" w:hanging="360"/>
       </w:pPr>
       <w:rPr>
-        <w:rFonts w:ascii="Courier New" w:hAnsi="Courier New" w:hint="default"/>
+        <w:rFonts w:ascii="Courier New" w:hAnsi="Courier New" w:cs="Courier New" w:hint="default"/>
         <w:sz w:val="20"/>
       </w:rPr>
     </w:lvl>
-    <w:lvl w:ilvl="2" w:tentative="1">
+    <w:lvl w:ilvl="2">
       <w:start w:val="1"/>
       <w:numFmt w:val="bullet"/>
       <w:lvlText w:val=""/>
@@ -1415,11 +3428,11 @@
         <w:ind w:left="2160" w:hanging="360"/>
       </w:pPr>
       <w:rPr>
-        <w:rFonts w:ascii="Wingdings" w:hAnsi="Wingdings" w:hint="default"/>
+        <w:rFonts w:ascii="Wingdings" w:hAnsi="Wingdings" w:cs="Wingdings" w:hint="default"/>
         <w:sz w:val="20"/>
       </w:rPr>
     </w:lvl>
-    <w:lvl w:ilvl="3" w:tentative="1">
+    <w:lvl w:ilvl="3">
       <w:start w:val="1"/>
       <w:numFmt w:val="bullet"/>
       <w:lvlText w:val=""/>
@@ -1431,11 +3444,11 @@
         <w:ind w:left="2880" w:hanging="360"/>
       </w:pPr>
       <w:rPr>
-        <w:rFonts w:ascii="Wingdings" w:hAnsi="Wingdings" w:hint="default"/>
+        <w:rFonts w:ascii="Wingdings" w:hAnsi="Wingdings" w:cs="Wingdings" w:hint="default"/>
         <w:sz w:val="20"/>
       </w:rPr>
     </w:lvl>
-    <w:lvl w:ilvl="4" w:tentative="1">
+    <w:lvl w:ilvl="4">
       <w:start w:val="1"/>
       <w:numFmt w:val="bullet"/>
       <w:lvlText w:val=""/>
@@ -1447,11 +3460,11 @@
         <w:ind w:left="3600" w:hanging="360"/>
       </w:pPr>
       <w:rPr>
-        <w:rFonts w:ascii="Wingdings" w:hAnsi="Wingdings" w:hint="default"/>
+        <w:rFonts w:ascii="Wingdings" w:hAnsi="Wingdings" w:cs="Wingdings" w:hint="default"/>
         <w:sz w:val="20"/>
       </w:rPr>
     </w:lvl>
-    <w:lvl w:ilvl="5" w:tentative="1">
+    <w:lvl w:ilvl="5">
       <w:start w:val="1"/>
       <w:numFmt w:val="bullet"/>
       <w:lvlText w:val=""/>
@@ -1463,11 +3476,11 @@
         <w:ind w:left="4320" w:hanging="360"/>
       </w:pPr>
       <w:rPr>
-        <w:rFonts w:ascii="Wingdings" w:hAnsi="Wingdings" w:hint="default"/>
+        <w:rFonts w:ascii="Wingdings" w:hAnsi="Wingdings" w:cs="Wingdings" w:hint="default"/>
         <w:sz w:val="20"/>
       </w:rPr>
     </w:lvl>
-    <w:lvl w:ilvl="6" w:tentative="1">
+    <w:lvl w:ilvl="6">
       <w:start w:val="1"/>
       <w:numFmt w:val="bullet"/>
       <w:lvlText w:val=""/>
@@ -1479,11 +3492,11 @@
         <w:ind w:left="5040" w:hanging="360"/>
       </w:pPr>
       <w:rPr>
-        <w:rFonts w:ascii="Wingdings" w:hAnsi="Wingdings" w:hint="default"/>
+        <w:rFonts w:ascii="Wingdings" w:hAnsi="Wingdings" w:cs="Wingdings" w:hint="default"/>
         <w:sz w:val="20"/>
       </w:rPr>
     </w:lvl>
-    <w:lvl w:ilvl="7" w:tentative="1">
+    <w:lvl w:ilvl="7">
       <w:start w:val="1"/>
       <w:numFmt w:val="bullet"/>
       <w:lvlText w:val=""/>
@@ -1495,11 +3508,11 @@
         <w:ind w:left="5760" w:hanging="360"/>
       </w:pPr>
       <w:rPr>
-        <w:rFonts w:ascii="Wingdings" w:hAnsi="Wingdings" w:hint="default"/>
+        <w:rFonts w:ascii="Wingdings" w:hAnsi="Wingdings" w:cs="Wingdings" w:hint="default"/>
         <w:sz w:val="20"/>
       </w:rPr>
     </w:lvl>
-    <w:lvl w:ilvl="8" w:tentative="1">
+    <w:lvl w:ilvl="8">
       <w:start w:val="1"/>
       <w:numFmt w:val="bullet"/>
       <w:lvlText w:val=""/>
@@ -1511,45 +3524,165 @@
         <w:ind w:left="6480" w:hanging="360"/>
       </w:pPr>
       <w:rPr>
-        <w:rFonts w:ascii="Wingdings" w:hAnsi="Wingdings" w:hint="default"/>
+        <w:rFonts w:ascii="Wingdings" w:hAnsi="Wingdings" w:cs="Wingdings" w:hint="default"/>
         <w:sz w:val="20"/>
       </w:rPr>
     </w:lvl>
   </w:abstractNum>
+  <w:abstractNum w:abstractNumId="2">
+    <w:lvl w:ilvl="0">
+      <w:start w:val="1"/>
+      <w:numFmt w:val="none"/>
+      <w:suff w:val="nothing"/>
+      <w:lvlText w:val=""/>
+      <w:lvlJc w:val="left"/>
+      <w:pPr>
+        <w:tabs>
+          <w:tab w:val="num" w:pos="432"/>
+        </w:tabs>
+        <w:ind w:left="432" w:hanging="432"/>
+      </w:pPr>
+    </w:lvl>
+    <w:lvl w:ilvl="1">
+      <w:start w:val="1"/>
+      <w:numFmt w:val="none"/>
+      <w:suff w:val="nothing"/>
+      <w:lvlText w:val=""/>
+      <w:lvlJc w:val="left"/>
+      <w:pPr>
+        <w:tabs>
+          <w:tab w:val="num" w:pos="576"/>
+        </w:tabs>
+        <w:ind w:left="576" w:hanging="576"/>
+      </w:pPr>
+    </w:lvl>
+    <w:lvl w:ilvl="2">
+      <w:start w:val="1"/>
+      <w:numFmt w:val="none"/>
+      <w:suff w:val="nothing"/>
+      <w:lvlText w:val=""/>
+      <w:lvlJc w:val="left"/>
+      <w:pPr>
+        <w:tabs>
+          <w:tab w:val="num" w:pos="720"/>
+        </w:tabs>
+        <w:ind w:left="720" w:hanging="720"/>
+      </w:pPr>
+    </w:lvl>
+    <w:lvl w:ilvl="3">
+      <w:start w:val="1"/>
+      <w:numFmt w:val="none"/>
+      <w:suff w:val="nothing"/>
+      <w:lvlText w:val=""/>
+      <w:lvlJc w:val="left"/>
+      <w:pPr>
+        <w:tabs>
+          <w:tab w:val="num" w:pos="864"/>
+        </w:tabs>
+        <w:ind w:left="864" w:hanging="864"/>
+      </w:pPr>
+    </w:lvl>
+    <w:lvl w:ilvl="4">
+      <w:start w:val="1"/>
+      <w:numFmt w:val="none"/>
+      <w:suff w:val="nothing"/>
+      <w:lvlText w:val=""/>
+      <w:lvlJc w:val="left"/>
+      <w:pPr>
+        <w:tabs>
+          <w:tab w:val="num" w:pos="1008"/>
+        </w:tabs>
+        <w:ind w:left="1008" w:hanging="1008"/>
+      </w:pPr>
+    </w:lvl>
+    <w:lvl w:ilvl="5">
+      <w:start w:val="1"/>
+      <w:numFmt w:val="none"/>
+      <w:suff w:val="nothing"/>
+      <w:lvlText w:val=""/>
+      <w:lvlJc w:val="left"/>
+      <w:pPr>
+        <w:tabs>
+          <w:tab w:val="num" w:pos="1152"/>
+        </w:tabs>
+        <w:ind w:left="1152" w:hanging="1152"/>
+      </w:pPr>
+    </w:lvl>
+    <w:lvl w:ilvl="6">
+      <w:start w:val="1"/>
+      <w:numFmt w:val="none"/>
+      <w:suff w:val="nothing"/>
+      <w:lvlText w:val=""/>
+      <w:lvlJc w:val="left"/>
+      <w:pPr>
+        <w:tabs>
+          <w:tab w:val="num" w:pos="1296"/>
+        </w:tabs>
+        <w:ind w:left="1296" w:hanging="1296"/>
+      </w:pPr>
+    </w:lvl>
+    <w:lvl w:ilvl="7">
+      <w:start w:val="1"/>
+      <w:numFmt w:val="none"/>
+      <w:suff w:val="nothing"/>
+      <w:lvlText w:val=""/>
+      <w:lvlJc w:val="left"/>
+      <w:pPr>
+        <w:tabs>
+          <w:tab w:val="num" w:pos="1440"/>
+        </w:tabs>
+        <w:ind w:left="1440" w:hanging="1440"/>
+      </w:pPr>
+    </w:lvl>
+    <w:lvl w:ilvl="8">
+      <w:start w:val="1"/>
+      <w:numFmt w:val="none"/>
+      <w:suff w:val="nothing"/>
+      <w:lvlText w:val=""/>
+      <w:lvlJc w:val="left"/>
+      <w:pPr>
+        <w:tabs>
+          <w:tab w:val="num" w:pos="1584"/>
+        </w:tabs>
+        <w:ind w:left="1584" w:hanging="1584"/>
+      </w:pPr>
+    </w:lvl>
+  </w:abstractNum>
   <w:num w:numId="1">
-    <w:abstractNumId w:val="0"/>
+    <w:abstractNumId w:val="1"/>
+  </w:num>
+  <w:num w:numId="2">
+    <w:abstractNumId w:val="2"/>
   </w:num>
 </w:numbering>
 </file>
 
 <file path=word/styles.xml><?xml version="1.0" encoding="utf-8"?>
-<w:styles xmlns:mc="http://schemas.openxmlformats.org/markup-compatibility/2006" xmlns:r="http://schemas.openxmlformats.org/officeDocument/2006/relationships" xmlns:w="http://schemas.openxmlformats.org/wordprocessingml/2006/main" xmlns:w14="http://schemas.microsoft.com/office/word/2010/wordml" xmlns:w15="http://schemas.microsoft.com/office/word/2012/wordml" mc:Ignorable="w14 w15">
+<w:styles xmlns:w="http://schemas.openxmlformats.org/wordprocessingml/2006/main" xmlns:w14="http://schemas.microsoft.com/office/word/2010/wordml" xmlns:mc="http://schemas.openxmlformats.org/markup-compatibility/2006" mc:Ignorable="w14">
   <w:docDefaults>
     <w:rPrDefault>
       <w:rPr>
-        <w:rFonts w:asciiTheme="minorHAnsi" w:eastAsiaTheme="minorEastAsia" w:hAnsiTheme="minorHAnsi" w:cstheme="minorBidi"/>
+        <w:rFonts w:ascii="Calibri" w:hAnsi="Calibri" w:eastAsia="宋体" w:cs="" w:asciiTheme="minorHAnsi" w:cstheme="minorBidi" w:eastAsiaTheme="minorEastAsia" w:hAnsiTheme="minorHAnsi"/>
         <w:sz w:val="22"/>
         <w:szCs w:val="22"/>
         <w:lang w:val="en-US" w:eastAsia="zh-CN" w:bidi="ar-SA"/>
       </w:rPr>
     </w:rPrDefault>
     <w:pPrDefault>
-      <w:pPr>
-        <w:spacing w:after="160" w:line="259" w:lineRule="auto"/>
-      </w:pPr>
+      <w:pPr/>
     </w:pPrDefault>
   </w:docDefaults>
   <w:latentStyles w:defLockedState="0" w:defUIPriority="99" w:defSemiHidden="0" w:defUnhideWhenUsed="0" w:defQFormat="0" w:count="380">
     <w:lsdException w:name="Normal" w:uiPriority="0" w:qFormat="1"/>
     <w:lsdException w:name="heading 1" w:uiPriority="9" w:qFormat="1"/>
-    <w:lsdException w:name="heading 2" w:semiHidden="1" w:uiPriority="9" w:unhideWhenUsed="1" w:qFormat="1"/>
-    <w:lsdException w:name="heading 3" w:semiHidden="1" w:uiPriority="9" w:unhideWhenUsed="1" w:qFormat="1"/>
-    <w:lsdException w:name="heading 4" w:semiHidden="1" w:uiPriority="9" w:unhideWhenUsed="1" w:qFormat="1"/>
-    <w:lsdException w:name="heading 5" w:semiHidden="1" w:uiPriority="9" w:unhideWhenUsed="1" w:qFormat="1"/>
-    <w:lsdException w:name="heading 6" w:semiHidden="1" w:uiPriority="9" w:unhideWhenUsed="1" w:qFormat="1"/>
-    <w:lsdException w:name="heading 7" w:semiHidden="1" w:uiPriority="9" w:unhideWhenUsed="1" w:qFormat="1"/>
-    <w:lsdException w:name="heading 8" w:semiHidden="1" w:uiPriority="9" w:unhideWhenUsed="1" w:qFormat="1"/>
-    <w:lsdException w:name="heading 9" w:semiHidden="1" w:uiPriority="9" w:unhideWhenUsed="1" w:qFormat="1"/>
+    <w:lsdException w:name="heading 2" w:uiPriority="9" w:semiHidden="1" w:unhideWhenUsed="1" w:qFormat="1"/>
+    <w:lsdException w:name="heading 3" w:uiPriority="9" w:semiHidden="1" w:unhideWhenUsed="1" w:qFormat="1"/>
+    <w:lsdException w:name="heading 4" w:uiPriority="9" w:semiHidden="1" w:unhideWhenUsed="1" w:qFormat="1"/>
+    <w:lsdException w:name="heading 5" w:uiPriority="9" w:semiHidden="1" w:unhideWhenUsed="1" w:qFormat="1"/>
+    <w:lsdException w:name="heading 6" w:uiPriority="9" w:semiHidden="1" w:unhideWhenUsed="1" w:qFormat="1"/>
+    <w:lsdException w:name="heading 7" w:uiPriority="9" w:semiHidden="1" w:unhideWhenUsed="1" w:qFormat="1"/>
+    <w:lsdException w:name="heading 8" w:uiPriority="9" w:semiHidden="1" w:unhideWhenUsed="1" w:qFormat="1"/>
+    <w:lsdException w:name="heading 9" w:uiPriority="9" w:semiHidden="1" w:unhideWhenUsed="1" w:qFormat="1"/>
     <w:lsdException w:name="index 1" w:semiHidden="1" w:unhideWhenUsed="1"/>
     <w:lsdException w:name="index 2" w:semiHidden="1" w:unhideWhenUsed="1"/>
     <w:lsdException w:name="index 3" w:semiHidden="1" w:unhideWhenUsed="1"/>
@@ -1559,22 +3692,22 @@
     <w:lsdException w:name="index 7" w:semiHidden="1" w:unhideWhenUsed="1"/>
     <w:lsdException w:name="index 8" w:semiHidden="1" w:unhideWhenUsed="1"/>
     <w:lsdException w:name="index 9" w:semiHidden="1" w:unhideWhenUsed="1"/>
-    <w:lsdException w:name="toc 1" w:semiHidden="1" w:uiPriority="39" w:unhideWhenUsed="1"/>
-    <w:lsdException w:name="toc 2" w:semiHidden="1" w:uiPriority="39" w:unhideWhenUsed="1"/>
-    <w:lsdException w:name="toc 3" w:semiHidden="1" w:uiPriority="39" w:unhideWhenUsed="1"/>
-    <w:lsdException w:name="toc 4" w:semiHidden="1" w:uiPriority="39" w:unhideWhenUsed="1"/>
-    <w:lsdException w:name="toc 5" w:semiHidden="1" w:uiPriority="39" w:unhideWhenUsed="1"/>
-    <w:lsdException w:name="toc 6" w:semiHidden="1" w:uiPriority="39" w:unhideWhenUsed="1"/>
-    <w:lsdException w:name="toc 7" w:semiHidden="1" w:uiPriority="39" w:unhideWhenUsed="1"/>
-    <w:lsdException w:name="toc 8" w:semiHidden="1" w:uiPriority="39" w:unhideWhenUsed="1"/>
-    <w:lsdException w:name="toc 9" w:semiHidden="1" w:uiPriority="39" w:unhideWhenUsed="1"/>
+    <w:lsdException w:name="toc 1" w:uiPriority="39" w:semiHidden="1" w:unhideWhenUsed="1"/>
+    <w:lsdException w:name="toc 2" w:uiPriority="39" w:semiHidden="1" w:unhideWhenUsed="1"/>
+    <w:lsdException w:name="toc 3" w:uiPriority="39" w:semiHidden="1" w:unhideWhenUsed="1"/>
+    <w:lsdException w:name="toc 4" w:uiPriority="39" w:semiHidden="1" w:unhideWhenUsed="1"/>
+    <w:lsdException w:name="toc 5" w:uiPriority="39" w:semiHidden="1" w:unhideWhenUsed="1"/>
+    <w:lsdException w:name="toc 6" w:uiPriority="39" w:semiHidden="1" w:unhideWhenUsed="1"/>
+    <w:lsdException w:name="toc 7" w:uiPriority="39" w:semiHidden="1" w:unhideWhenUsed="1"/>
+    <w:lsdException w:name="toc 8" w:uiPriority="39" w:semiHidden="1" w:unhideWhenUsed="1"/>
+    <w:lsdException w:name="toc 9" w:uiPriority="39" w:semiHidden="1" w:unhideWhenUsed="1"/>
     <w:lsdException w:name="Normal Indent" w:semiHidden="1" w:unhideWhenUsed="1"/>
     <w:lsdException w:name="footnote text" w:semiHidden="1" w:unhideWhenUsed="1"/>
     <w:lsdException w:name="annotation text" w:semiHidden="1" w:unhideWhenUsed="1"/>
     <w:lsdException w:name="header" w:semiHidden="1" w:unhideWhenUsed="1"/>
     <w:lsdException w:name="footer" w:semiHidden="1" w:unhideWhenUsed="1"/>
     <w:lsdException w:name="index heading" w:semiHidden="1" w:unhideWhenUsed="1"/>
-    <w:lsdException w:name="caption" w:semiHidden="1" w:uiPriority="35" w:unhideWhenUsed="1" w:qFormat="1"/>
+    <w:lsdException w:name="caption" w:uiPriority="35" w:semiHidden="1" w:unhideWhenUsed="1" w:qFormat="1"/>
     <w:lsdException w:name="table of figures" w:semiHidden="1" w:unhideWhenUsed="1"/>
     <w:lsdException w:name="envelope address" w:semiHidden="1" w:unhideWhenUsed="1"/>
     <w:lsdException w:name="envelope return" w:semiHidden="1" w:unhideWhenUsed="1"/>
@@ -1605,7 +3738,7 @@
     <w:lsdException w:name="Title" w:uiPriority="10" w:qFormat="1"/>
     <w:lsdException w:name="Closing" w:semiHidden="1" w:unhideWhenUsed="1"/>
     <w:lsdException w:name="Signature" w:semiHidden="1" w:unhideWhenUsed="1"/>
-    <w:lsdException w:name="Default Paragraph Font" w:semiHidden="1" w:uiPriority="1" w:unhideWhenUsed="1"/>
+    <w:lsdException w:name="Default Paragraph Font" w:uiPriority="1" w:semiHidden="1" w:unhideWhenUsed="1"/>
     <w:lsdException w:name="Body Text" w:semiHidden="1" w:unhideWhenUsed="1"/>
     <w:lsdException w:name="Body Text Indent" w:semiHidden="1" w:unhideWhenUsed="1"/>
     <w:lsdException w:name="List Continue" w:semiHidden="1" w:unhideWhenUsed="1"/>
@@ -1805,8 +3938,8 @@
     <w:lsdException w:name="Subtle Reference" w:uiPriority="31" w:qFormat="1"/>
     <w:lsdException w:name="Intense Reference" w:uiPriority="32" w:qFormat="1"/>
     <w:lsdException w:name="Book Title" w:uiPriority="33" w:qFormat="1"/>
-    <w:lsdException w:name="Bibliography" w:semiHidden="1" w:uiPriority="37" w:unhideWhenUsed="1"/>
-    <w:lsdException w:name="TOC Heading" w:semiHidden="1" w:uiPriority="39" w:unhideWhenUsed="1" w:qFormat="1"/>
+    <w:lsdException w:name="Bibliography" w:uiPriority="37" w:semiHidden="1" w:unhideWhenUsed="1"/>
+    <w:lsdException w:name="TOC Heading" w:uiPriority="39" w:semiHidden="1" w:unhideWhenUsed="1" w:qFormat="1"/>
     <w:lsdException w:name="Plain Table 1" w:uiPriority="41"/>
     <w:lsdException w:name="Plain Table 2" w:uiPriority="42"/>
     <w:lsdException w:name="Plain Table 3" w:uiPriority="43"/>
@@ -1912,18 +4045,31 @@
     <w:lsdException w:name="List Table 6 Colorful Accent 6" w:uiPriority="51"/>
     <w:lsdException w:name="List Table 7 Colorful Accent 6" w:uiPriority="52"/>
   </w:latentStyles>
-  <w:style w:type="paragraph" w:default="1" w:styleId="Normal">
+  <w:style w:type="paragraph" w:styleId="Normal" w:default="1">
     <w:name w:val="Normal"/>
     <w:qFormat/>
+    <w:pPr>
+      <w:widowControl/>
+      <w:bidi w:val="0"/>
+      <w:spacing w:lineRule="auto" w:line="259" w:before="0" w:after="160"/>
+      <w:jc w:val="left"/>
+    </w:pPr>
+    <w:rPr>
+      <w:rFonts w:ascii="Calibri" w:hAnsi="Calibri" w:eastAsia="宋体" w:cs="" w:asciiTheme="minorHAnsi" w:cstheme="minorBidi" w:eastAsiaTheme="minorEastAsia" w:hAnsiTheme="minorHAnsi"/>
+      <w:color w:val="auto"/>
+      <w:sz w:val="22"/>
+      <w:szCs w:val="22"/>
+      <w:lang w:val="en-US" w:eastAsia="zh-CN" w:bidi="ar-SA"/>
+    </w:rPr>
   </w:style>
   <w:style w:type="paragraph" w:styleId="Heading1">
-    <w:name w:val="heading 1"/>
+    <w:name w:val="Heading 1"/>
     <w:basedOn w:val="Normal"/>
     <w:next w:val="Normal"/>
     <w:link w:val="Heading1Char"/>
     <w:uiPriority w:val="9"/>
     <w:qFormat/>
-    <w:rsid w:val="002B2C20"/>
+    <w:rsid w:val="002b2c20"/>
     <w:pPr>
       <w:keepNext/>
       <w:keepLines/>
@@ -1931,21 +4077,21 @@
       <w:outlineLvl w:val="0"/>
     </w:pPr>
     <w:rPr>
-      <w:rFonts w:asciiTheme="majorHAnsi" w:eastAsiaTheme="majorEastAsia" w:hAnsiTheme="majorHAnsi" w:cstheme="majorBidi"/>
-      <w:color w:val="2E74B5" w:themeColor="accent1" w:themeShade="BF"/>
+      <w:rFonts w:ascii="Calibri Light" w:hAnsi="Calibri Light" w:eastAsia="宋体" w:cs="" w:asciiTheme="majorHAnsi" w:cstheme="majorBidi" w:eastAsiaTheme="majorEastAsia" w:hAnsiTheme="majorHAnsi"/>
+      <w:color w:val="2E74B5" w:themeColor="accent1" w:themeShade="bf"/>
       <w:sz w:val="32"/>
       <w:szCs w:val="32"/>
     </w:rPr>
   </w:style>
   <w:style w:type="paragraph" w:styleId="Heading2">
-    <w:name w:val="heading 2"/>
+    <w:name w:val="Heading 2"/>
     <w:basedOn w:val="Normal"/>
     <w:next w:val="Normal"/>
     <w:link w:val="Heading2Char"/>
     <w:uiPriority w:val="9"/>
     <w:unhideWhenUsed/>
     <w:qFormat/>
-    <w:rsid w:val="002B2C20"/>
+    <w:rsid w:val="002b2c20"/>
     <w:pPr>
       <w:keepNext/>
       <w:keepLines/>
@@ -1953,14 +4099,14 @@
       <w:outlineLvl w:val="1"/>
     </w:pPr>
     <w:rPr>
-      <w:rFonts w:asciiTheme="majorHAnsi" w:eastAsiaTheme="majorEastAsia" w:hAnsiTheme="majorHAnsi" w:cstheme="majorBidi"/>
-      <w:color w:val="2E74B5" w:themeColor="accent1" w:themeShade="BF"/>
+      <w:rFonts w:ascii="Calibri Light" w:hAnsi="Calibri Light" w:eastAsia="宋体" w:cs="" w:asciiTheme="majorHAnsi" w:cstheme="majorBidi" w:eastAsiaTheme="majorEastAsia" w:hAnsiTheme="majorHAnsi"/>
+      <w:color w:val="2E74B5" w:themeColor="accent1" w:themeShade="bf"/>
       <w:sz w:val="26"/>
       <w:szCs w:val="26"/>
     </w:rPr>
   </w:style>
   <w:style w:type="paragraph" w:styleId="Heading3">
-    <w:name w:val="heading 3"/>
+    <w:name w:val="Heading 3"/>
     <w:basedOn w:val="Normal"/>
     <w:next w:val="Normal"/>
     <w:link w:val="Heading3Char"/>
@@ -1968,7 +4114,7 @@
     <w:semiHidden/>
     <w:unhideWhenUsed/>
     <w:qFormat/>
-    <w:rsid w:val="001816FA"/>
+    <w:rsid w:val="001816fa"/>
     <w:pPr>
       <w:keepNext/>
       <w:keepLines/>
@@ -1976,17 +4122,305 @@
       <w:outlineLvl w:val="2"/>
     </w:pPr>
     <w:rPr>
-      <w:rFonts w:asciiTheme="majorHAnsi" w:eastAsiaTheme="majorEastAsia" w:hAnsiTheme="majorHAnsi" w:cstheme="majorBidi"/>
-      <w:color w:val="1F4D78" w:themeColor="accent1" w:themeShade="7F"/>
+      <w:rFonts w:ascii="Calibri Light" w:hAnsi="Calibri Light" w:eastAsia="宋体" w:cs="" w:asciiTheme="majorHAnsi" w:cstheme="majorBidi" w:eastAsiaTheme="majorEastAsia" w:hAnsiTheme="majorHAnsi"/>
+      <w:color w:val="1F4D78" w:themeColor="accent1" w:themeShade="7f"/>
       <w:sz w:val="24"/>
       <w:szCs w:val="24"/>
     </w:rPr>
   </w:style>
-  <w:style w:type="character" w:default="1" w:styleId="DefaultParagraphFont">
+  <w:style w:type="character" w:styleId="DefaultParagraphFont" w:default="1">
     <w:name w:val="Default Paragraph Font"/>
     <w:uiPriority w:val="1"/>
     <w:semiHidden/>
     <w:unhideWhenUsed/>
+    <w:qFormat/>
+    <w:rPr/>
+  </w:style>
+  <w:style w:type="character" w:styleId="TitleChar" w:customStyle="1">
+    <w:name w:val="Title Char"/>
+    <w:basedOn w:val="DefaultParagraphFont"/>
+    <w:link w:val="Title"/>
+    <w:uiPriority w:val="10"/>
+    <w:qFormat/>
+    <w:rsid w:val="002b2c20"/>
+    <w:rPr>
+      <w:rFonts w:ascii="Calibri Light" w:hAnsi="Calibri Light" w:eastAsia="宋体" w:cs="" w:asciiTheme="majorHAnsi" w:cstheme="majorBidi" w:eastAsiaTheme="majorEastAsia" w:hAnsiTheme="majorHAnsi"/>
+      <w:spacing w:val="-10"/>
+      <w:sz w:val="56"/>
+      <w:szCs w:val="56"/>
+    </w:rPr>
+  </w:style>
+  <w:style w:type="character" w:styleId="Heading1Char" w:customStyle="1">
+    <w:name w:val="Heading 1 Char"/>
+    <w:basedOn w:val="DefaultParagraphFont"/>
+    <w:link w:val="Heading1"/>
+    <w:uiPriority w:val="9"/>
+    <w:qFormat/>
+    <w:rsid w:val="002b2c20"/>
+    <w:rPr>
+      <w:rFonts w:ascii="Calibri Light" w:hAnsi="Calibri Light" w:eastAsia="宋体" w:cs="" w:asciiTheme="majorHAnsi" w:cstheme="majorBidi" w:eastAsiaTheme="majorEastAsia" w:hAnsiTheme="majorHAnsi"/>
+      <w:color w:val="2E74B5" w:themeColor="accent1" w:themeShade="bf"/>
+      <w:sz w:val="32"/>
+      <w:szCs w:val="32"/>
+    </w:rPr>
+  </w:style>
+  <w:style w:type="character" w:styleId="Heading2Char" w:customStyle="1">
+    <w:name w:val="Heading 2 Char"/>
+    <w:basedOn w:val="DefaultParagraphFont"/>
+    <w:link w:val="Heading2"/>
+    <w:uiPriority w:val="9"/>
+    <w:qFormat/>
+    <w:rsid w:val="002b2c20"/>
+    <w:rPr>
+      <w:rFonts w:ascii="Calibri Light" w:hAnsi="Calibri Light" w:eastAsia="宋体" w:cs="" w:asciiTheme="majorHAnsi" w:cstheme="majorBidi" w:eastAsiaTheme="majorEastAsia" w:hAnsiTheme="majorHAnsi"/>
+      <w:color w:val="2E74B5" w:themeColor="accent1" w:themeShade="bf"/>
+      <w:sz w:val="26"/>
+      <w:szCs w:val="26"/>
+    </w:rPr>
+  </w:style>
+  <w:style w:type="character" w:styleId="Appleconvertedspace" w:customStyle="1">
+    <w:name w:val="apple-converted-space"/>
+    <w:basedOn w:val="DefaultParagraphFont"/>
+    <w:qFormat/>
+    <w:rsid w:val="002b2c20"/>
+    <w:rPr/>
+  </w:style>
+  <w:style w:type="character" w:styleId="HTMLCode">
+    <w:name w:val="HTML Code"/>
+    <w:basedOn w:val="DefaultParagraphFont"/>
+    <w:uiPriority w:val="99"/>
+    <w:semiHidden/>
+    <w:unhideWhenUsed/>
+    <w:qFormat/>
+    <w:rsid w:val="002b2c20"/>
+    <w:rPr>
+      <w:rFonts w:ascii="Courier New" w:hAnsi="Courier New" w:eastAsia="Times New Roman" w:cs="Courier New"/>
+      <w:sz w:val="20"/>
+      <w:szCs w:val="20"/>
+    </w:rPr>
+  </w:style>
+  <w:style w:type="character" w:styleId="Emphasis">
+    <w:name w:val="Emphasis"/>
+    <w:basedOn w:val="DefaultParagraphFont"/>
+    <w:uiPriority w:val="20"/>
+    <w:qFormat/>
+    <w:rsid w:val="002b2c20"/>
+    <w:rPr>
+      <w:i/>
+      <w:iCs/>
+    </w:rPr>
+  </w:style>
+  <w:style w:type="character" w:styleId="BalloonTextChar" w:customStyle="1">
+    <w:name w:val="Balloon Text Char"/>
+    <w:basedOn w:val="DefaultParagraphFont"/>
+    <w:link w:val="BalloonText"/>
+    <w:uiPriority w:val="99"/>
+    <w:semiHidden/>
+    <w:qFormat/>
+    <w:rsid w:val="002b2c20"/>
+    <w:rPr>
+      <w:rFonts w:ascii="Segoe UI" w:hAnsi="Segoe UI" w:cs="Segoe UI"/>
+      <w:sz w:val="18"/>
+      <w:szCs w:val="18"/>
+    </w:rPr>
+  </w:style>
+  <w:style w:type="character" w:styleId="Heading3Char" w:customStyle="1">
+    <w:name w:val="Heading 3 Char"/>
+    <w:basedOn w:val="DefaultParagraphFont"/>
+    <w:link w:val="Heading3"/>
+    <w:uiPriority w:val="9"/>
+    <w:semiHidden/>
+    <w:qFormat/>
+    <w:rsid w:val="001816fa"/>
+    <w:rPr>
+      <w:rFonts w:ascii="Calibri Light" w:hAnsi="Calibri Light" w:eastAsia="宋体" w:cs="" w:asciiTheme="majorHAnsi" w:cstheme="majorBidi" w:eastAsiaTheme="majorEastAsia" w:hAnsiTheme="majorHAnsi"/>
+      <w:color w:val="1F4D78" w:themeColor="accent1" w:themeShade="7f"/>
+      <w:sz w:val="24"/>
+      <w:szCs w:val="24"/>
+    </w:rPr>
+  </w:style>
+  <w:style w:type="character" w:styleId="ListLabel1">
+    <w:name w:val="ListLabel 1"/>
+    <w:qFormat/>
+    <w:rPr>
+      <w:rFonts w:ascii="Helvetica" w:hAnsi="Helvetica"/>
+      <w:sz w:val="23"/>
+    </w:rPr>
+  </w:style>
+  <w:style w:type="character" w:styleId="ListLabel2">
+    <w:name w:val="ListLabel 2"/>
+    <w:qFormat/>
+    <w:rPr>
+      <w:sz w:val="20"/>
+    </w:rPr>
+  </w:style>
+  <w:style w:type="character" w:styleId="ListLabel3">
+    <w:name w:val="ListLabel 3"/>
+    <w:qFormat/>
+    <w:rPr>
+      <w:sz w:val="20"/>
+    </w:rPr>
+  </w:style>
+  <w:style w:type="character" w:styleId="ListLabel4">
+    <w:name w:val="ListLabel 4"/>
+    <w:qFormat/>
+    <w:rPr>
+      <w:sz w:val="20"/>
+    </w:rPr>
+  </w:style>
+  <w:style w:type="character" w:styleId="ListLabel5">
+    <w:name w:val="ListLabel 5"/>
+    <w:qFormat/>
+    <w:rPr>
+      <w:sz w:val="20"/>
+    </w:rPr>
+  </w:style>
+  <w:style w:type="character" w:styleId="ListLabel6">
+    <w:name w:val="ListLabel 6"/>
+    <w:qFormat/>
+    <w:rPr>
+      <w:sz w:val="20"/>
+    </w:rPr>
+  </w:style>
+  <w:style w:type="character" w:styleId="ListLabel7">
+    <w:name w:val="ListLabel 7"/>
+    <w:qFormat/>
+    <w:rPr>
+      <w:sz w:val="20"/>
+    </w:rPr>
+  </w:style>
+  <w:style w:type="character" w:styleId="ListLabel8">
+    <w:name w:val="ListLabel 8"/>
+    <w:qFormat/>
+    <w:rPr>
+      <w:sz w:val="20"/>
+    </w:rPr>
+  </w:style>
+  <w:style w:type="character" w:styleId="ListLabel9">
+    <w:name w:val="ListLabel 9"/>
+    <w:qFormat/>
+    <w:rPr>
+      <w:sz w:val="20"/>
+    </w:rPr>
+  </w:style>
+  <w:style w:type="paragraph" w:styleId="Heading">
+    <w:name w:val="Heading"/>
+    <w:basedOn w:val="Normal"/>
+    <w:next w:val="TextBody"/>
+    <w:qFormat/>
+    <w:pPr>
+      <w:keepNext/>
+      <w:spacing w:before="240" w:after="120"/>
+    </w:pPr>
+    <w:rPr>
+      <w:rFonts w:ascii="Liberation Sans" w:hAnsi="Liberation Sans" w:eastAsia="Noto Sans CJK SC Regular" w:cs="FreeSans"/>
+      <w:sz w:val="28"/>
+      <w:szCs w:val="28"/>
+    </w:rPr>
+  </w:style>
+  <w:style w:type="paragraph" w:styleId="TextBody">
+    <w:name w:val="Body Text"/>
+    <w:basedOn w:val="Normal"/>
+    <w:pPr>
+      <w:spacing w:lineRule="auto" w:line="288" w:before="0" w:after="140"/>
+    </w:pPr>
+    <w:rPr/>
+  </w:style>
+  <w:style w:type="paragraph" w:styleId="List">
+    <w:name w:val="List"/>
+    <w:basedOn w:val="TextBody"/>
+    <w:pPr/>
+    <w:rPr>
+      <w:rFonts w:cs="FreeSans"/>
+    </w:rPr>
+  </w:style>
+  <w:style w:type="paragraph" w:styleId="Caption">
+    <w:name w:val="Caption"/>
+    <w:basedOn w:val="Normal"/>
+    <w:qFormat/>
+    <w:pPr>
+      <w:suppressLineNumbers/>
+      <w:spacing w:before="120" w:after="120"/>
+    </w:pPr>
+    <w:rPr>
+      <w:rFonts w:cs="FreeSans"/>
+      <w:i/>
+      <w:iCs/>
+      <w:sz w:val="24"/>
+      <w:szCs w:val="24"/>
+    </w:rPr>
+  </w:style>
+  <w:style w:type="paragraph" w:styleId="Index">
+    <w:name w:val="Index"/>
+    <w:basedOn w:val="Normal"/>
+    <w:qFormat/>
+    <w:pPr>
+      <w:suppressLineNumbers/>
+    </w:pPr>
+    <w:rPr>
+      <w:rFonts w:cs="FreeSans"/>
+    </w:rPr>
+  </w:style>
+  <w:style w:type="paragraph" w:styleId="Title">
+    <w:name w:val="Title"/>
+    <w:basedOn w:val="Normal"/>
+    <w:next w:val="Normal"/>
+    <w:link w:val="TitleChar"/>
+    <w:uiPriority w:val="10"/>
+    <w:qFormat/>
+    <w:rsid w:val="002b2c20"/>
+    <w:pPr>
+      <w:spacing w:lineRule="auto" w:line="240" w:before="0" w:after="0"/>
+      <w:contextualSpacing/>
+    </w:pPr>
+    <w:rPr>
+      <w:rFonts w:ascii="Calibri Light" w:hAnsi="Calibri Light" w:eastAsia="宋体" w:cs="" w:asciiTheme="majorHAnsi" w:cstheme="majorBidi" w:eastAsiaTheme="majorEastAsia" w:hAnsiTheme="majorHAnsi"/>
+      <w:spacing w:val="-10"/>
+      <w:sz w:val="56"/>
+      <w:szCs w:val="56"/>
+    </w:rPr>
+  </w:style>
+  <w:style w:type="paragraph" w:styleId="NormalWeb">
+    <w:name w:val="Normal (Web)"/>
+    <w:basedOn w:val="Normal"/>
+    <w:uiPriority w:val="99"/>
+    <w:semiHidden/>
+    <w:unhideWhenUsed/>
+    <w:qFormat/>
+    <w:rsid w:val="002b2c20"/>
+    <w:pPr>
+      <w:spacing w:lineRule="auto" w:line="240" w:beforeAutospacing="1" w:afterAutospacing="1"/>
+    </w:pPr>
+    <w:rPr>
+      <w:rFonts w:ascii="Times New Roman" w:hAnsi="Times New Roman" w:eastAsia="Times New Roman" w:cs="Times New Roman"/>
+      <w:sz w:val="24"/>
+      <w:szCs w:val="24"/>
+    </w:rPr>
+  </w:style>
+  <w:style w:type="paragraph" w:styleId="BalloonText">
+    <w:name w:val="Balloon Text"/>
+    <w:basedOn w:val="Normal"/>
+    <w:link w:val="BalloonTextChar"/>
+    <w:uiPriority w:val="99"/>
+    <w:semiHidden/>
+    <w:unhideWhenUsed/>
+    <w:qFormat/>
+    <w:rsid w:val="002b2c20"/>
+    <w:pPr>
+      <w:spacing w:lineRule="auto" w:line="240" w:before="0" w:after="0"/>
+    </w:pPr>
+    <w:rPr>
+      <w:rFonts w:ascii="Segoe UI" w:hAnsi="Segoe UI" w:cs="Segoe UI"/>
+      <w:sz w:val="18"/>
+      <w:szCs w:val="18"/>
+    </w:rPr>
+  </w:style>
+  <w:style w:type="numbering" w:styleId="NoList" w:default="1">
+    <w:name w:val="No List"/>
+    <w:uiPriority w:val="99"/>
+    <w:semiHidden/>
+    <w:unhideWhenUsed/>
+    <w:qFormat/>
   </w:style>
   <w:style w:type="table" w:default="1" w:styleId="TableNormal">
     <w:name w:val="Normal Table"/>
@@ -2002,161 +4436,6 @@
         <w:right w:w="108" w:type="dxa"/>
       </w:tblCellMar>
     </w:tblPr>
-  </w:style>
-  <w:style w:type="numbering" w:default="1" w:styleId="NoList">
-    <w:name w:val="No List"/>
-    <w:uiPriority w:val="99"/>
-    <w:semiHidden/>
-    <w:unhideWhenUsed/>
-  </w:style>
-  <w:style w:type="paragraph" w:styleId="Title">
-    <w:name w:val="Title"/>
-    <w:basedOn w:val="Normal"/>
-    <w:next w:val="Normal"/>
-    <w:link w:val="TitleChar"/>
-    <w:uiPriority w:val="10"/>
-    <w:qFormat/>
-    <w:rsid w:val="002B2C20"/>
-    <w:pPr>
-      <w:spacing w:after="0" w:line="240" w:lineRule="auto"/>
-      <w:contextualSpacing/>
-    </w:pPr>
-    <w:rPr>
-      <w:rFonts w:asciiTheme="majorHAnsi" w:eastAsiaTheme="majorEastAsia" w:hAnsiTheme="majorHAnsi" w:cstheme="majorBidi"/>
-      <w:spacing w:val="-10"/>
-      <w:kern w:val="28"/>
-      <w:sz w:val="56"/>
-      <w:szCs w:val="56"/>
-    </w:rPr>
-  </w:style>
-  <w:style w:type="character" w:customStyle="1" w:styleId="TitleChar">
-    <w:name w:val="Title Char"/>
-    <w:basedOn w:val="DefaultParagraphFont"/>
-    <w:link w:val="Title"/>
-    <w:uiPriority w:val="10"/>
-    <w:rsid w:val="002B2C20"/>
-    <w:rPr>
-      <w:rFonts w:asciiTheme="majorHAnsi" w:eastAsiaTheme="majorEastAsia" w:hAnsiTheme="majorHAnsi" w:cstheme="majorBidi"/>
-      <w:spacing w:val="-10"/>
-      <w:kern w:val="28"/>
-      <w:sz w:val="56"/>
-      <w:szCs w:val="56"/>
-    </w:rPr>
-  </w:style>
-  <w:style w:type="character" w:customStyle="1" w:styleId="Heading1Char">
-    <w:name w:val="Heading 1 Char"/>
-    <w:basedOn w:val="DefaultParagraphFont"/>
-    <w:link w:val="Heading1"/>
-    <w:uiPriority w:val="9"/>
-    <w:rsid w:val="002B2C20"/>
-    <w:rPr>
-      <w:rFonts w:asciiTheme="majorHAnsi" w:eastAsiaTheme="majorEastAsia" w:hAnsiTheme="majorHAnsi" w:cstheme="majorBidi"/>
-      <w:color w:val="2E74B5" w:themeColor="accent1" w:themeShade="BF"/>
-      <w:sz w:val="32"/>
-      <w:szCs w:val="32"/>
-    </w:rPr>
-  </w:style>
-  <w:style w:type="character" w:customStyle="1" w:styleId="Heading2Char">
-    <w:name w:val="Heading 2 Char"/>
-    <w:basedOn w:val="DefaultParagraphFont"/>
-    <w:link w:val="Heading2"/>
-    <w:uiPriority w:val="9"/>
-    <w:rsid w:val="002B2C20"/>
-    <w:rPr>
-      <w:rFonts w:asciiTheme="majorHAnsi" w:eastAsiaTheme="majorEastAsia" w:hAnsiTheme="majorHAnsi" w:cstheme="majorBidi"/>
-      <w:color w:val="2E74B5" w:themeColor="accent1" w:themeShade="BF"/>
-      <w:sz w:val="26"/>
-      <w:szCs w:val="26"/>
-    </w:rPr>
-  </w:style>
-  <w:style w:type="paragraph" w:styleId="NormalWeb">
-    <w:name w:val="Normal (Web)"/>
-    <w:basedOn w:val="Normal"/>
-    <w:uiPriority w:val="99"/>
-    <w:semiHidden/>
-    <w:unhideWhenUsed/>
-    <w:rsid w:val="002B2C20"/>
-    <w:pPr>
-      <w:spacing w:before="100" w:beforeAutospacing="1" w:after="100" w:afterAutospacing="1" w:line="240" w:lineRule="auto"/>
-    </w:pPr>
-    <w:rPr>
-      <w:rFonts w:ascii="Times New Roman" w:eastAsia="Times New Roman" w:hAnsi="Times New Roman" w:cs="Times New Roman"/>
-      <w:sz w:val="24"/>
-      <w:szCs w:val="24"/>
-    </w:rPr>
-  </w:style>
-  <w:style w:type="character" w:customStyle="1" w:styleId="apple-converted-space">
-    <w:name w:val="apple-converted-space"/>
-    <w:basedOn w:val="DefaultParagraphFont"/>
-    <w:rsid w:val="002B2C20"/>
-  </w:style>
-  <w:style w:type="character" w:styleId="HTMLCode">
-    <w:name w:val="HTML Code"/>
-    <w:basedOn w:val="DefaultParagraphFont"/>
-    <w:uiPriority w:val="99"/>
-    <w:semiHidden/>
-    <w:unhideWhenUsed/>
-    <w:rsid w:val="002B2C20"/>
-    <w:rPr>
-      <w:rFonts w:ascii="Courier New" w:eastAsia="Times New Roman" w:hAnsi="Courier New" w:cs="Courier New"/>
-      <w:sz w:val="20"/>
-      <w:szCs w:val="20"/>
-    </w:rPr>
-  </w:style>
-  <w:style w:type="character" w:styleId="Emphasis">
-    <w:name w:val="Emphasis"/>
-    <w:basedOn w:val="DefaultParagraphFont"/>
-    <w:uiPriority w:val="20"/>
-    <w:qFormat/>
-    <w:rsid w:val="002B2C20"/>
-    <w:rPr>
-      <w:i/>
-      <w:iCs/>
-    </w:rPr>
-  </w:style>
-  <w:style w:type="paragraph" w:styleId="BalloonText">
-    <w:name w:val="Balloon Text"/>
-    <w:basedOn w:val="Normal"/>
-    <w:link w:val="BalloonTextChar"/>
-    <w:uiPriority w:val="99"/>
-    <w:semiHidden/>
-    <w:unhideWhenUsed/>
-    <w:rsid w:val="002B2C20"/>
-    <w:pPr>
-      <w:spacing w:after="0" w:line="240" w:lineRule="auto"/>
-    </w:pPr>
-    <w:rPr>
-      <w:rFonts w:ascii="Segoe UI" w:hAnsi="Segoe UI" w:cs="Segoe UI"/>
-      <w:sz w:val="18"/>
-      <w:szCs w:val="18"/>
-    </w:rPr>
-  </w:style>
-  <w:style w:type="character" w:customStyle="1" w:styleId="BalloonTextChar">
-    <w:name w:val="Balloon Text Char"/>
-    <w:basedOn w:val="DefaultParagraphFont"/>
-    <w:link w:val="BalloonText"/>
-    <w:uiPriority w:val="99"/>
-    <w:semiHidden/>
-    <w:rsid w:val="002B2C20"/>
-    <w:rPr>
-      <w:rFonts w:ascii="Segoe UI" w:hAnsi="Segoe UI" w:cs="Segoe UI"/>
-      <w:sz w:val="18"/>
-      <w:szCs w:val="18"/>
-    </w:rPr>
-  </w:style>
-  <w:style w:type="character" w:customStyle="1" w:styleId="Heading3Char">
-    <w:name w:val="Heading 3 Char"/>
-    <w:basedOn w:val="DefaultParagraphFont"/>
-    <w:link w:val="Heading3"/>
-    <w:uiPriority w:val="9"/>
-    <w:semiHidden/>
-    <w:rsid w:val="001816FA"/>
-    <w:rPr>
-      <w:rFonts w:asciiTheme="majorHAnsi" w:eastAsiaTheme="majorEastAsia" w:hAnsiTheme="majorHAnsi" w:cstheme="majorBidi"/>
-      <w:color w:val="1F4D78" w:themeColor="accent1" w:themeShade="7F"/>
-      <w:sz w:val="24"/>
-      <w:szCs w:val="24"/>
-    </w:rPr>
   </w:style>
 </w:styles>
 </file>
